--- a/2018/февраль/12.02/Орманджи  СП.docx
+++ b/2018/февраль/12.02/Орманджи  СП.docx
@@ -8,11 +8,15 @@
         <w:ind w:left="-567" w:right="-58"/>
         <w:rPr>
           <w:b w:val="0"/>
+          <w:sz w:val="24"/>
+          <w:szCs w:val="24"/>
         </w:rPr>
       </w:pPr>
       <w:r>
         <w:rPr>
           <w:b w:val="0"/>
+          <w:sz w:val="24"/>
+          <w:szCs w:val="24"/>
         </w:rPr>
         <w:t>Выписной эпикриз</w:t>
       </w:r>
@@ -23,15 +27,29 @@
         <w:ind w:left="-567"/>
         <w:rPr>
           <w:b/>
+          <w:sz w:val="24"/>
+          <w:szCs w:val="24"/>
         </w:rPr>
       </w:pPr>
       <w:r>
+        <w:rPr>
+          <w:sz w:val="24"/>
+          <w:szCs w:val="24"/>
+        </w:rPr>
         <w:t xml:space="preserve">Из истории болезни № </w:t>
       </w:r>
       <w:r>
+        <w:rPr>
+          <w:sz w:val="24"/>
+          <w:szCs w:val="24"/>
+        </w:rPr>
         <w:t xml:space="preserve"> </w:t>
       </w:r>
       <w:r>
+        <w:rPr>
+          <w:sz w:val="24"/>
+          <w:szCs w:val="24"/>
+        </w:rPr>
         <w:t>175</w:t>
       </w:r>
     </w:p>
@@ -39,22 +57,33 @@
       <w:pPr>
         <w:pStyle w:val="5"/>
         <w:ind w:left="-567"/>
+        <w:rPr>
+          <w:sz w:val="24"/>
+          <w:szCs w:val="24"/>
+        </w:rPr>
       </w:pPr>
       <w:r>
+        <w:rPr>
+          <w:sz w:val="24"/>
+          <w:szCs w:val="24"/>
+        </w:rPr>
         <w:t xml:space="preserve">Ф.И.О: </w:t>
       </w:r>
-      <w:bookmarkStart w:id="0" w:name="_GoBack"/>
       <w:proofErr w:type="spellStart"/>
       <w:r>
+        <w:rPr>
+          <w:sz w:val="24"/>
+          <w:szCs w:val="24"/>
+        </w:rPr>
         <w:t>Орманджи</w:t>
       </w:r>
       <w:proofErr w:type="spellEnd"/>
       <w:r>
-        <w:t xml:space="preserve"> </w:t>
-      </w:r>
-      <w:bookmarkEnd w:id="0"/>
-      <w:r>
-        <w:t xml:space="preserve">Сергей Пантелеевич </w:t>
+        <w:rPr>
+          <w:sz w:val="24"/>
+          <w:szCs w:val="24"/>
+        </w:rPr>
+        <w:t xml:space="preserve"> Сергей Пантелеевич </w:t>
       </w:r>
     </w:p>
     <w:p>
@@ -62,35 +91,29 @@
         <w:ind w:left="-567"/>
         <w:jc w:val="both"/>
         <w:rPr>
-          <w:sz w:val="28"/>
-          <w:szCs w:val="20"/>
           <w:lang w:val="ru-RU"/>
         </w:rPr>
       </w:pPr>
       <w:r>
         <w:rPr>
-          <w:sz w:val="28"/>
           <w:lang w:val="ru-RU"/>
         </w:rPr>
         <w:t>Год рождения:</w:t>
       </w:r>
       <w:r>
         <w:rPr>
-          <w:sz w:val="28"/>
           <w:lang w:val="ru-RU"/>
         </w:rPr>
         <w:t xml:space="preserve"> </w:t>
       </w:r>
       <w:r>
         <w:rPr>
-          <w:sz w:val="28"/>
           <w:lang w:val="ru-RU"/>
         </w:rPr>
         <w:t>19</w:t>
       </w:r>
       <w:r>
         <w:rPr>
-          <w:sz w:val="28"/>
           <w:lang w:val="ru-RU"/>
         </w:rPr>
         <w:t>60</w:t>
@@ -101,20 +124,17 @@
         <w:ind w:left="-567"/>
         <w:jc w:val="both"/>
         <w:rPr>
-          <w:sz w:val="28"/>
           <w:lang w:val="ru-RU"/>
         </w:rPr>
       </w:pPr>
       <w:r>
         <w:rPr>
-          <w:sz w:val="28"/>
           <w:lang w:val="ru-RU"/>
         </w:rPr>
         <w:t xml:space="preserve">Место жительства: </w:t>
       </w:r>
       <w:r>
         <w:rPr>
-          <w:sz w:val="28"/>
           <w:lang w:val="ru-RU"/>
         </w:rPr>
         <w:t>Розовский р-н, с. Зоря</w:t>
@@ -122,7 +142,6 @@
       <w:proofErr w:type="gramStart"/>
       <w:r>
         <w:rPr>
-          <w:sz w:val="28"/>
           <w:lang w:val="ru-RU"/>
         </w:rPr>
         <w:t xml:space="preserve"> ,</w:t>
@@ -130,7 +149,6 @@
       <w:proofErr w:type="gramEnd"/>
       <w:r>
         <w:rPr>
-          <w:sz w:val="28"/>
           <w:lang w:val="ru-RU"/>
         </w:rPr>
         <w:t xml:space="preserve"> </w:t>
@@ -138,7 +156,6 @@
       <w:proofErr w:type="spellStart"/>
       <w:r>
         <w:rPr>
-          <w:sz w:val="28"/>
           <w:lang w:val="ru-RU"/>
         </w:rPr>
         <w:t>ул</w:t>
@@ -146,7 +163,6 @@
       <w:proofErr w:type="spellEnd"/>
       <w:r>
         <w:rPr>
-          <w:sz w:val="28"/>
           <w:lang w:val="ru-RU"/>
         </w:rPr>
         <w:t xml:space="preserve"> Мира  37</w:t>
@@ -157,21 +173,17 @@
         <w:ind w:left="-567"/>
         <w:jc w:val="both"/>
         <w:rPr>
-          <w:sz w:val="28"/>
-          <w:szCs w:val="20"/>
           <w:lang w:val="ru-RU"/>
         </w:rPr>
       </w:pPr>
       <w:r>
         <w:rPr>
-          <w:sz w:val="28"/>
           <w:lang w:val="ru-RU"/>
         </w:rPr>
         <w:t xml:space="preserve">Место работы: </w:t>
       </w:r>
       <w:r>
         <w:rPr>
-          <w:sz w:val="28"/>
           <w:lang w:val="ru-RU"/>
         </w:rPr>
         <w:t>н/</w:t>
@@ -179,7 +191,6 @@
       <w:proofErr w:type="gramStart"/>
       <w:r>
         <w:rPr>
-          <w:sz w:val="28"/>
           <w:lang w:val="ru-RU"/>
         </w:rPr>
         <w:t>р</w:t>
@@ -187,7 +198,6 @@
       <w:proofErr w:type="gramEnd"/>
       <w:r>
         <w:rPr>
-          <w:sz w:val="28"/>
           <w:lang w:val="ru-RU"/>
         </w:rPr>
         <w:t xml:space="preserve"> </w:t>
@@ -198,14 +208,12 @@
         <w:ind w:left="-567"/>
         <w:jc w:val="both"/>
         <w:rPr>
-          <w:sz w:val="28"/>
           <w:lang w:val="ru-RU"/>
         </w:rPr>
       </w:pPr>
       <w:sdt>
         <w:sdtPr>
           <w:rPr>
-            <w:sz w:val="28"/>
             <w:lang w:val="ru-RU"/>
           </w:rPr>
           <w:id w:val="-898747501"/>
@@ -221,7 +229,6 @@
         <w:sdtContent>
           <w:r>
             <w:rPr>
-              <w:sz w:val="28"/>
               <w:lang w:val="ru-RU"/>
             </w:rPr>
             <w:t xml:space="preserve">Находился </w:t>
@@ -230,63 +237,78 @@
       </w:sdt>
       <w:r>
         <w:rPr>
-          <w:sz w:val="28"/>
           <w:lang w:val="ru-RU"/>
         </w:rPr>
         <w:t xml:space="preserve"> на лечении с </w:t>
       </w:r>
       <w:r>
         <w:rPr>
-          <w:sz w:val="28"/>
-          <w:lang w:val="ru-RU"/>
-        </w:rPr>
-        <w:t xml:space="preserve">  </w:t>
-      </w:r>
-      <w:r>
-        <w:rPr>
-          <w:sz w:val="28"/>
+          <w:lang w:val="ru-RU"/>
+        </w:rPr>
+        <w:t xml:space="preserve"> </w:t>
+      </w:r>
+      <w:r>
+        <w:rPr>
           <w:lang w:val="ru-RU"/>
         </w:rPr>
         <w:t>02</w:t>
       </w:r>
       <w:r>
         <w:rPr>
-          <w:sz w:val="28"/>
+          <w:lang w:val="ru-RU"/>
+        </w:rPr>
+        <w:t xml:space="preserve"> </w:t>
+      </w:r>
+      <w:r>
+        <w:rPr>
+          <w:lang w:val="ru-RU"/>
+        </w:rPr>
+        <w:t>02</w:t>
+      </w:r>
+      <w:r>
+        <w:rPr>
           <w:lang w:val="ru-RU"/>
         </w:rPr>
         <w:t>.</w:t>
       </w:r>
       <w:r>
         <w:rPr>
-          <w:sz w:val="28"/>
           <w:lang w:val="ru-RU"/>
         </w:rPr>
         <w:t>02.18</w:t>
       </w:r>
       <w:r>
         <w:rPr>
-          <w:sz w:val="28"/>
-          <w:lang w:val="ru-RU"/>
-        </w:rPr>
-        <w:t xml:space="preserve"> по   .</w:t>
-      </w:r>
-      <w:r>
-        <w:rPr>
-          <w:sz w:val="28"/>
+          <w:lang w:val="ru-RU"/>
+        </w:rPr>
+        <w:t xml:space="preserve"> по   </w:t>
+      </w:r>
+      <w:r>
+        <w:rPr>
+          <w:lang w:val="ru-RU"/>
+        </w:rPr>
+        <w:t>13</w:t>
+      </w:r>
+      <w:r>
+        <w:rPr>
+          <w:lang w:val="ru-RU"/>
+        </w:rPr>
+        <w:t>.</w:t>
+      </w:r>
+      <w:r>
+        <w:rPr>
           <w:lang w:val="ru-RU"/>
         </w:rPr>
         <w:t>02</w:t>
       </w:r>
       <w:r>
         <w:rPr>
-          <w:sz w:val="28"/>
           <w:lang w:val="ru-RU"/>
         </w:rPr>
         <w:t>.18</w:t>
       </w:r>
       <w:r>
         <w:rPr>
-          <w:sz w:val="28"/>
           <w:lang w:val="ru-RU"/>
         </w:rPr>
         <w:t xml:space="preserve"> в </w:t>
@@ -294,7 +316,6 @@
       <w:sdt>
         <w:sdtPr>
           <w:rPr>
-            <w:sz w:val="28"/>
             <w:lang w:val="ru-RU"/>
           </w:rPr>
           <w:id w:val="-690990251"/>
@@ -310,7 +331,6 @@
         <w:sdtContent>
           <w:r>
             <w:rPr>
-              <w:sz w:val="28"/>
               <w:lang w:val="ru-RU"/>
             </w:rPr>
             <w:t>энд.</w:t>
@@ -319,7 +339,6 @@
       </w:sdt>
       <w:r>
         <w:rPr>
-          <w:sz w:val="28"/>
           <w:lang w:val="ru-RU"/>
         </w:rPr>
         <w:t xml:space="preserve">  отд.</w:t>
@@ -330,15 +349,11 @@
         <w:ind w:left="-567"/>
         <w:jc w:val="both"/>
         <w:rPr>
-          <w:sz w:val="28"/>
-          <w:szCs w:val="28"/>
           <w:lang w:val="ru-RU"/>
         </w:rPr>
       </w:pPr>
       <w:r>
         <w:rPr>
-          <w:sz w:val="28"/>
-          <w:szCs w:val="28"/>
           <w:u w:val="single"/>
           <w:lang w:val="ru-RU"/>
         </w:rPr>
@@ -346,62 +361,26 @@
       </w:r>
       <w:r>
         <w:rPr>
-          <w:sz w:val="28"/>
-          <w:szCs w:val="28"/>
           <w:lang w:val="ru-RU"/>
         </w:rPr>
         <w:t>:</w:t>
       </w:r>
-      <w:bookmarkStart w:id="1" w:name="дз"/>
-      <w:bookmarkEnd w:id="1"/>
-      <w:r>
-        <w:rPr>
-          <w:sz w:val="28"/>
-          <w:szCs w:val="28"/>
-          <w:lang w:val="ru-RU"/>
-        </w:rPr>
-        <w:t xml:space="preserve">  </w:t>
-      </w:r>
-      <w:r>
-        <w:rPr>
-          <w:sz w:val="26"/>
-          <w:szCs w:val="26"/>
-          <w:lang w:val="ru-RU"/>
-        </w:rPr>
-        <w:t>Сахарный диабет, тип</w:t>
-      </w:r>
-      <w:proofErr w:type="gramStart"/>
-      <w:r>
-        <w:rPr>
-          <w:sz w:val="26"/>
-          <w:szCs w:val="26"/>
-          <w:lang w:val="ru-RU"/>
-        </w:rPr>
-        <w:t xml:space="preserve"> ,</w:t>
-      </w:r>
-      <w:proofErr w:type="gramEnd"/>
-      <w:r>
-        <w:rPr>
-          <w:sz w:val="26"/>
-          <w:szCs w:val="26"/>
-          <w:lang w:val="ru-RU"/>
-        </w:rPr>
-        <w:t xml:space="preserve"> </w:t>
-      </w:r>
-      <w:proofErr w:type="spellStart"/>
-      <w:r>
-        <w:rPr>
-          <w:sz w:val="26"/>
-          <w:szCs w:val="26"/>
-          <w:lang w:val="ru-RU"/>
-        </w:rPr>
-        <w:t>вторичноинсулинзависимый</w:t>
-      </w:r>
-      <w:proofErr w:type="spellEnd"/>
-      <w:r>
-        <w:rPr>
-          <w:sz w:val="26"/>
-          <w:szCs w:val="26"/>
+      <w:bookmarkStart w:id="0" w:name="дз"/>
+      <w:bookmarkEnd w:id="0"/>
+      <w:r>
+        <w:rPr>
+          <w:lang w:val="ru-RU"/>
+        </w:rPr>
+        <w:t xml:space="preserve">  Сахарный диабет, тип </w:t>
+      </w:r>
+      <w:r>
+        <w:rPr>
+          <w:lang w:val="ru-RU"/>
+        </w:rPr>
+        <w:t>2</w:t>
+      </w:r>
+      <w:r>
+        <w:rPr>
           <w:lang w:val="ru-RU"/>
         </w:rPr>
         <w:t xml:space="preserve">, </w:t>
@@ -409,8 +388,6 @@
       <w:sdt>
         <w:sdtPr>
           <w:rPr>
-            <w:sz w:val="26"/>
-            <w:szCs w:val="26"/>
             <w:lang w:val="ru-RU"/>
           </w:rPr>
           <w:id w:val="355073878"/>
@@ -427,26 +404,20 @@
         <w:sdtContent>
           <w:r>
             <w:rPr>
-              <w:sz w:val="26"/>
-              <w:szCs w:val="26"/>
               <w:lang w:val="ru-RU"/>
             </w:rPr>
-            <w:t xml:space="preserve">тяжелая форма, </w:t>
+            <w:t>средней тяжести,</w:t>
           </w:r>
         </w:sdtContent>
       </w:sdt>
       <w:r>
         <w:rPr>
-          <w:sz w:val="26"/>
-          <w:szCs w:val="26"/>
           <w:lang w:val="ru-RU"/>
         </w:rPr>
         <w:t xml:space="preserve"> </w:t>
       </w:r>
       <w:r>
         <w:rPr>
-          <w:sz w:val="26"/>
-          <w:szCs w:val="26"/>
           <w:lang w:val="ru-RU"/>
         </w:rPr>
         <w:t xml:space="preserve">ст. </w:t>
@@ -454,8 +425,6 @@
       <w:sdt>
         <w:sdtPr>
           <w:rPr>
-            <w:sz w:val="26"/>
-            <w:szCs w:val="26"/>
             <w:lang w:val="ru-RU"/>
           </w:rPr>
           <w:alias w:val="диабет"/>
@@ -475,8 +444,6 @@
         <w:sdtContent>
           <w:r>
             <w:rPr>
-              <w:sz w:val="26"/>
-              <w:szCs w:val="26"/>
               <w:lang w:val="ru-RU"/>
             </w:rPr>
             <w:t>декомпенсации.</w:t>
@@ -485,11 +452,125 @@
       </w:sdt>
       <w:r>
         <w:rPr>
-          <w:sz w:val="26"/>
-          <w:szCs w:val="26"/>
           <w:lang w:val="ru-RU"/>
         </w:rPr>
         <w:t xml:space="preserve">  </w:t>
+      </w:r>
+      <w:proofErr w:type="spellStart"/>
+      <w:r>
+        <w:rPr>
+          <w:lang w:val="ru-RU"/>
+        </w:rPr>
+        <w:t>Непролиферативная</w:t>
+      </w:r>
+      <w:proofErr w:type="spellEnd"/>
+      <w:r>
+        <w:rPr>
+          <w:lang w:val="ru-RU"/>
+        </w:rPr>
+        <w:t xml:space="preserve">  диабетическая  </w:t>
+      </w:r>
+      <w:proofErr w:type="spellStart"/>
+      <w:r>
+        <w:rPr>
+          <w:lang w:val="ru-RU"/>
+        </w:rPr>
+        <w:t>ретинопатия</w:t>
+      </w:r>
+      <w:proofErr w:type="spellEnd"/>
+      <w:r>
+        <w:rPr>
+          <w:lang w:val="ru-RU"/>
+        </w:rPr>
+        <w:t xml:space="preserve"> ОИ.  Начальная </w:t>
+      </w:r>
+      <w:proofErr w:type="spellStart"/>
+      <w:r>
+        <w:rPr>
+          <w:lang w:val="ru-RU"/>
+        </w:rPr>
+        <w:t>ктаракта</w:t>
+      </w:r>
+      <w:proofErr w:type="spellEnd"/>
+      <w:r>
+        <w:rPr>
+          <w:lang w:val="ru-RU"/>
+        </w:rPr>
+        <w:t xml:space="preserve"> ОИ</w:t>
+      </w:r>
+      <w:proofErr w:type="gramStart"/>
+      <w:r>
+        <w:rPr>
+          <w:lang w:val="ru-RU"/>
+        </w:rPr>
+        <w:t xml:space="preserve"> .</w:t>
+      </w:r>
+      <w:proofErr w:type="gramEnd"/>
+      <w:r>
+        <w:rPr>
+          <w:lang w:val="ru-RU"/>
+        </w:rPr>
+        <w:t>Диабетическая дистальная симметричная полинейропатия н/к, сенсомоторная форма</w:t>
+      </w:r>
+      <w:r>
+        <w:rPr>
+          <w:lang w:val="ru-RU"/>
+        </w:rPr>
+        <w:t xml:space="preserve"> (NSS </w:t>
+      </w:r>
+      <w:r>
+        <w:rPr>
+          <w:lang w:val="ru-RU"/>
+        </w:rPr>
+        <w:t>4, NDS 4).</w:t>
+      </w:r>
+      <w:proofErr w:type="gramStart"/>
+      <w:r>
+        <w:rPr>
+          <w:lang w:val="ru-RU"/>
+        </w:rPr>
+        <w:t>Диабетическая</w:t>
+      </w:r>
+      <w:proofErr w:type="gramEnd"/>
+      <w:r>
+        <w:rPr>
+          <w:lang w:val="ru-RU"/>
+        </w:rPr>
+        <w:t xml:space="preserve"> </w:t>
+      </w:r>
+      <w:proofErr w:type="spellStart"/>
+      <w:r>
+        <w:rPr>
+          <w:lang w:val="ru-RU"/>
+        </w:rPr>
+        <w:t>ангиопатия</w:t>
+      </w:r>
+      <w:proofErr w:type="spellEnd"/>
+      <w:r>
+        <w:rPr>
+          <w:lang w:val="ru-RU"/>
+        </w:rPr>
+        <w:t xml:space="preserve"> артерий н/к. </w:t>
+      </w:r>
+      <w:r>
+        <w:rPr>
+          <w:lang w:val="ru-RU"/>
+        </w:rPr>
+        <w:t xml:space="preserve"> ДЭП 1- II смешанного генеза, </w:t>
+      </w:r>
+      <w:proofErr w:type="spellStart"/>
+      <w:r>
+        <w:rPr>
+          <w:lang w:val="ru-RU"/>
+        </w:rPr>
+        <w:t>цереброастенический</w:t>
+      </w:r>
+      <w:proofErr w:type="spellEnd"/>
+      <w:r>
+        <w:rPr>
+          <w:lang w:val="ru-RU"/>
+        </w:rPr>
+        <w:t xml:space="preserve"> с-м.</w:t>
       </w:r>
     </w:p>
     <w:p>
@@ -497,46 +578,83 @@
         <w:ind w:left="-567"/>
         <w:jc w:val="both"/>
         <w:rPr>
-          <w:sz w:val="28"/>
-          <w:szCs w:val="28"/>
           <w:lang w:val="ru-RU"/>
         </w:rPr>
       </w:pPr>
-      <w:proofErr w:type="gramStart"/>
-      <w:r>
-        <w:rPr>
-          <w:sz w:val="28"/>
-          <w:szCs w:val="28"/>
-          <w:lang w:val="ru-RU"/>
-        </w:rPr>
-        <w:t>Диабетическая</w:t>
-      </w:r>
-      <w:proofErr w:type="gramEnd"/>
-      <w:r>
-        <w:rPr>
-          <w:sz w:val="28"/>
-          <w:szCs w:val="28"/>
+      <w:bookmarkStart w:id="1" w:name="дк"/>
+      <w:bookmarkEnd w:id="1"/>
+      <w:r>
+        <w:rPr>
+          <w:u w:val="single"/>
+          <w:lang w:val="ru-RU"/>
+        </w:rPr>
+        <w:t xml:space="preserve">Жалобы при поступлении </w:t>
+      </w:r>
+      <w:r>
+        <w:rPr>
+          <w:lang w:val="ru-RU"/>
+        </w:rPr>
+        <w:t xml:space="preserve">на </w:t>
+      </w:r>
+      <w:r>
+        <w:rPr>
+          <w:lang w:val="ru-RU"/>
+        </w:rPr>
+        <w:t xml:space="preserve">сухость во рту, </w:t>
+      </w:r>
+      <w:r>
+        <w:rPr>
+          <w:lang w:val="ru-RU"/>
+        </w:rPr>
+        <w:t>жажду,</w:t>
+      </w:r>
+      <w:r>
+        <w:rPr>
           <w:lang w:val="ru-RU"/>
         </w:rPr>
         <w:t xml:space="preserve"> </w:t>
       </w:r>
-      <w:proofErr w:type="spellStart"/>
-      <w:r>
-        <w:rPr>
-          <w:sz w:val="28"/>
-          <w:szCs w:val="28"/>
-          <w:lang w:val="ru-RU"/>
-        </w:rPr>
-        <w:t>ангиопатия</w:t>
-      </w:r>
-      <w:proofErr w:type="spellEnd"/>
-      <w:r>
-        <w:rPr>
-          <w:sz w:val="28"/>
-          <w:szCs w:val="28"/>
-          <w:lang w:val="ru-RU"/>
-        </w:rPr>
-        <w:t xml:space="preserve"> сетчатки ОИ. </w:t>
+      <w:r>
+        <w:rPr>
+          <w:lang w:val="ru-RU"/>
+        </w:rPr>
+        <w:t>полиурию,</w:t>
+      </w:r>
+      <w:r>
+        <w:rPr>
+          <w:lang w:val="ru-RU"/>
+        </w:rPr>
+        <w:t xml:space="preserve"> </w:t>
+      </w:r>
+      <w:r>
+        <w:rPr>
+          <w:lang w:val="ru-RU"/>
+        </w:rPr>
+        <w:t>ухудшение зрения,</w:t>
+      </w:r>
+      <w:r>
+        <w:rPr>
+          <w:lang w:val="ru-RU"/>
+        </w:rPr>
+        <w:t xml:space="preserve"> </w:t>
+      </w:r>
+      <w:r>
+        <w:rPr>
+          <w:lang w:val="ru-RU"/>
+        </w:rPr>
+        <w:t>общую</w:t>
+      </w:r>
+      <w:r>
+        <w:rPr>
+          <w:lang w:val="ru-RU"/>
+        </w:rPr>
+        <w:t xml:space="preserve"> слабость, быструю утомляемость</w:t>
+      </w:r>
+      <w:r>
+        <w:rPr>
+          <w:lang w:val="ru-RU"/>
+        </w:rPr>
+        <w:t>, боли, онемение в н/к.</w:t>
       </w:r>
     </w:p>
     <w:p>
@@ -544,1072 +662,55 @@
         <w:ind w:left="-567"/>
         <w:jc w:val="both"/>
         <w:rPr>
-          <w:color w:val="0000CC"/>
-          <w:sz w:val="28"/>
-          <w:szCs w:val="28"/>
           <w:lang w:val="ru-RU"/>
         </w:rPr>
       </w:pPr>
       <w:r>
         <w:rPr>
-          <w:color w:val="0000CC"/>
-          <w:sz w:val="28"/>
-          <w:szCs w:val="28"/>
-          <w:lang w:val="ru-RU"/>
-        </w:rPr>
-        <w:t>Диабетическая дистальная симметричная полинейропатия н/</w:t>
-      </w:r>
-      <w:proofErr w:type="gramStart"/>
-      <w:r>
-        <w:rPr>
-          <w:color w:val="0000CC"/>
-          <w:sz w:val="28"/>
-          <w:szCs w:val="28"/>
-          <w:lang w:val="ru-RU"/>
-        </w:rPr>
-        <w:t>к</w:t>
-      </w:r>
-      <w:proofErr w:type="gramEnd"/>
-      <w:r>
-        <w:rPr>
-          <w:color w:val="0000CC"/>
-          <w:sz w:val="28"/>
-          <w:szCs w:val="28"/>
-          <w:lang w:val="ru-RU"/>
-        </w:rPr>
-        <w:t>, сенсомоторная форма</w:t>
-      </w:r>
-      <w:r>
-        <w:rPr>
-          <w:color w:val="0000CC"/>
-          <w:sz w:val="28"/>
-          <w:szCs w:val="28"/>
-          <w:lang w:val="ru-RU"/>
-        </w:rPr>
-        <w:t xml:space="preserve"> (NSS 6, NDS 6), </w:t>
-      </w:r>
-      <w:r>
-        <w:rPr>
-          <w:color w:val="0000CC"/>
-          <w:sz w:val="28"/>
-          <w:szCs w:val="28"/>
-          <w:lang w:val="ru-RU"/>
-        </w:rPr>
-        <w:t xml:space="preserve">  хроническое течение</w:t>
-      </w:r>
-    </w:p>
-    <w:p>
-      <w:pPr>
-        <w:ind w:left="-567"/>
-        <w:jc w:val="both"/>
-        <w:rPr>
-          <w:sz w:val="28"/>
-          <w:szCs w:val="28"/>
-          <w:lang w:val="ru-RU"/>
-        </w:rPr>
-      </w:pPr>
-      <w:proofErr w:type="gramStart"/>
-      <w:r>
-        <w:rPr>
-          <w:sz w:val="28"/>
-          <w:szCs w:val="28"/>
-          <w:lang w:val="ru-RU"/>
-        </w:rPr>
-        <w:t>Диабетическая</w:t>
-      </w:r>
-      <w:proofErr w:type="gramEnd"/>
-      <w:r>
-        <w:rPr>
-          <w:sz w:val="28"/>
-          <w:szCs w:val="28"/>
+          <w:u w:val="single"/>
+          <w:lang w:val="ru-RU"/>
+        </w:rPr>
+        <w:t>Краткий анамнез</w:t>
+      </w:r>
+      <w:r>
+        <w:rPr>
+          <w:lang w:val="ru-RU"/>
+        </w:rPr>
+        <w:t xml:space="preserve">: СД </w:t>
+      </w:r>
+      <w:r>
+        <w:rPr>
+          <w:lang w:val="ru-RU"/>
+        </w:rPr>
+        <w:t>выявлен в</w:t>
+      </w:r>
+      <w:r>
+        <w:rPr>
           <w:lang w:val="ru-RU"/>
         </w:rPr>
         <w:t xml:space="preserve"> </w:t>
       </w:r>
-      <w:proofErr w:type="spellStart"/>
-      <w:r>
-        <w:rPr>
-          <w:sz w:val="28"/>
-          <w:szCs w:val="28"/>
-          <w:lang w:val="ru-RU"/>
-        </w:rPr>
-        <w:t>ангиопатия</w:t>
-      </w:r>
-      <w:proofErr w:type="spellEnd"/>
-      <w:r>
-        <w:rPr>
-          <w:sz w:val="28"/>
-          <w:szCs w:val="28"/>
-          <w:lang w:val="ru-RU"/>
-        </w:rPr>
-        <w:t xml:space="preserve"> артерий н/к. </w:t>
-      </w:r>
-    </w:p>
-    <w:p>
-      <w:pPr>
-        <w:ind w:left="-567"/>
-        <w:jc w:val="both"/>
-        <w:rPr>
-          <w:sz w:val="28"/>
-          <w:szCs w:val="28"/>
-          <w:lang w:val="ru-RU"/>
-        </w:rPr>
-      </w:pPr>
-      <w:r>
-        <w:rPr>
-          <w:color w:val="7030A0"/>
-          <w:sz w:val="28"/>
-          <w:szCs w:val="28"/>
-          <w:lang w:val="ru-RU"/>
-        </w:rPr>
-        <w:t>ХБП II-IV ст. Диабетическая нефропатия III-IV ст.</w:t>
-      </w:r>
-      <w:r>
-        <w:rPr>
-          <w:color w:val="7030A0"/>
-          <w:sz w:val="28"/>
-          <w:szCs w:val="28"/>
-          <w:lang w:val="ru-RU"/>
-        </w:rPr>
-        <w:t xml:space="preserve"> </w:t>
-      </w:r>
-    </w:p>
-    <w:p>
-      <w:pPr>
-        <w:ind w:left="-567"/>
-        <w:jc w:val="both"/>
-        <w:rPr>
-          <w:sz w:val="28"/>
-          <w:szCs w:val="28"/>
-          <w:lang w:val="ru-RU"/>
-        </w:rPr>
-      </w:pPr>
-      <w:proofErr w:type="gramStart"/>
-      <w:r>
-        <w:rPr>
-          <w:color w:val="4F6228" w:themeColor="accent3" w:themeShade="80"/>
-          <w:sz w:val="28"/>
-          <w:szCs w:val="28"/>
-          <w:lang w:val="ru-RU"/>
-        </w:rPr>
-        <w:t>Аутоиммунный</w:t>
-      </w:r>
-      <w:proofErr w:type="gramEnd"/>
-      <w:r>
-        <w:rPr>
-          <w:color w:val="4F6228" w:themeColor="accent3" w:themeShade="80"/>
-          <w:sz w:val="28"/>
-          <w:szCs w:val="28"/>
-          <w:lang w:val="ru-RU"/>
-        </w:rPr>
-        <w:t xml:space="preserve"> </w:t>
-      </w:r>
-      <w:proofErr w:type="spellStart"/>
-      <w:r>
-        <w:rPr>
-          <w:color w:val="4F6228" w:themeColor="accent3" w:themeShade="80"/>
-          <w:sz w:val="28"/>
-          <w:szCs w:val="28"/>
-          <w:lang w:val="ru-RU"/>
-        </w:rPr>
-        <w:t>тиреоидит</w:t>
-      </w:r>
-      <w:proofErr w:type="spellEnd"/>
-      <w:r>
-        <w:rPr>
-          <w:color w:val="4F6228" w:themeColor="accent3" w:themeShade="80"/>
-          <w:sz w:val="28"/>
-          <w:szCs w:val="28"/>
-          <w:lang w:val="ru-RU"/>
-        </w:rPr>
-        <w:t xml:space="preserve">, </w:t>
+      <w:r>
+        <w:rPr>
+          <w:lang w:val="ru-RU"/>
+        </w:rPr>
+        <w:t>201</w:t>
+      </w:r>
+      <w:r>
+        <w:rPr>
+          <w:lang w:val="ru-RU"/>
+        </w:rPr>
+        <w:t>1</w:t>
+      </w:r>
+      <w:r>
+        <w:rPr>
+          <w:lang w:val="ru-RU"/>
+        </w:rPr>
+        <w:t xml:space="preserve">г.  Комы отрицает. С начала заболевания </w:t>
       </w:r>
       <w:sdt>
         <w:sdtPr>
           <w:rPr>
-            <w:color w:val="4F6228" w:themeColor="accent3" w:themeShade="80"/>
-            <w:sz w:val="28"/>
-            <w:szCs w:val="28"/>
-            <w:lang w:val="ru-RU"/>
-          </w:rPr>
-          <w:id w:val="105240480"/>
-          <w:placeholder>
-            <w:docPart w:val="FBFC6A18E07A484F9E976562E903BEB7"/>
-          </w:placeholder>
-          <w:comboBox>
-            <w:listItem w:displayText="без увеличения объема щит. железы." w:value="без увеличения объема щит. железы."/>
-            <w:listItem w:displayText="гипертрофическая форма." w:value="гипертрофическая форма."/>
-          </w:comboBox>
-        </w:sdtPr>
-        <w:sdtEndPr/>
-        <w:sdtContent>
-          <w:r>
-            <w:rPr>
-              <w:color w:val="4F6228" w:themeColor="accent3" w:themeShade="80"/>
-              <w:sz w:val="28"/>
-              <w:szCs w:val="28"/>
-              <w:lang w:val="ru-RU"/>
-            </w:rPr>
-            <w:t>гипертрофическая форма.</w:t>
-          </w:r>
-        </w:sdtContent>
-      </w:sdt>
-      <w:r>
-        <w:rPr>
-          <w:color w:val="4F6228" w:themeColor="accent3" w:themeShade="80"/>
-          <w:sz w:val="28"/>
-          <w:szCs w:val="28"/>
-          <w:lang w:val="ru-RU"/>
-        </w:rPr>
-        <w:t xml:space="preserve"> Гипотиреоз, средней тяжести,  </w:t>
-      </w:r>
-      <w:r>
-        <w:rPr>
-          <w:color w:val="4F6228" w:themeColor="accent3" w:themeShade="80"/>
-          <w:sz w:val="28"/>
-          <w:szCs w:val="28"/>
-          <w:lang w:val="ru-RU"/>
-        </w:rPr>
-        <w:t xml:space="preserve">ст. </w:t>
-      </w:r>
-      <w:r>
-        <w:rPr>
-          <w:color w:val="4F6228" w:themeColor="accent3" w:themeShade="80"/>
-          <w:sz w:val="28"/>
-          <w:szCs w:val="28"/>
-          <w:lang w:val="ru-RU"/>
-        </w:rPr>
-        <w:t>медикаментозн</w:t>
-      </w:r>
-      <w:r>
-        <w:rPr>
-          <w:color w:val="4F6228" w:themeColor="accent3" w:themeShade="80"/>
-          <w:sz w:val="28"/>
-          <w:szCs w:val="28"/>
-          <w:lang w:val="ru-RU"/>
-        </w:rPr>
-        <w:t>ой</w:t>
-      </w:r>
-      <w:r>
-        <w:rPr>
-          <w:color w:val="4F6228" w:themeColor="accent3" w:themeShade="80"/>
-          <w:sz w:val="28"/>
-          <w:szCs w:val="28"/>
-          <w:lang w:val="ru-RU"/>
-        </w:rPr>
-        <w:t xml:space="preserve"> </w:t>
-      </w:r>
-      <w:proofErr w:type="spellStart"/>
-      <w:r>
-        <w:rPr>
-          <w:color w:val="4F6228" w:themeColor="accent3" w:themeShade="80"/>
-          <w:sz w:val="28"/>
-          <w:szCs w:val="28"/>
-          <w:lang w:val="ru-RU"/>
-        </w:rPr>
-        <w:t>субкомпенсаци</w:t>
-      </w:r>
-      <w:r>
-        <w:rPr>
-          <w:color w:val="4F6228" w:themeColor="accent3" w:themeShade="80"/>
-          <w:sz w:val="28"/>
-          <w:szCs w:val="28"/>
-          <w:lang w:val="ru-RU"/>
-        </w:rPr>
-        <w:t>и</w:t>
-      </w:r>
-      <w:proofErr w:type="spellEnd"/>
-      <w:r>
-        <w:rPr>
-          <w:color w:val="4F6228" w:themeColor="accent3" w:themeShade="80"/>
-          <w:sz w:val="28"/>
-          <w:szCs w:val="28"/>
-          <w:lang w:val="ru-RU"/>
-        </w:rPr>
-        <w:t xml:space="preserve">. </w:t>
-      </w:r>
-      <w:sdt>
-        <w:sdtPr>
-          <w:rPr>
-            <w:color w:val="4F6228" w:themeColor="accent3" w:themeShade="80"/>
-            <w:sz w:val="28"/>
-            <w:szCs w:val="28"/>
-            <w:lang w:val="ru-RU"/>
-          </w:rPr>
-          <w:id w:val="590198144"/>
-          <w:placeholder>
-            <w:docPart w:val="DefaultPlaceholder_1082065159"/>
-          </w:placeholder>
-          <w:dropDownList>
-            <w:listItem w:value="Выберите элемент."/>
-            <w:listItem w:displayText="Диффузный токсический " w:value="Диффузный токсический "/>
-            <w:listItem w:displayText="Диффузный " w:value="Диффузный "/>
-            <w:listItem w:displayText="Смешаный " w:value="Смешаный "/>
-            <w:listItem w:displayText="Узловой " w:value="Узловой "/>
-          </w:dropDownList>
-        </w:sdtPr>
-        <w:sdtEndPr/>
-        <w:sdtContent>
-          <w:r>
-            <w:rPr>
-              <w:color w:val="4F6228" w:themeColor="accent3" w:themeShade="80"/>
-              <w:sz w:val="28"/>
-              <w:szCs w:val="28"/>
-              <w:lang w:val="ru-RU"/>
-            </w:rPr>
-            <w:t xml:space="preserve">Диффузный токсический </w:t>
-          </w:r>
-        </w:sdtContent>
-      </w:sdt>
-      <w:r>
-        <w:rPr>
-          <w:color w:val="4F6228" w:themeColor="accent3" w:themeShade="80"/>
-          <w:sz w:val="28"/>
-          <w:szCs w:val="28"/>
-          <w:lang w:val="ru-RU"/>
-        </w:rPr>
-        <w:t xml:space="preserve"> зоб II. </w:t>
-      </w:r>
-      <w:proofErr w:type="spellStart"/>
-      <w:r>
-        <w:rPr>
-          <w:color w:val="4F6228" w:themeColor="accent3" w:themeShade="80"/>
-          <w:sz w:val="28"/>
-          <w:szCs w:val="28"/>
-          <w:lang w:val="ru-RU"/>
-        </w:rPr>
-        <w:t>Эутиреоидное</w:t>
-      </w:r>
-      <w:proofErr w:type="spellEnd"/>
-      <w:r>
-        <w:rPr>
-          <w:color w:val="4F6228" w:themeColor="accent3" w:themeShade="80"/>
-          <w:sz w:val="28"/>
-          <w:szCs w:val="28"/>
-          <w:lang w:val="ru-RU"/>
-        </w:rPr>
-        <w:t xml:space="preserve"> состояние</w:t>
-      </w:r>
-      <w:r>
-        <w:rPr>
-          <w:sz w:val="28"/>
-          <w:szCs w:val="28"/>
-          <w:lang w:val="ru-RU"/>
-        </w:rPr>
-        <w:t xml:space="preserve">. </w:t>
-      </w:r>
-    </w:p>
-    <w:p>
-      <w:pPr>
-        <w:ind w:left="-567"/>
-        <w:jc w:val="both"/>
-        <w:rPr>
-          <w:color w:val="17365D" w:themeColor="text2" w:themeShade="BF"/>
-          <w:sz w:val="28"/>
-          <w:szCs w:val="28"/>
-          <w:lang w:val="ru-RU"/>
-        </w:rPr>
-      </w:pPr>
-      <w:r>
-        <w:rPr>
-          <w:color w:val="17365D" w:themeColor="text2" w:themeShade="BF"/>
-          <w:sz w:val="28"/>
-          <w:szCs w:val="28"/>
-          <w:lang w:val="ru-RU"/>
-        </w:rPr>
-        <w:t xml:space="preserve">Миопия </w:t>
-      </w:r>
-      <w:sdt>
-        <w:sdtPr>
-          <w:rPr>
-            <w:color w:val="17365D" w:themeColor="text2" w:themeShade="BF"/>
-            <w:sz w:val="28"/>
-            <w:szCs w:val="28"/>
-            <w:lang w:val="ru-RU"/>
-          </w:rPr>
-          <w:id w:val="-1410379913"/>
-          <w:placeholder>
-            <w:docPart w:val="DefaultPlaceholder_1082065159"/>
-          </w:placeholder>
-          <w:comboBox>
-            <w:listItem w:value="Выберите элемент."/>
-            <w:listItem w:displayText="слабой " w:value="слабой "/>
-            <w:listItem w:displayText="высокой" w:value="высокой"/>
-            <w:listItem w:displayText="средней" w:value="средней"/>
-          </w:comboBox>
-        </w:sdtPr>
-        <w:sdtEndPr/>
-        <w:sdtContent>
-          <w:r>
-            <w:rPr>
-              <w:color w:val="17365D" w:themeColor="text2" w:themeShade="BF"/>
-              <w:sz w:val="28"/>
-              <w:szCs w:val="28"/>
-              <w:lang w:val="ru-RU"/>
-            </w:rPr>
-            <w:t xml:space="preserve">слабой </w:t>
-          </w:r>
-        </w:sdtContent>
-      </w:sdt>
-      <w:r>
-        <w:rPr>
-          <w:color w:val="17365D" w:themeColor="text2" w:themeShade="BF"/>
-          <w:sz w:val="28"/>
-          <w:szCs w:val="28"/>
-          <w:lang w:val="ru-RU"/>
-        </w:rPr>
-        <w:t xml:space="preserve"> степени ОИ.</w:t>
-      </w:r>
-      <w:r>
-        <w:rPr>
-          <w:color w:val="17365D" w:themeColor="text2" w:themeShade="BF"/>
-          <w:sz w:val="28"/>
-          <w:szCs w:val="28"/>
-          <w:lang w:val="ru-RU"/>
-        </w:rPr>
-        <w:t xml:space="preserve"> </w:t>
-      </w:r>
-    </w:p>
-    <w:p>
-      <w:pPr>
-        <w:ind w:left="-567"/>
-        <w:jc w:val="both"/>
-        <w:rPr>
-          <w:color w:val="17365D" w:themeColor="text2" w:themeShade="BF"/>
-          <w:sz w:val="28"/>
-          <w:szCs w:val="28"/>
-          <w:lang w:val="ru-RU"/>
-        </w:rPr>
-      </w:pPr>
-      <w:r>
-        <w:rPr>
-          <w:color w:val="17365D" w:themeColor="text2" w:themeShade="BF"/>
-          <w:sz w:val="28"/>
-          <w:szCs w:val="28"/>
-          <w:lang w:val="ru-RU"/>
-        </w:rPr>
-        <w:t>А</w:t>
-      </w:r>
-      <w:r>
-        <w:rPr>
-          <w:color w:val="17365D" w:themeColor="text2" w:themeShade="BF"/>
-          <w:sz w:val="28"/>
-          <w:szCs w:val="28"/>
-          <w:lang w:val="ru-RU"/>
-        </w:rPr>
-        <w:t xml:space="preserve">нгиопатия сосудов сетчатки </w:t>
-      </w:r>
-      <w:sdt>
-        <w:sdtPr>
-          <w:rPr>
-            <w:color w:val="17365D" w:themeColor="text2" w:themeShade="BF"/>
-            <w:sz w:val="28"/>
-            <w:szCs w:val="28"/>
-            <w:lang w:val="ru-RU"/>
-          </w:rPr>
-          <w:id w:val="2051261544"/>
-          <w:placeholder>
-            <w:docPart w:val="DefaultPlaceholder_1082065159"/>
-          </w:placeholder>
-          <w:comboBox>
-            <w:listItem w:value="Выберите элемент."/>
-            <w:listItem w:displayText="ОИ" w:value="ОИ"/>
-            <w:listItem w:displayText="ОД" w:value="ОД"/>
-            <w:listItem w:displayText="OS" w:value="OS"/>
-          </w:comboBox>
-        </w:sdtPr>
-        <w:sdtEndPr/>
-        <w:sdtContent>
-          <w:r>
-            <w:rPr>
-              <w:color w:val="17365D" w:themeColor="text2" w:themeShade="BF"/>
-              <w:sz w:val="28"/>
-              <w:szCs w:val="28"/>
-              <w:lang w:val="ru-RU"/>
-            </w:rPr>
-            <w:t>ОИ</w:t>
-          </w:r>
-        </w:sdtContent>
-      </w:sdt>
-      <w:r>
-        <w:rPr>
-          <w:color w:val="17365D" w:themeColor="text2" w:themeShade="BF"/>
-          <w:sz w:val="28"/>
-          <w:szCs w:val="28"/>
-          <w:lang w:val="ru-RU"/>
-        </w:rPr>
-        <w:t>.</w:t>
-      </w:r>
-      <w:r>
-        <w:rPr>
-          <w:color w:val="17365D" w:themeColor="text2" w:themeShade="BF"/>
-          <w:sz w:val="28"/>
-          <w:szCs w:val="28"/>
-          <w:lang w:val="ru-RU"/>
-        </w:rPr>
-        <w:t xml:space="preserve"> </w:t>
-      </w:r>
-      <w:r>
-        <w:rPr>
-          <w:color w:val="17365D" w:themeColor="text2" w:themeShade="BF"/>
-          <w:sz w:val="28"/>
-          <w:szCs w:val="28"/>
-          <w:lang w:val="ru-RU"/>
-        </w:rPr>
-        <w:t xml:space="preserve">Начальная катаракта </w:t>
-      </w:r>
-      <w:sdt>
-        <w:sdtPr>
-          <w:rPr>
-            <w:color w:val="17365D" w:themeColor="text2" w:themeShade="BF"/>
-            <w:sz w:val="28"/>
-            <w:szCs w:val="28"/>
-            <w:lang w:val="ru-RU"/>
-          </w:rPr>
-          <w:id w:val="517513702"/>
-          <w:placeholder>
-            <w:docPart w:val="DB435B1E68954750936FB322747598D2"/>
-          </w:placeholder>
-          <w:comboBox>
-            <w:listItem w:value="Выберите элемент."/>
-            <w:listItem w:displayText="ОИ" w:value="ОИ"/>
-            <w:listItem w:displayText="ОД" w:value="ОД"/>
-            <w:listItem w:displayText="OS" w:value="OS"/>
-          </w:comboBox>
-        </w:sdtPr>
-        <w:sdtEndPr/>
-        <w:sdtContent>
-          <w:r>
-            <w:rPr>
-              <w:color w:val="17365D" w:themeColor="text2" w:themeShade="BF"/>
-              <w:sz w:val="28"/>
-              <w:szCs w:val="28"/>
-              <w:lang w:val="ru-RU"/>
-            </w:rPr>
-            <w:t>ОИ</w:t>
-          </w:r>
-        </w:sdtContent>
-      </w:sdt>
-      <w:r>
-        <w:rPr>
-          <w:color w:val="17365D" w:themeColor="text2" w:themeShade="BF"/>
-          <w:sz w:val="28"/>
-          <w:szCs w:val="28"/>
-          <w:lang w:val="ru-RU"/>
-        </w:rPr>
-        <w:t xml:space="preserve">. </w:t>
-      </w:r>
-      <w:r>
-        <w:rPr>
-          <w:color w:val="17365D" w:themeColor="text2" w:themeShade="BF"/>
-          <w:sz w:val="28"/>
-          <w:szCs w:val="28"/>
-          <w:lang w:val="ru-RU"/>
-        </w:rPr>
-        <w:t xml:space="preserve"> </w:t>
-      </w:r>
-    </w:p>
-    <w:p>
-      <w:pPr>
-        <w:ind w:left="-567"/>
-        <w:jc w:val="both"/>
-        <w:rPr>
-          <w:color w:val="17365D" w:themeColor="text2" w:themeShade="BF"/>
-          <w:sz w:val="28"/>
-          <w:szCs w:val="28"/>
-          <w:lang w:val="ru-RU"/>
-        </w:rPr>
-      </w:pPr>
-      <w:proofErr w:type="spellStart"/>
-      <w:r>
-        <w:rPr>
-          <w:color w:val="17365D" w:themeColor="text2" w:themeShade="BF"/>
-          <w:sz w:val="28"/>
-          <w:szCs w:val="28"/>
-          <w:lang w:val="ru-RU"/>
-        </w:rPr>
-        <w:t>Непро</w:t>
-      </w:r>
-      <w:r>
-        <w:rPr>
-          <w:color w:val="17365D" w:themeColor="text2" w:themeShade="BF"/>
-          <w:sz w:val="28"/>
-          <w:szCs w:val="28"/>
-          <w:lang w:val="ru-RU"/>
-        </w:rPr>
-        <w:t>лиферативная</w:t>
-      </w:r>
-      <w:proofErr w:type="spellEnd"/>
-      <w:r>
-        <w:rPr>
-          <w:color w:val="17365D" w:themeColor="text2" w:themeShade="BF"/>
-          <w:sz w:val="28"/>
-          <w:szCs w:val="28"/>
-          <w:lang w:val="ru-RU"/>
-        </w:rPr>
-        <w:t xml:space="preserve">  диабетическая</w:t>
-      </w:r>
-      <w:r>
-        <w:rPr>
-          <w:color w:val="17365D" w:themeColor="text2" w:themeShade="BF"/>
-          <w:sz w:val="28"/>
-          <w:szCs w:val="28"/>
-          <w:lang w:val="ru-RU"/>
-        </w:rPr>
-        <w:t xml:space="preserve"> </w:t>
-      </w:r>
-      <w:proofErr w:type="spellStart"/>
-      <w:r>
-        <w:rPr>
-          <w:color w:val="17365D" w:themeColor="text2" w:themeShade="BF"/>
-          <w:sz w:val="28"/>
-          <w:szCs w:val="28"/>
-          <w:lang w:val="ru-RU"/>
-        </w:rPr>
-        <w:t>ретинопатия</w:t>
-      </w:r>
-      <w:proofErr w:type="spellEnd"/>
-      <w:r>
-        <w:rPr>
-          <w:color w:val="17365D" w:themeColor="text2" w:themeShade="BF"/>
-          <w:sz w:val="28"/>
-          <w:szCs w:val="28"/>
-          <w:lang w:val="ru-RU"/>
-        </w:rPr>
-        <w:t xml:space="preserve"> </w:t>
-      </w:r>
-      <w:sdt>
-        <w:sdtPr>
-          <w:rPr>
-            <w:color w:val="17365D" w:themeColor="text2" w:themeShade="BF"/>
-            <w:sz w:val="28"/>
-            <w:szCs w:val="28"/>
-            <w:lang w:val="ru-RU"/>
-          </w:rPr>
-          <w:id w:val="389392371"/>
-          <w:placeholder>
-            <w:docPart w:val="5917FEE754784A0BA4173B51A4E1CE95"/>
-          </w:placeholder>
-          <w:comboBox>
-            <w:listItem w:value="Выберите элемент."/>
-            <w:listItem w:displayText="ОИ" w:value="ОИ"/>
-            <w:listItem w:displayText="ОД" w:value="ОД"/>
-            <w:listItem w:displayText="OS" w:value="OS"/>
-          </w:comboBox>
-        </w:sdtPr>
-        <w:sdtEndPr/>
-        <w:sdtContent>
-          <w:r>
-            <w:rPr>
-              <w:color w:val="17365D" w:themeColor="text2" w:themeShade="BF"/>
-              <w:sz w:val="28"/>
-              <w:szCs w:val="28"/>
-              <w:lang w:val="ru-RU"/>
-            </w:rPr>
-            <w:t>ОИ</w:t>
-          </w:r>
-        </w:sdtContent>
-      </w:sdt>
-      <w:r>
-        <w:rPr>
-          <w:color w:val="17365D" w:themeColor="text2" w:themeShade="BF"/>
-          <w:sz w:val="28"/>
-          <w:szCs w:val="28"/>
-          <w:lang w:val="ru-RU"/>
-        </w:rPr>
-        <w:t>.</w:t>
-      </w:r>
-    </w:p>
-    <w:p>
-      <w:pPr>
-        <w:ind w:left="-567"/>
-        <w:jc w:val="both"/>
-        <w:rPr>
-          <w:color w:val="0000FF"/>
-          <w:sz w:val="28"/>
-          <w:szCs w:val="28"/>
-          <w:lang w:val="ru-RU"/>
-        </w:rPr>
-      </w:pPr>
-      <w:sdt>
-        <w:sdtPr>
-          <w:rPr>
-            <w:color w:val="0000FF"/>
-            <w:sz w:val="28"/>
-            <w:szCs w:val="28"/>
-            <w:lang w:val="ru-RU"/>
-          </w:rPr>
-          <w:id w:val="-968201283"/>
-          <w:placeholder>
-            <w:docPart w:val="DefaultPlaceholder_1082065159"/>
-          </w:placeholder>
-          <w:comboBox>
-            <w:listItem w:value="Выберите элемент."/>
-            <w:listItem w:displayText="Дисциркуляторная" w:value="Дисциркуляторная"/>
-            <w:listItem w:displayText="Диабетическая" w:value="Диабетическая"/>
-            <w:listItem w:displayText="Дисметаболическая" w:value="Дисметаболическая"/>
-          </w:comboBox>
-        </w:sdtPr>
-        <w:sdtEndPr/>
-        <w:sdtContent>
-          <w:proofErr w:type="spellStart"/>
-          <w:r>
-            <w:rPr>
-              <w:color w:val="0000FF"/>
-              <w:sz w:val="28"/>
-              <w:szCs w:val="28"/>
-              <w:lang w:val="ru-RU"/>
-            </w:rPr>
-            <w:t>Дисциркуляторная</w:t>
-          </w:r>
-          <w:proofErr w:type="spellEnd"/>
-        </w:sdtContent>
-      </w:sdt>
-      <w:r>
-        <w:rPr>
-          <w:color w:val="0000FF"/>
-          <w:sz w:val="28"/>
-          <w:szCs w:val="28"/>
-          <w:lang w:val="ru-RU"/>
-        </w:rPr>
-        <w:t xml:space="preserve"> энцефалопатия I-II сочетанного генеза (</w:t>
-      </w:r>
-      <w:proofErr w:type="spellStart"/>
-      <w:r>
-        <w:rPr>
-          <w:color w:val="0000FF"/>
-          <w:sz w:val="28"/>
-          <w:szCs w:val="28"/>
-          <w:lang w:val="ru-RU"/>
-        </w:rPr>
-        <w:t>дисметаболическая</w:t>
-      </w:r>
-      <w:proofErr w:type="spellEnd"/>
-      <w:r>
-        <w:rPr>
-          <w:color w:val="0000FF"/>
-          <w:sz w:val="28"/>
-          <w:szCs w:val="28"/>
-          <w:lang w:val="ru-RU"/>
-        </w:rPr>
-        <w:t>, гипертоническая).</w:t>
-      </w:r>
-    </w:p>
-    <w:p>
-      <w:pPr>
-        <w:ind w:left="-567"/>
-        <w:jc w:val="both"/>
-        <w:rPr>
-          <w:color w:val="0000FF"/>
-          <w:sz w:val="28"/>
-          <w:szCs w:val="28"/>
-          <w:lang w:val="ru-RU"/>
-        </w:rPr>
-      </w:pPr>
-      <w:proofErr w:type="gramStart"/>
-      <w:r>
-        <w:rPr>
-          <w:color w:val="0000FF"/>
-          <w:sz w:val="28"/>
-          <w:szCs w:val="28"/>
-          <w:lang w:val="ru-RU"/>
-        </w:rPr>
-        <w:t>а</w:t>
-      </w:r>
-      <w:proofErr w:type="gramEnd"/>
-      <w:r>
-        <w:rPr>
-          <w:color w:val="0000FF"/>
-          <w:sz w:val="28"/>
-          <w:szCs w:val="28"/>
-          <w:lang w:val="ru-RU"/>
-        </w:rPr>
-        <w:t xml:space="preserve">стеновегетативный с-м, </w:t>
-      </w:r>
-      <w:proofErr w:type="spellStart"/>
-      <w:r>
-        <w:rPr>
-          <w:color w:val="0000FF"/>
-          <w:sz w:val="28"/>
-          <w:szCs w:val="28"/>
-          <w:lang w:val="ru-RU"/>
-        </w:rPr>
-        <w:t>астено</w:t>
-      </w:r>
-      <w:proofErr w:type="spellEnd"/>
-      <w:r>
-        <w:rPr>
-          <w:color w:val="0000FF"/>
-          <w:sz w:val="28"/>
-          <w:szCs w:val="28"/>
-          <w:lang w:val="ru-RU"/>
-        </w:rPr>
-        <w:t xml:space="preserve">-невротический с-м, </w:t>
-      </w:r>
-      <w:proofErr w:type="spellStart"/>
-      <w:r>
-        <w:rPr>
-          <w:color w:val="0000FF"/>
-          <w:sz w:val="28"/>
-          <w:szCs w:val="28"/>
-          <w:lang w:val="ru-RU"/>
-        </w:rPr>
-        <w:t>вестибуло</w:t>
-      </w:r>
-      <w:proofErr w:type="spellEnd"/>
-      <w:r>
-        <w:rPr>
-          <w:color w:val="0000FF"/>
-          <w:sz w:val="28"/>
-          <w:szCs w:val="28"/>
-          <w:lang w:val="ru-RU"/>
-        </w:rPr>
-        <w:t xml:space="preserve">-атактический с-м.  </w:t>
-      </w:r>
-      <w:proofErr w:type="spellStart"/>
-      <w:r>
-        <w:rPr>
-          <w:color w:val="0000FF"/>
-          <w:sz w:val="28"/>
-          <w:szCs w:val="28"/>
-          <w:lang w:val="ru-RU"/>
-        </w:rPr>
-        <w:t>цереброастенический</w:t>
-      </w:r>
-      <w:proofErr w:type="spellEnd"/>
-      <w:r>
-        <w:rPr>
-          <w:color w:val="0000FF"/>
-          <w:sz w:val="28"/>
-          <w:szCs w:val="28"/>
-          <w:lang w:val="ru-RU"/>
-        </w:rPr>
-        <w:t xml:space="preserve"> с-м, </w:t>
-      </w:r>
-      <w:proofErr w:type="spellStart"/>
-      <w:r>
-        <w:rPr>
-          <w:color w:val="0000FF"/>
-          <w:sz w:val="28"/>
-          <w:szCs w:val="28"/>
-          <w:lang w:val="ru-RU"/>
-        </w:rPr>
-        <w:t>цефалгический</w:t>
-      </w:r>
-      <w:proofErr w:type="spellEnd"/>
-      <w:r>
-        <w:rPr>
-          <w:color w:val="0000FF"/>
-          <w:sz w:val="28"/>
-          <w:szCs w:val="28"/>
-          <w:lang w:val="ru-RU"/>
-        </w:rPr>
-        <w:t xml:space="preserve"> с-м,</w:t>
-      </w:r>
-    </w:p>
-    <w:p>
-      <w:pPr>
-        <w:ind w:left="-567"/>
-        <w:jc w:val="both"/>
-        <w:rPr>
-          <w:color w:val="0000FF"/>
-          <w:sz w:val="28"/>
-          <w:szCs w:val="28"/>
-          <w:lang w:val="ru-RU"/>
-        </w:rPr>
-      </w:pPr>
-    </w:p>
-    <w:p>
-      <w:pPr>
-        <w:ind w:left="-567"/>
-        <w:jc w:val="both"/>
-        <w:rPr>
-          <w:sz w:val="28"/>
-          <w:szCs w:val="28"/>
-          <w:lang w:val="ru-RU"/>
-        </w:rPr>
-      </w:pPr>
-      <w:bookmarkStart w:id="2" w:name="дк"/>
-      <w:bookmarkEnd w:id="2"/>
-      <w:r>
-        <w:rPr>
-          <w:sz w:val="28"/>
-          <w:szCs w:val="28"/>
-          <w:u w:val="single"/>
-          <w:lang w:val="ru-RU"/>
-        </w:rPr>
-        <w:t xml:space="preserve">Жалобы при поступлении </w:t>
-      </w:r>
-      <w:r>
-        <w:rPr>
-          <w:sz w:val="28"/>
-          <w:szCs w:val="28"/>
-          <w:lang w:val="ru-RU"/>
-        </w:rPr>
-        <w:t xml:space="preserve">на </w:t>
-      </w:r>
-      <w:r>
-        <w:rPr>
-          <w:sz w:val="28"/>
-          <w:szCs w:val="28"/>
-          <w:lang w:val="ru-RU"/>
-        </w:rPr>
-        <w:t xml:space="preserve">сухость во рту, </w:t>
-      </w:r>
-      <w:r>
-        <w:rPr>
-          <w:sz w:val="28"/>
-          <w:szCs w:val="28"/>
-          <w:lang w:val="ru-RU"/>
-        </w:rPr>
-        <w:t>жажду,</w:t>
-      </w:r>
-      <w:r>
-        <w:rPr>
-          <w:sz w:val="28"/>
-          <w:szCs w:val="28"/>
-          <w:lang w:val="ru-RU"/>
-        </w:rPr>
-        <w:t xml:space="preserve"> </w:t>
-      </w:r>
-      <w:r>
-        <w:rPr>
-          <w:sz w:val="28"/>
-          <w:szCs w:val="28"/>
-          <w:lang w:val="ru-RU"/>
-        </w:rPr>
-        <w:t>полиурию,</w:t>
-      </w:r>
-      <w:r>
-        <w:rPr>
-          <w:sz w:val="28"/>
-          <w:szCs w:val="28"/>
-          <w:lang w:val="ru-RU"/>
-        </w:rPr>
-        <w:t xml:space="preserve"> </w:t>
-      </w:r>
-      <w:r>
-        <w:rPr>
-          <w:sz w:val="28"/>
-          <w:szCs w:val="28"/>
-          <w:lang w:val="ru-RU"/>
-        </w:rPr>
-        <w:t>ухудшение зрения,</w:t>
-      </w:r>
-      <w:r>
-        <w:rPr>
-          <w:sz w:val="28"/>
-          <w:szCs w:val="28"/>
-          <w:lang w:val="ru-RU"/>
-        </w:rPr>
-        <w:t xml:space="preserve"> </w:t>
-      </w:r>
-      <w:r>
-        <w:rPr>
-          <w:sz w:val="28"/>
-          <w:szCs w:val="28"/>
-          <w:lang w:val="ru-RU"/>
-        </w:rPr>
-        <w:t>общую</w:t>
-      </w:r>
-      <w:r>
-        <w:rPr>
-          <w:sz w:val="28"/>
-          <w:szCs w:val="28"/>
-          <w:lang w:val="ru-RU"/>
-        </w:rPr>
-        <w:t xml:space="preserve"> слабость, быструю утомляемость</w:t>
-      </w:r>
-      <w:r>
-        <w:rPr>
-          <w:sz w:val="28"/>
-          <w:szCs w:val="28"/>
-          <w:lang w:val="ru-RU"/>
-        </w:rPr>
-        <w:t>.</w:t>
-      </w:r>
-    </w:p>
-    <w:p>
-      <w:pPr>
-        <w:ind w:left="-567"/>
-        <w:jc w:val="both"/>
-        <w:rPr>
-          <w:sz w:val="28"/>
-          <w:lang w:val="ru-RU"/>
-        </w:rPr>
-      </w:pPr>
-      <w:r>
-        <w:rPr>
-          <w:sz w:val="28"/>
-          <w:szCs w:val="28"/>
-          <w:u w:val="single"/>
-          <w:lang w:val="ru-RU"/>
-        </w:rPr>
-        <w:t>Краткий анамнез</w:t>
-      </w:r>
-      <w:r>
-        <w:rPr>
-          <w:sz w:val="28"/>
-          <w:szCs w:val="28"/>
-          <w:lang w:val="ru-RU"/>
-        </w:rPr>
-        <w:t xml:space="preserve">: СД </w:t>
-      </w:r>
-      <w:r>
-        <w:rPr>
-          <w:sz w:val="28"/>
-          <w:szCs w:val="28"/>
-          <w:lang w:val="ru-RU"/>
-        </w:rPr>
-        <w:t>выявлен в</w:t>
-      </w:r>
-      <w:r>
-        <w:rPr>
-          <w:sz w:val="28"/>
-          <w:szCs w:val="28"/>
-          <w:lang w:val="ru-RU"/>
-        </w:rPr>
-        <w:t xml:space="preserve"> </w:t>
-      </w:r>
-      <w:r>
-        <w:rPr>
-          <w:sz w:val="28"/>
-          <w:szCs w:val="28"/>
-          <w:lang w:val="ru-RU"/>
-        </w:rPr>
-        <w:t>2014</w:t>
-      </w:r>
-      <w:r>
-        <w:rPr>
-          <w:sz w:val="28"/>
-          <w:szCs w:val="28"/>
-          <w:lang w:val="ru-RU"/>
-        </w:rPr>
-        <w:t>г.</w:t>
-      </w:r>
-      <w:proofErr w:type="gramStart"/>
-      <w:r>
-        <w:rPr>
-          <w:sz w:val="28"/>
-          <w:szCs w:val="28"/>
-          <w:lang w:val="ru-RU"/>
-        </w:rPr>
-        <w:t xml:space="preserve"> .</w:t>
-      </w:r>
-      <w:proofErr w:type="gramEnd"/>
-      <w:r>
-        <w:rPr>
-          <w:sz w:val="28"/>
-          <w:szCs w:val="28"/>
-          <w:lang w:val="ru-RU"/>
-        </w:rPr>
-        <w:t xml:space="preserve"> Комы отрицает. С начала заболевания </w:t>
-      </w:r>
-      <w:sdt>
-        <w:sdtPr>
-          <w:rPr>
-            <w:sz w:val="28"/>
-            <w:szCs w:val="28"/>
             <w:lang w:val="ru-RU"/>
           </w:rPr>
           <w:id w:val="1862779417"/>
@@ -1627,188 +728,174 @@
         <w:sdtContent>
           <w:r>
             <w:rPr>
-              <w:sz w:val="28"/>
-              <w:szCs w:val="28"/>
               <w:lang w:val="ru-RU"/>
             </w:rPr>
-            <w:t>принимал</w:t>
+            <w:t>принимал ССП.</w:t>
           </w:r>
         </w:sdtContent>
       </w:sdt>
       <w:r>
         <w:rPr>
-          <w:sz w:val="28"/>
           <w:lang w:val="ru-RU"/>
         </w:rPr>
         <w:t xml:space="preserve"> </w:t>
       </w:r>
       <w:r>
         <w:rPr>
-          <w:sz w:val="28"/>
           <w:lang w:val="ru-RU"/>
         </w:rPr>
         <w:t xml:space="preserve"> </w:t>
       </w:r>
+      <w:r>
+        <w:rPr>
+          <w:lang w:val="ru-RU"/>
+        </w:rPr>
+        <w:t>В наст</w:t>
+      </w:r>
+      <w:proofErr w:type="gramStart"/>
+      <w:r>
+        <w:rPr>
+          <w:lang w:val="ru-RU"/>
+        </w:rPr>
+        <w:t>.</w:t>
+      </w:r>
+      <w:proofErr w:type="gramEnd"/>
+      <w:r>
+        <w:rPr>
+          <w:lang w:val="ru-RU"/>
+        </w:rPr>
+        <w:t xml:space="preserve"> </w:t>
+      </w:r>
+      <w:proofErr w:type="gramStart"/>
+      <w:r>
+        <w:rPr>
+          <w:lang w:val="ru-RU"/>
+        </w:rPr>
+        <w:t>в</w:t>
+      </w:r>
+      <w:proofErr w:type="gramEnd"/>
+      <w:r>
+        <w:rPr>
+          <w:lang w:val="ru-RU"/>
+        </w:rPr>
+        <w:t xml:space="preserve">ремя принимает: </w:t>
+      </w:r>
+      <w:r>
+        <w:rPr>
+          <w:lang w:val="ru-RU"/>
+        </w:rPr>
+        <w:t xml:space="preserve"> </w:t>
+      </w:r>
       <w:proofErr w:type="spellStart"/>
       <w:r>
         <w:rPr>
-          <w:sz w:val="28"/>
-          <w:lang w:val="ru-RU"/>
-        </w:rPr>
-        <w:t>диеторепапия</w:t>
+          <w:lang w:val="ru-RU"/>
+        </w:rPr>
+        <w:t>онглиза</w:t>
       </w:r>
       <w:proofErr w:type="spellEnd"/>
       <w:r>
         <w:rPr>
-          <w:sz w:val="28"/>
-          <w:lang w:val="ru-RU"/>
-        </w:rPr>
-        <w:t xml:space="preserve">.. </w:t>
-      </w:r>
-      <w:r>
-        <w:rPr>
-          <w:sz w:val="28"/>
-          <w:lang w:val="ru-RU"/>
-        </w:rPr>
-        <w:t xml:space="preserve">В наст. время принимает: </w:t>
-      </w:r>
-      <w:r>
-        <w:rPr>
-          <w:sz w:val="28"/>
+          <w:lang w:val="ru-RU"/>
+        </w:rPr>
+        <w:t xml:space="preserve"> 2,5 мг утром.</w:t>
+      </w:r>
+      <w:r>
+        <w:rPr>
           <w:lang w:val="ru-RU"/>
         </w:rPr>
         <w:t xml:space="preserve"> </w:t>
       </w:r>
+      <w:r>
+        <w:rPr>
+          <w:lang w:val="ru-RU"/>
+        </w:rPr>
+        <w:t xml:space="preserve">Гликемия </w:t>
+      </w:r>
+      <w:r>
+        <w:rPr>
+          <w:lang w:val="ru-RU"/>
+        </w:rPr>
+        <w:t>–</w:t>
+      </w:r>
+      <w:r>
+        <w:rPr>
+          <w:lang w:val="ru-RU"/>
+        </w:rPr>
+        <w:t>5,0-11,0</w:t>
+      </w:r>
+      <w:r>
+        <w:rPr>
+          <w:lang w:val="ru-RU"/>
+        </w:rPr>
+        <w:t xml:space="preserve"> </w:t>
+      </w:r>
       <w:proofErr w:type="spellStart"/>
       <w:r>
         <w:rPr>
-          <w:sz w:val="28"/>
-          <w:lang w:val="ru-RU"/>
-        </w:rPr>
-        <w:t>онглиза</w:t>
+          <w:lang w:val="ru-RU"/>
+        </w:rPr>
+        <w:t>ммоль</w:t>
       </w:r>
       <w:proofErr w:type="spellEnd"/>
       <w:r>
         <w:rPr>
-          <w:sz w:val="28"/>
-          <w:lang w:val="ru-RU"/>
-        </w:rPr>
-        <w:t xml:space="preserve"> 2,5 мг</w:t>
-      </w:r>
-      <w:proofErr w:type="gramStart"/>
-      <w:r>
-        <w:rPr>
-          <w:sz w:val="28"/>
-          <w:lang w:val="ru-RU"/>
-        </w:rPr>
-        <w:t xml:space="preserve"> .</w:t>
-      </w:r>
-      <w:proofErr w:type="gramEnd"/>
-      <w:r>
-        <w:rPr>
-          <w:sz w:val="28"/>
+          <w:lang w:val="ru-RU"/>
+        </w:rPr>
+        <w:t>/л</w:t>
+      </w:r>
+      <w:r>
+        <w:rPr>
+          <w:lang w:val="ru-RU"/>
+        </w:rPr>
+        <w:t>.</w:t>
+      </w:r>
+      <w:r>
+        <w:rPr>
           <w:lang w:val="ru-RU"/>
         </w:rPr>
         <w:t xml:space="preserve"> </w:t>
       </w:r>
       <w:r>
         <w:rPr>
-          <w:sz w:val="28"/>
-          <w:lang w:val="ru-RU"/>
-        </w:rPr>
-        <w:t xml:space="preserve"> Гликемия </w:t>
-      </w:r>
-      <w:r>
-        <w:rPr>
-          <w:sz w:val="28"/>
-          <w:lang w:val="ru-RU"/>
-        </w:rPr>
-        <w:t>–</w:t>
-      </w:r>
-      <w:r>
-        <w:rPr>
-          <w:sz w:val="28"/>
-          <w:lang w:val="ru-RU"/>
-        </w:rPr>
-        <w:t>5,0-11,0</w:t>
-      </w:r>
-      <w:r>
-        <w:rPr>
-          <w:sz w:val="28"/>
-          <w:lang w:val="ru-RU"/>
-        </w:rPr>
-        <w:t xml:space="preserve"> </w:t>
+          <w:lang w:val="ru-RU"/>
+        </w:rPr>
+        <w:t xml:space="preserve">Последнее </w:t>
       </w:r>
       <w:proofErr w:type="spellStart"/>
       <w:r>
         <w:rPr>
-          <w:sz w:val="28"/>
-          <w:lang w:val="ru-RU"/>
-        </w:rPr>
-        <w:t>ммоль</w:t>
+          <w:lang w:val="ru-RU"/>
+        </w:rPr>
+        <w:t>стац</w:t>
       </w:r>
       <w:proofErr w:type="spellEnd"/>
       <w:r>
         <w:rPr>
-          <w:sz w:val="28"/>
-          <w:lang w:val="ru-RU"/>
-        </w:rPr>
-        <w:t>/л</w:t>
-      </w:r>
-      <w:r>
-        <w:rPr>
-          <w:sz w:val="28"/>
-          <w:lang w:val="ru-RU"/>
-        </w:rPr>
-        <w:t>.</w:t>
-      </w:r>
-      <w:r>
-        <w:rPr>
-          <w:sz w:val="28"/>
-          <w:lang w:val="ru-RU"/>
-        </w:rPr>
-        <w:t xml:space="preserve"> </w:t>
-      </w:r>
-      <w:r>
-        <w:rPr>
-          <w:sz w:val="28"/>
-          <w:lang w:val="ru-RU"/>
-        </w:rPr>
-        <w:t xml:space="preserve">Последнее </w:t>
-      </w:r>
-      <w:proofErr w:type="spellStart"/>
-      <w:r>
-        <w:rPr>
-          <w:sz w:val="28"/>
-          <w:lang w:val="ru-RU"/>
-        </w:rPr>
-        <w:t>стац</w:t>
-      </w:r>
-      <w:proofErr w:type="spellEnd"/>
-      <w:r>
-        <w:rPr>
-          <w:sz w:val="28"/>
-          <w:lang w:val="ru-RU"/>
-        </w:rPr>
-        <w:t xml:space="preserve">. лечение  в </w:t>
-      </w:r>
-      <w:r>
-        <w:rPr>
-          <w:sz w:val="28"/>
-          <w:lang w:val="ru-RU"/>
-        </w:rPr>
-        <w:t>2017</w:t>
-      </w:r>
-      <w:r>
-        <w:rPr>
-          <w:sz w:val="28"/>
+          <w:lang w:val="ru-RU"/>
+        </w:rPr>
+        <w:t xml:space="preserve">. лечение в </w:t>
+      </w:r>
+      <w:r>
+        <w:rPr>
+          <w:lang w:val="ru-RU"/>
+        </w:rPr>
+        <w:t>201</w:t>
+      </w:r>
+      <w:r>
+        <w:rPr>
+          <w:lang w:val="ru-RU"/>
+        </w:rPr>
+        <w:t>5</w:t>
+      </w:r>
+      <w:r>
+        <w:rPr>
           <w:lang w:val="ru-RU"/>
         </w:rPr>
         <w:t>г. Госпитализирован  в обл. энд. диспансер для коррекции ССТ, лечения хр. осложнений СД.</w:t>
       </w:r>
       <w:r>
         <w:rPr>
-          <w:sz w:val="28"/>
           <w:lang w:val="ru-RU"/>
         </w:rPr>
         <w:t xml:space="preserve"> </w:t>
@@ -1819,14 +906,12 @@
         <w:ind w:left="-567"/>
         <w:jc w:val="both"/>
         <w:rPr>
-          <w:sz w:val="28"/>
           <w:u w:val="single"/>
           <w:lang w:val="ru-RU"/>
         </w:rPr>
       </w:pPr>
       <w:r>
         <w:rPr>
-          <w:sz w:val="28"/>
           <w:u w:val="single"/>
           <w:lang w:val="ru-RU"/>
         </w:rPr>
@@ -1838,7 +923,6 @@
         <w:ind w:left="-567"/>
         <w:jc w:val="both"/>
         <w:rPr>
-          <w:sz w:val="28"/>
           <w:u w:val="single"/>
           <w:lang w:val="ru-RU"/>
         </w:rPr>
@@ -2323,8 +1407,6 @@
         <w:ind w:left="-567"/>
         <w:jc w:val="both"/>
         <w:rPr>
-          <w:sz w:val="28"/>
-          <w:szCs w:val="20"/>
           <w:u w:val="single"/>
           <w:lang w:val="ru-RU"/>
         </w:rPr>
@@ -2375,16 +1457,12 @@
               <w:jc w:val="both"/>
               <w:rPr>
                 <w:rFonts w:asciiTheme="minorHAnsi" w:hAnsiTheme="minorHAnsi"/>
-                <w:sz w:val="23"/>
-                <w:szCs w:val="23"/>
                 <w:lang w:val="ru-RU"/>
               </w:rPr>
             </w:pPr>
             <w:r>
               <w:rPr>
                 <w:rFonts w:asciiTheme="minorHAnsi" w:hAnsiTheme="minorHAnsi"/>
-                <w:sz w:val="23"/>
-                <w:szCs w:val="23"/>
                 <w:lang w:val="ru-RU"/>
               </w:rPr>
               <w:t>биохимия</w:t>
@@ -2404,16 +1482,12 @@
               <w:jc w:val="both"/>
               <w:rPr>
                 <w:rFonts w:asciiTheme="minorHAnsi" w:hAnsiTheme="minorHAnsi"/>
-                <w:sz w:val="23"/>
-                <w:szCs w:val="23"/>
                 <w:lang w:val="ru-RU"/>
               </w:rPr>
             </w:pPr>
             <w:r>
               <w:rPr>
                 <w:rFonts w:asciiTheme="minorHAnsi" w:hAnsiTheme="minorHAnsi"/>
-                <w:sz w:val="23"/>
-                <w:szCs w:val="23"/>
                 <w:lang w:val="ru-RU"/>
               </w:rPr>
               <w:t xml:space="preserve">СКФ </w:t>
@@ -2433,8 +1507,6 @@
               <w:jc w:val="both"/>
               <w:rPr>
                 <w:rFonts w:asciiTheme="minorHAnsi" w:hAnsiTheme="minorHAnsi"/>
-                <w:sz w:val="23"/>
-                <w:szCs w:val="23"/>
                 <w:lang w:val="ru-RU"/>
               </w:rPr>
             </w:pPr>
@@ -2442,8 +1514,6 @@
             <w:r>
               <w:rPr>
                 <w:rFonts w:asciiTheme="minorHAnsi" w:hAnsiTheme="minorHAnsi"/>
-                <w:sz w:val="23"/>
-                <w:szCs w:val="23"/>
                 <w:lang w:val="ru-RU"/>
               </w:rPr>
               <w:t>хол</w:t>
@@ -2464,8 +1534,6 @@
               <w:jc w:val="both"/>
               <w:rPr>
                 <w:rFonts w:asciiTheme="minorHAnsi" w:hAnsiTheme="minorHAnsi"/>
-                <w:sz w:val="23"/>
-                <w:szCs w:val="23"/>
                 <w:lang w:val="ru-RU"/>
               </w:rPr>
             </w:pPr>
@@ -2473,8 +1541,6 @@
             <w:r>
               <w:rPr>
                 <w:rFonts w:asciiTheme="minorHAnsi" w:hAnsiTheme="minorHAnsi"/>
-                <w:sz w:val="23"/>
-                <w:szCs w:val="23"/>
                 <w:lang w:val="ru-RU"/>
               </w:rPr>
               <w:t>тригл</w:t>
@@ -2483,8 +1549,6 @@
             <w:r>
               <w:rPr>
                 <w:rFonts w:asciiTheme="minorHAnsi" w:hAnsiTheme="minorHAnsi"/>
-                <w:sz w:val="23"/>
-                <w:szCs w:val="23"/>
                 <w:lang w:val="ru-RU"/>
               </w:rPr>
               <w:t xml:space="preserve"> </w:t>
@@ -2504,16 +1568,12 @@
               <w:jc w:val="both"/>
               <w:rPr>
                 <w:rFonts w:asciiTheme="minorHAnsi" w:hAnsiTheme="minorHAnsi"/>
-                <w:sz w:val="23"/>
-                <w:szCs w:val="23"/>
                 <w:lang w:val="ru-RU"/>
               </w:rPr>
             </w:pPr>
             <w:r>
               <w:rPr>
                 <w:rFonts w:asciiTheme="minorHAnsi" w:hAnsiTheme="minorHAnsi"/>
-                <w:sz w:val="23"/>
-                <w:szCs w:val="23"/>
                 <w:lang w:val="ru-RU"/>
               </w:rPr>
               <w:t xml:space="preserve">ХСЛПВП </w:t>
@@ -2533,16 +1593,12 @@
               <w:jc w:val="both"/>
               <w:rPr>
                 <w:rFonts w:asciiTheme="minorHAnsi" w:hAnsiTheme="minorHAnsi"/>
-                <w:sz w:val="23"/>
-                <w:szCs w:val="23"/>
                 <w:lang w:val="ru-RU"/>
               </w:rPr>
             </w:pPr>
             <w:r>
               <w:rPr>
                 <w:rFonts w:asciiTheme="minorHAnsi" w:hAnsiTheme="minorHAnsi"/>
-                <w:sz w:val="23"/>
-                <w:szCs w:val="23"/>
                 <w:lang w:val="ru-RU"/>
               </w:rPr>
               <w:t xml:space="preserve">ХСЛПНП </w:t>
@@ -2562,16 +1618,12 @@
               <w:jc w:val="both"/>
               <w:rPr>
                 <w:rFonts w:asciiTheme="minorHAnsi" w:hAnsiTheme="minorHAnsi"/>
-                <w:sz w:val="23"/>
-                <w:szCs w:val="23"/>
                 <w:lang w:val="ru-RU"/>
               </w:rPr>
             </w:pPr>
             <w:r>
               <w:rPr>
                 <w:rFonts w:asciiTheme="minorHAnsi" w:hAnsiTheme="minorHAnsi"/>
-                <w:sz w:val="23"/>
-                <w:szCs w:val="23"/>
                 <w:lang w:val="ru-RU"/>
               </w:rPr>
               <w:t xml:space="preserve">Катер </w:t>
@@ -2591,16 +1643,12 @@
               <w:jc w:val="both"/>
               <w:rPr>
                 <w:rFonts w:asciiTheme="minorHAnsi" w:hAnsiTheme="minorHAnsi"/>
-                <w:sz w:val="23"/>
-                <w:szCs w:val="23"/>
                 <w:lang w:val="ru-RU"/>
               </w:rPr>
             </w:pPr>
             <w:r>
               <w:rPr>
                 <w:rFonts w:asciiTheme="minorHAnsi" w:hAnsiTheme="minorHAnsi"/>
-                <w:sz w:val="23"/>
-                <w:szCs w:val="23"/>
                 <w:lang w:val="ru-RU"/>
               </w:rPr>
               <w:t xml:space="preserve">мочевина </w:t>
@@ -2620,8 +1668,6 @@
               <w:jc w:val="both"/>
               <w:rPr>
                 <w:rFonts w:asciiTheme="minorHAnsi" w:hAnsiTheme="minorHAnsi"/>
-                <w:sz w:val="23"/>
-                <w:szCs w:val="23"/>
                 <w:lang w:val="ru-RU"/>
               </w:rPr>
             </w:pPr>
@@ -2629,8 +1675,6 @@
             <w:r>
               <w:rPr>
                 <w:rFonts w:asciiTheme="minorHAnsi" w:hAnsiTheme="minorHAnsi"/>
-                <w:sz w:val="23"/>
-                <w:szCs w:val="23"/>
                 <w:lang w:val="ru-RU"/>
               </w:rPr>
               <w:t>креатинин</w:t>
@@ -2639,8 +1683,6 @@
             <w:r>
               <w:rPr>
                 <w:rFonts w:asciiTheme="minorHAnsi" w:hAnsiTheme="minorHAnsi"/>
-                <w:sz w:val="23"/>
-                <w:szCs w:val="23"/>
                 <w:lang w:val="ru-RU"/>
               </w:rPr>
               <w:t xml:space="preserve"> </w:t>
@@ -2660,16 +1702,12 @@
               <w:jc w:val="both"/>
               <w:rPr>
                 <w:rFonts w:asciiTheme="minorHAnsi" w:hAnsiTheme="minorHAnsi"/>
-                <w:sz w:val="23"/>
-                <w:szCs w:val="23"/>
                 <w:lang w:val="ru-RU"/>
               </w:rPr>
             </w:pPr>
             <w:r>
               <w:rPr>
                 <w:rFonts w:asciiTheme="minorHAnsi" w:hAnsiTheme="minorHAnsi"/>
-                <w:sz w:val="23"/>
-                <w:szCs w:val="23"/>
                 <w:lang w:val="ru-RU"/>
               </w:rPr>
               <w:t xml:space="preserve">бил </w:t>
@@ -2678,8 +1716,6 @@
             <w:r>
               <w:rPr>
                 <w:rFonts w:asciiTheme="minorHAnsi" w:hAnsiTheme="minorHAnsi"/>
-                <w:sz w:val="23"/>
-                <w:szCs w:val="23"/>
                 <w:lang w:val="ru-RU"/>
               </w:rPr>
               <w:t>общ</w:t>
@@ -2688,8 +1724,6 @@
             <w:r>
               <w:rPr>
                 <w:rFonts w:asciiTheme="minorHAnsi" w:hAnsiTheme="minorHAnsi"/>
-                <w:sz w:val="23"/>
-                <w:szCs w:val="23"/>
                 <w:lang w:val="ru-RU"/>
               </w:rPr>
               <w:t xml:space="preserve"> </w:t>
@@ -2709,16 +1743,12 @@
               <w:jc w:val="both"/>
               <w:rPr>
                 <w:rFonts w:asciiTheme="minorHAnsi" w:hAnsiTheme="minorHAnsi"/>
-                <w:sz w:val="23"/>
-                <w:szCs w:val="23"/>
                 <w:lang w:val="ru-RU"/>
               </w:rPr>
             </w:pPr>
             <w:r>
               <w:rPr>
                 <w:rFonts w:asciiTheme="minorHAnsi" w:hAnsiTheme="minorHAnsi"/>
-                <w:sz w:val="23"/>
-                <w:szCs w:val="23"/>
                 <w:lang w:val="ru-RU"/>
               </w:rPr>
               <w:t xml:space="preserve">бил </w:t>
@@ -2728,8 +1758,6 @@
             <w:r>
               <w:rPr>
                 <w:rFonts w:asciiTheme="minorHAnsi" w:hAnsiTheme="minorHAnsi"/>
-                <w:sz w:val="23"/>
-                <w:szCs w:val="23"/>
                 <w:lang w:val="ru-RU"/>
               </w:rPr>
               <w:t>пр</w:t>
@@ -2739,8 +1767,6 @@
             <w:r>
               <w:rPr>
                 <w:rFonts w:asciiTheme="minorHAnsi" w:hAnsiTheme="minorHAnsi"/>
-                <w:sz w:val="23"/>
-                <w:szCs w:val="23"/>
                 <w:lang w:val="ru-RU"/>
               </w:rPr>
               <w:t xml:space="preserve"> </w:t>
@@ -2760,8 +1786,6 @@
               <w:jc w:val="both"/>
               <w:rPr>
                 <w:rFonts w:asciiTheme="minorHAnsi" w:hAnsiTheme="minorHAnsi"/>
-                <w:sz w:val="23"/>
-                <w:szCs w:val="23"/>
                 <w:lang w:val="ru-RU"/>
               </w:rPr>
             </w:pPr>
@@ -2769,8 +1793,6 @@
             <w:r>
               <w:rPr>
                 <w:rFonts w:asciiTheme="minorHAnsi" w:hAnsiTheme="minorHAnsi"/>
-                <w:sz w:val="23"/>
-                <w:szCs w:val="23"/>
                 <w:lang w:val="ru-RU"/>
               </w:rPr>
               <w:t>тим</w:t>
@@ -2779,8 +1801,6 @@
             <w:r>
               <w:rPr>
                 <w:rFonts w:asciiTheme="minorHAnsi" w:hAnsiTheme="minorHAnsi"/>
-                <w:sz w:val="23"/>
-                <w:szCs w:val="23"/>
                 <w:lang w:val="ru-RU"/>
               </w:rPr>
               <w:t xml:space="preserve"> </w:t>
@@ -2800,16 +1820,12 @@
               <w:jc w:val="both"/>
               <w:rPr>
                 <w:rFonts w:asciiTheme="minorHAnsi" w:hAnsiTheme="minorHAnsi"/>
-                <w:sz w:val="23"/>
-                <w:szCs w:val="23"/>
                 <w:lang w:val="ru-RU"/>
               </w:rPr>
             </w:pPr>
             <w:r>
               <w:rPr>
                 <w:rFonts w:asciiTheme="minorHAnsi" w:hAnsiTheme="minorHAnsi"/>
-                <w:sz w:val="23"/>
-                <w:szCs w:val="23"/>
                 <w:lang w:val="ru-RU"/>
               </w:rPr>
               <w:t xml:space="preserve">АСТ </w:t>
@@ -2829,16 +1845,12 @@
               <w:jc w:val="both"/>
               <w:rPr>
                 <w:rFonts w:asciiTheme="minorHAnsi" w:hAnsiTheme="minorHAnsi"/>
-                <w:sz w:val="23"/>
-                <w:szCs w:val="23"/>
                 <w:lang w:val="ru-RU"/>
               </w:rPr>
             </w:pPr>
             <w:r>
               <w:rPr>
                 <w:rFonts w:asciiTheme="minorHAnsi" w:hAnsiTheme="minorHAnsi"/>
-                <w:sz w:val="23"/>
-                <w:szCs w:val="23"/>
                 <w:lang w:val="ru-RU"/>
               </w:rPr>
               <w:t xml:space="preserve">АЛТ </w:t>
@@ -3152,7 +2164,6 @@
         <w:ind w:left="-567"/>
         <w:jc w:val="both"/>
         <w:rPr>
-          <w:sz w:val="28"/>
           <w:lang w:val="ru-RU"/>
         </w:rPr>
       </w:pPr>
@@ -3162,35 +2173,29 @@
         <w:ind w:left="-567"/>
         <w:jc w:val="both"/>
         <w:rPr>
-          <w:sz w:val="28"/>
-          <w:szCs w:val="20"/>
           <w:lang w:val="ru-RU"/>
         </w:rPr>
       </w:pPr>
       <w:r>
         <w:rPr>
-          <w:sz w:val="28"/>
           <w:lang w:val="ru-RU"/>
         </w:rPr>
         <w:t>06</w:t>
       </w:r>
       <w:r>
         <w:rPr>
-          <w:sz w:val="28"/>
           <w:lang w:val="ru-RU"/>
         </w:rPr>
         <w:t>.</w:t>
       </w:r>
       <w:r>
         <w:rPr>
-          <w:sz w:val="28"/>
           <w:lang w:val="ru-RU"/>
         </w:rPr>
         <w:t>02.18</w:t>
       </w:r>
       <w:r>
         <w:rPr>
-          <w:sz w:val="28"/>
           <w:lang w:val="ru-RU"/>
         </w:rPr>
         <w:t xml:space="preserve"> </w:t>
@@ -3198,7 +2203,6 @@
       <w:proofErr w:type="spellStart"/>
       <w:r>
         <w:rPr>
-          <w:sz w:val="28"/>
           <w:lang w:val="ru-RU"/>
         </w:rPr>
         <w:t>Глик</w:t>
@@ -3206,35 +2210,30 @@
       <w:proofErr w:type="spellEnd"/>
       <w:r>
         <w:rPr>
-          <w:sz w:val="28"/>
           <w:lang w:val="ru-RU"/>
         </w:rPr>
         <w:t xml:space="preserve">. гемоглобин </w:t>
       </w:r>
       <w:r>
         <w:rPr>
-          <w:sz w:val="28"/>
           <w:lang w:val="ru-RU"/>
         </w:rPr>
         <w:t>–</w:t>
       </w:r>
       <w:r>
         <w:rPr>
-          <w:sz w:val="28"/>
           <w:lang w:val="ru-RU"/>
         </w:rPr>
         <w:t xml:space="preserve"> </w:t>
       </w:r>
       <w:r>
         <w:rPr>
-          <w:sz w:val="28"/>
           <w:lang w:val="ru-RU"/>
         </w:rPr>
         <w:t>7,6</w:t>
       </w:r>
       <w:r>
         <w:rPr>
-          <w:sz w:val="28"/>
           <w:lang w:val="ru-RU"/>
         </w:rPr>
         <w:t>%</w:t>
@@ -3245,20 +2244,17 @@
         <w:ind w:left="-567"/>
         <w:jc w:val="both"/>
         <w:rPr>
-          <w:sz w:val="28"/>
           <w:lang w:val="ru-RU"/>
         </w:rPr>
       </w:pPr>
       <w:r>
         <w:rPr>
-          <w:sz w:val="28"/>
           <w:lang w:val="ru-RU"/>
         </w:rPr>
         <w:t xml:space="preserve">09.02.18 </w:t>
       </w:r>
       <w:r>
         <w:rPr>
-          <w:sz w:val="28"/>
           <w:lang w:val="ru-RU"/>
         </w:rPr>
         <w:t>Св</w:t>
@@ -3266,7 +2262,6 @@
       <w:proofErr w:type="gramStart"/>
       <w:r>
         <w:rPr>
-          <w:sz w:val="28"/>
           <w:lang w:val="ru-RU"/>
         </w:rPr>
         <w:t>.Т</w:t>
@@ -3274,35 +2269,30 @@
       <w:proofErr w:type="gramEnd"/>
       <w:r>
         <w:rPr>
-          <w:sz w:val="28"/>
           <w:lang w:val="ru-RU"/>
         </w:rPr>
         <w:t xml:space="preserve">4 -   </w:t>
       </w:r>
       <w:r>
         <w:rPr>
-          <w:sz w:val="28"/>
           <w:lang w:val="ru-RU"/>
         </w:rPr>
         <w:t>19,6</w:t>
       </w:r>
       <w:r>
         <w:rPr>
-          <w:sz w:val="28"/>
           <w:lang w:val="ru-RU"/>
         </w:rPr>
         <w:t xml:space="preserve">  </w:t>
       </w:r>
       <w:r>
         <w:rPr>
-          <w:sz w:val="28"/>
           <w:lang w:val="ru-RU"/>
         </w:rPr>
         <w:t>(10-2</w:t>
       </w:r>
       <w:r>
         <w:rPr>
-          <w:sz w:val="28"/>
           <w:lang w:val="ru-RU"/>
         </w:rPr>
         <w:t xml:space="preserve">5) </w:t>
@@ -3310,7 +2300,6 @@
       <w:proofErr w:type="spellStart"/>
       <w:r>
         <w:rPr>
-          <w:sz w:val="28"/>
           <w:lang w:val="ru-RU"/>
         </w:rPr>
         <w:t>ммоль</w:t>
@@ -3318,56 +2307,48 @@
       <w:proofErr w:type="spellEnd"/>
       <w:r>
         <w:rPr>
-          <w:sz w:val="28"/>
           <w:lang w:val="ru-RU"/>
         </w:rPr>
         <w:t>/л</w:t>
       </w:r>
       <w:r>
         <w:rPr>
-          <w:sz w:val="28"/>
           <w:lang w:val="ru-RU"/>
         </w:rPr>
         <w:t xml:space="preserve">; ТТГ </w:t>
       </w:r>
       <w:r>
         <w:rPr>
-          <w:sz w:val="28"/>
           <w:lang w:val="ru-RU"/>
         </w:rPr>
         <w:t>–</w:t>
       </w:r>
       <w:r>
         <w:rPr>
-          <w:sz w:val="28"/>
           <w:lang w:val="ru-RU"/>
         </w:rPr>
         <w:t>2,9</w:t>
       </w:r>
       <w:r>
         <w:rPr>
-          <w:sz w:val="28"/>
           <w:lang w:val="ru-RU"/>
         </w:rPr>
         <w:t xml:space="preserve"> </w:t>
       </w:r>
       <w:r>
         <w:rPr>
-          <w:sz w:val="28"/>
           <w:lang w:val="ru-RU"/>
         </w:rPr>
         <w:t xml:space="preserve"> </w:t>
       </w:r>
       <w:r>
         <w:rPr>
-          <w:sz w:val="28"/>
           <w:lang w:val="ru-RU"/>
         </w:rPr>
         <w:t xml:space="preserve"> </w:t>
       </w:r>
       <w:r>
         <w:rPr>
-          <w:sz w:val="28"/>
           <w:lang w:val="ru-RU"/>
         </w:rPr>
         <w:t xml:space="preserve">(0,3-4,0) </w:t>
@@ -3375,7 +2356,6 @@
       <w:proofErr w:type="spellStart"/>
       <w:r>
         <w:rPr>
-          <w:sz w:val="28"/>
           <w:lang w:val="ru-RU"/>
         </w:rPr>
         <w:t>Мме</w:t>
@@ -3383,21 +2363,18 @@
       <w:proofErr w:type="spellEnd"/>
       <w:r>
         <w:rPr>
-          <w:sz w:val="28"/>
           <w:lang w:val="ru-RU"/>
         </w:rPr>
         <w:t>/</w:t>
       </w:r>
       <w:r>
         <w:rPr>
-          <w:sz w:val="28"/>
           <w:lang w:val="ru-RU"/>
         </w:rPr>
         <w:t>м</w:t>
       </w:r>
       <w:r>
         <w:rPr>
-          <w:sz w:val="28"/>
           <w:lang w:val="ru-RU"/>
         </w:rPr>
         <w:t>л</w:t>
@@ -3408,47 +2385,35 @@
         <w:ind w:left="-567"/>
         <w:jc w:val="both"/>
         <w:rPr>
-          <w:sz w:val="28"/>
-          <w:szCs w:val="28"/>
           <w:lang w:val="ru-RU"/>
         </w:rPr>
       </w:pPr>
       <w:r>
         <w:rPr>
-          <w:sz w:val="28"/>
-          <w:szCs w:val="28"/>
           <w:lang w:val="ru-RU"/>
         </w:rPr>
         <w:t>05</w:t>
       </w:r>
       <w:r>
         <w:rPr>
-          <w:sz w:val="28"/>
-          <w:szCs w:val="28"/>
           <w:lang w:val="ru-RU"/>
         </w:rPr>
         <w:t>.</w:t>
       </w:r>
       <w:r>
         <w:rPr>
-          <w:sz w:val="28"/>
-          <w:szCs w:val="28"/>
           <w:lang w:val="ru-RU"/>
         </w:rPr>
         <w:t>02.18</w:t>
       </w:r>
       <w:r>
         <w:rPr>
-          <w:sz w:val="28"/>
-          <w:szCs w:val="28"/>
           <w:lang w:val="ru-RU"/>
         </w:rPr>
         <w:t xml:space="preserve"> К –</w:t>
       </w:r>
       <w:r>
         <w:rPr>
-          <w:sz w:val="28"/>
-          <w:szCs w:val="28"/>
           <w:lang w:val="ru-RU"/>
         </w:rPr>
         <w:t>5,04</w:t>
@@ -3456,8 +2421,6 @@
       <w:proofErr w:type="gramStart"/>
       <w:r>
         <w:rPr>
-          <w:sz w:val="28"/>
-          <w:szCs w:val="28"/>
           <w:lang w:val="ru-RU"/>
         </w:rPr>
         <w:t xml:space="preserve">   ;</w:t>
@@ -3465,8 +2428,6 @@
       <w:proofErr w:type="gramEnd"/>
       <w:r>
         <w:rPr>
-          <w:sz w:val="28"/>
-          <w:szCs w:val="28"/>
           <w:lang w:val="ru-RU"/>
         </w:rPr>
         <w:t xml:space="preserve"> </w:t>
@@ -3474,8 +2435,6 @@
       <w:proofErr w:type="spellStart"/>
       <w:r>
         <w:rPr>
-          <w:sz w:val="28"/>
-          <w:szCs w:val="28"/>
           <w:lang w:val="ru-RU"/>
         </w:rPr>
         <w:t>Nа</w:t>
@@ -3483,32 +2442,24 @@
       <w:proofErr w:type="spellEnd"/>
       <w:r>
         <w:rPr>
-          <w:sz w:val="28"/>
-          <w:szCs w:val="28"/>
           <w:lang w:val="ru-RU"/>
         </w:rPr>
         <w:t xml:space="preserve"> –  </w:t>
       </w:r>
       <w:r>
         <w:rPr>
-          <w:sz w:val="28"/>
-          <w:szCs w:val="28"/>
           <w:lang w:val="ru-RU"/>
         </w:rPr>
         <w:t>137</w:t>
       </w:r>
       <w:r>
         <w:rPr>
-          <w:sz w:val="28"/>
-          <w:szCs w:val="28"/>
           <w:lang w:val="ru-RU"/>
         </w:rPr>
         <w:t>Са</w:t>
       </w:r>
       <w:r>
         <w:rPr>
-          <w:sz w:val="28"/>
-          <w:szCs w:val="28"/>
           <w:vertAlign w:val="superscript"/>
           <w:lang w:val="ru-RU"/>
         </w:rPr>
@@ -3516,40 +2467,30 @@
       </w:r>
       <w:r>
         <w:rPr>
-          <w:sz w:val="28"/>
-          <w:szCs w:val="28"/>
           <w:lang w:val="ru-RU"/>
         </w:rPr>
         <w:t xml:space="preserve"> - </w:t>
       </w:r>
       <w:r>
         <w:rPr>
-          <w:sz w:val="28"/>
-          <w:szCs w:val="28"/>
           <w:lang w:val="ru-RU"/>
         </w:rPr>
         <w:t>1,09</w:t>
       </w:r>
       <w:r>
         <w:rPr>
-          <w:sz w:val="28"/>
-          <w:szCs w:val="28"/>
           <w:lang w:val="ru-RU"/>
         </w:rPr>
         <w:t>С1 -</w:t>
       </w:r>
       <w:r>
         <w:rPr>
-          <w:sz w:val="28"/>
-          <w:szCs w:val="28"/>
           <w:lang w:val="ru-RU"/>
         </w:rPr>
         <w:t>101</w:t>
       </w:r>
       <w:r>
         <w:rPr>
-          <w:sz w:val="28"/>
-          <w:szCs w:val="28"/>
           <w:lang w:val="ru-RU"/>
         </w:rPr>
         <w:t xml:space="preserve">   </w:t>
@@ -3557,8 +2498,6 @@
       <w:proofErr w:type="spellStart"/>
       <w:r>
         <w:rPr>
-          <w:sz w:val="28"/>
-          <w:szCs w:val="28"/>
           <w:lang w:val="ru-RU"/>
         </w:rPr>
         <w:t>ммоль</w:t>
@@ -3566,8 +2505,6 @@
       <w:proofErr w:type="spellEnd"/>
       <w:r>
         <w:rPr>
-          <w:sz w:val="28"/>
-          <w:szCs w:val="28"/>
           <w:lang w:val="ru-RU"/>
         </w:rPr>
         <w:t>/л</w:t>
@@ -3580,41 +2517,64 @@
         <w:jc w:val="both"/>
         <w:rPr>
           <w:b w:val="0"/>
+          <w:sz w:val="24"/>
+          <w:szCs w:val="24"/>
         </w:rPr>
       </w:pPr>
       <w:r>
         <w:rPr>
           <w:b w:val="0"/>
+          <w:sz w:val="24"/>
+          <w:szCs w:val="24"/>
+          <w:lang w:val="uk-UA"/>
+        </w:rPr>
+        <w:t>05</w:t>
+      </w:r>
+      <w:r>
+        <w:rPr>
+          <w:b w:val="0"/>
+          <w:sz w:val="24"/>
+          <w:szCs w:val="24"/>
         </w:rPr>
         <w:t>.</w:t>
       </w:r>
       <w:r>
         <w:rPr>
           <w:b w:val="0"/>
+          <w:sz w:val="24"/>
+          <w:szCs w:val="24"/>
         </w:rPr>
         <w:t>02.18</w:t>
       </w:r>
       <w:r>
         <w:rPr>
           <w:b w:val="0"/>
+          <w:sz w:val="24"/>
+          <w:szCs w:val="24"/>
         </w:rPr>
         <w:t xml:space="preserve"> </w:t>
       </w:r>
       <w:r>
         <w:rPr>
           <w:b w:val="0"/>
+          <w:sz w:val="24"/>
+          <w:szCs w:val="24"/>
         </w:rPr>
         <w:t>Общ. а</w:t>
       </w:r>
       <w:r>
         <w:rPr>
           <w:b w:val="0"/>
+          <w:sz w:val="24"/>
+          <w:szCs w:val="24"/>
         </w:rPr>
         <w:t>н. мочи уд вес 10</w:t>
       </w:r>
       <w:r>
         <w:rPr>
           <w:b w:val="0"/>
+          <w:sz w:val="24"/>
+          <w:szCs w:val="24"/>
           <w:lang w:val="uk-UA"/>
         </w:rPr>
         <w:t>17</w:t>
@@ -3622,6 +2582,8 @@
       <w:r>
         <w:rPr>
           <w:b w:val="0"/>
+          <w:sz w:val="24"/>
+          <w:szCs w:val="24"/>
         </w:rPr>
         <w:t xml:space="preserve">  </w:t>
       </w:r>
@@ -3629,6 +2591,8 @@
       <w:r>
         <w:rPr>
           <w:b w:val="0"/>
+          <w:sz w:val="24"/>
+          <w:szCs w:val="24"/>
         </w:rPr>
         <w:t>лейк</w:t>
       </w:r>
@@ -3636,12 +2600,16 @@
       <w:r>
         <w:rPr>
           <w:b w:val="0"/>
+          <w:sz w:val="24"/>
+          <w:szCs w:val="24"/>
         </w:rPr>
         <w:t xml:space="preserve"> –</w:t>
       </w:r>
       <w:r>
         <w:rPr>
           <w:b w:val="0"/>
+          <w:sz w:val="24"/>
+          <w:szCs w:val="24"/>
           <w:lang w:val="uk-UA"/>
         </w:rPr>
         <w:t>3-5</w:t>
@@ -3649,6 +2617,8 @@
       <w:r>
         <w:rPr>
           <w:b w:val="0"/>
+          <w:sz w:val="24"/>
+          <w:szCs w:val="24"/>
         </w:rPr>
         <w:t xml:space="preserve">   в </w:t>
       </w:r>
@@ -3656,6 +2626,8 @@
       <w:r>
         <w:rPr>
           <w:b w:val="0"/>
+          <w:sz w:val="24"/>
+          <w:szCs w:val="24"/>
         </w:rPr>
         <w:t>п</w:t>
       </w:r>
@@ -3663,6 +2635,8 @@
       <w:r>
         <w:rPr>
           <w:b w:val="0"/>
+          <w:sz w:val="24"/>
+          <w:szCs w:val="24"/>
         </w:rPr>
         <w:t>/</w:t>
       </w:r>
@@ -3670,6 +2644,8 @@
       <w:r>
         <w:rPr>
           <w:b w:val="0"/>
+          <w:sz w:val="24"/>
+          <w:szCs w:val="24"/>
         </w:rPr>
         <w:t>зр</w:t>
       </w:r>
@@ -3677,6 +2653,8 @@
       <w:r>
         <w:rPr>
           <w:b w:val="0"/>
+          <w:sz w:val="24"/>
+          <w:szCs w:val="24"/>
         </w:rPr>
         <w:t xml:space="preserve"> белок – </w:t>
       </w:r>
@@ -3684,6 +2662,8 @@
       <w:r>
         <w:rPr>
           <w:b w:val="0"/>
+          <w:sz w:val="24"/>
+          <w:szCs w:val="24"/>
         </w:rPr>
         <w:t>отр</w:t>
       </w:r>
@@ -3691,6 +2671,8 @@
       <w:r>
         <w:rPr>
           <w:b w:val="0"/>
+          <w:sz w:val="24"/>
+          <w:szCs w:val="24"/>
         </w:rPr>
         <w:t xml:space="preserve">  ацетон –</w:t>
       </w:r>
@@ -3698,6 +2680,8 @@
       <w:r>
         <w:rPr>
           <w:b w:val="0"/>
+          <w:sz w:val="24"/>
+          <w:szCs w:val="24"/>
         </w:rPr>
         <w:t>отр</w:t>
       </w:r>
@@ -3705,12 +2689,16 @@
       <w:r>
         <w:rPr>
           <w:b w:val="0"/>
+          <w:sz w:val="24"/>
+          <w:szCs w:val="24"/>
         </w:rPr>
         <w:t xml:space="preserve">; </w:t>
       </w:r>
       <w:r>
         <w:rPr>
           <w:b w:val="0"/>
+          <w:sz w:val="24"/>
+          <w:szCs w:val="24"/>
         </w:rPr>
         <w:t xml:space="preserve"> </w:t>
       </w:r>
@@ -3718,6 +2706,8 @@
       <w:r>
         <w:rPr>
           <w:b w:val="0"/>
+          <w:sz w:val="24"/>
+          <w:szCs w:val="24"/>
         </w:rPr>
         <w:t>эпит</w:t>
       </w:r>
@@ -3725,6 +2715,8 @@
       <w:r>
         <w:rPr>
           <w:b w:val="0"/>
+          <w:sz w:val="24"/>
+          <w:szCs w:val="24"/>
         </w:rPr>
         <w:t xml:space="preserve">. пл. - </w:t>
       </w:r>
@@ -3732,6 +2724,8 @@
       <w:r>
         <w:rPr>
           <w:b w:val="0"/>
+          <w:sz w:val="24"/>
+          <w:szCs w:val="24"/>
           <w:lang w:val="uk-UA"/>
         </w:rPr>
         <w:t>много</w:t>
@@ -3740,6 +2734,8 @@
       <w:r>
         <w:rPr>
           <w:b w:val="0"/>
+          <w:sz w:val="24"/>
+          <w:szCs w:val="24"/>
         </w:rPr>
         <w:t xml:space="preserve">; </w:t>
       </w:r>
@@ -3747,6 +2743,8 @@
       <w:r>
         <w:rPr>
           <w:b w:val="0"/>
+          <w:sz w:val="24"/>
+          <w:szCs w:val="24"/>
         </w:rPr>
         <w:t>эпит</w:t>
       </w:r>
@@ -3754,6 +2752,8 @@
       <w:r>
         <w:rPr>
           <w:b w:val="0"/>
+          <w:sz w:val="24"/>
+          <w:szCs w:val="24"/>
         </w:rPr>
         <w:t xml:space="preserve">. </w:t>
       </w:r>
@@ -3761,6 +2761,8 @@
       <w:r>
         <w:rPr>
           <w:b w:val="0"/>
+          <w:sz w:val="24"/>
+          <w:szCs w:val="24"/>
         </w:rPr>
         <w:t>перех</w:t>
       </w:r>
@@ -3768,12 +2770,16 @@
       <w:r>
         <w:rPr>
           <w:b w:val="0"/>
+          <w:sz w:val="24"/>
+          <w:szCs w:val="24"/>
         </w:rPr>
         <w:t xml:space="preserve">. - </w:t>
       </w:r>
       <w:r>
         <w:rPr>
           <w:b w:val="0"/>
+          <w:sz w:val="24"/>
+          <w:szCs w:val="24"/>
         </w:rPr>
         <w:t xml:space="preserve"> в п/</w:t>
       </w:r>
@@ -3781,6 +2787,8 @@
       <w:r>
         <w:rPr>
           <w:b w:val="0"/>
+          <w:sz w:val="24"/>
+          <w:szCs w:val="24"/>
         </w:rPr>
         <w:t>зр</w:t>
       </w:r>
@@ -3790,169 +2798,70 @@
       <w:pPr>
         <w:ind w:left="-567"/>
         <w:rPr>
-          <w:sz w:val="28"/>
-          <w:szCs w:val="20"/>
           <w:lang w:val="ru-RU"/>
         </w:rPr>
       </w:pPr>
       <w:r>
         <w:rPr>
-          <w:sz w:val="28"/>
+          <w:lang w:val="ru-RU"/>
+        </w:rPr>
+        <w:t>05</w:t>
+      </w:r>
+      <w:r>
+        <w:rPr>
           <w:lang w:val="ru-RU"/>
         </w:rPr>
         <w:t>.</w:t>
       </w:r>
       <w:r>
         <w:rPr>
-          <w:sz w:val="28"/>
           <w:lang w:val="ru-RU"/>
         </w:rPr>
         <w:t>02.18</w:t>
       </w:r>
       <w:r>
         <w:rPr>
-          <w:sz w:val="28"/>
           <w:lang w:val="ru-RU"/>
         </w:rPr>
         <w:t xml:space="preserve"> </w:t>
       </w:r>
       <w:r>
         <w:rPr>
-          <w:sz w:val="28"/>
-          <w:lang w:val="ru-RU"/>
-        </w:rPr>
-        <w:t xml:space="preserve">Анализ мочи по </w:t>
-      </w:r>
-      <w:r>
-        <w:rPr>
-          <w:sz w:val="28"/>
-          <w:highlight w:val="yellow"/>
-          <w:lang w:val="ru-RU"/>
-        </w:rPr>
-        <w:t xml:space="preserve">Нечипоренко </w:t>
+          <w:lang w:val="ru-RU"/>
+        </w:rPr>
+        <w:t xml:space="preserve">Суточная </w:t>
       </w:r>
       <w:proofErr w:type="spellStart"/>
       <w:r>
         <w:rPr>
-          <w:sz w:val="28"/>
-          <w:lang w:val="ru-RU"/>
-        </w:rPr>
-        <w:t>лейк</w:t>
+          <w:lang w:val="ru-RU"/>
+        </w:rPr>
+        <w:t>глюкозурия</w:t>
       </w:r>
       <w:proofErr w:type="spellEnd"/>
       <w:r>
         <w:rPr>
-          <w:sz w:val="28"/>
-          <w:lang w:val="ru-RU"/>
-        </w:rPr>
-        <w:t xml:space="preserve"> -  </w:t>
+          <w:lang w:val="ru-RU"/>
+        </w:rPr>
+        <w:t xml:space="preserve"> –  </w:t>
       </w:r>
       <w:proofErr w:type="spellStart"/>
       <w:r>
         <w:rPr>
-          <w:sz w:val="28"/>
-          <w:lang w:val="ru-RU"/>
-        </w:rPr>
-        <w:t>эритр</w:t>
+          <w:lang w:val="ru-RU"/>
+        </w:rPr>
+        <w:t>отр</w:t>
       </w:r>
       <w:proofErr w:type="spellEnd"/>
       <w:r>
         <w:rPr>
-          <w:sz w:val="28"/>
-          <w:lang w:val="ru-RU"/>
-        </w:rPr>
-        <w:t xml:space="preserve"> -  белок – </w:t>
+          <w:lang w:val="ru-RU"/>
+        </w:rPr>
+        <w:t xml:space="preserve">;   Суточная протеинурия –  </w:t>
       </w:r>
       <w:proofErr w:type="spellStart"/>
       <w:r>
         <w:rPr>
-          <w:sz w:val="28"/>
-          <w:lang w:val="ru-RU"/>
-        </w:rPr>
-        <w:t>отр</w:t>
-      </w:r>
-      <w:proofErr w:type="spellEnd"/>
-    </w:p>
-    <w:p>
-      <w:pPr>
-        <w:ind w:left="-567"/>
-        <w:rPr>
-          <w:sz w:val="28"/>
-          <w:szCs w:val="20"/>
-          <w:lang w:val="ru-RU"/>
-        </w:rPr>
-      </w:pPr>
-      <w:r>
-        <w:rPr>
-          <w:sz w:val="28"/>
-          <w:lang w:val="ru-RU"/>
-        </w:rPr>
-        <w:t>05</w:t>
-      </w:r>
-      <w:r>
-        <w:rPr>
-          <w:sz w:val="28"/>
-          <w:lang w:val="ru-RU"/>
-        </w:rPr>
-        <w:t>.</w:t>
-      </w:r>
-      <w:r>
-        <w:rPr>
-          <w:sz w:val="28"/>
-          <w:lang w:val="ru-RU"/>
-        </w:rPr>
-        <w:t>02.18</w:t>
-      </w:r>
-      <w:r>
-        <w:rPr>
-          <w:sz w:val="28"/>
-          <w:lang w:val="ru-RU"/>
-        </w:rPr>
-        <w:t xml:space="preserve"> </w:t>
-      </w:r>
-      <w:r>
-        <w:rPr>
-          <w:sz w:val="28"/>
-          <w:lang w:val="ru-RU"/>
-        </w:rPr>
-        <w:t xml:space="preserve">Суточная </w:t>
-      </w:r>
-      <w:proofErr w:type="spellStart"/>
-      <w:r>
-        <w:rPr>
-          <w:sz w:val="28"/>
-          <w:lang w:val="ru-RU"/>
-        </w:rPr>
-        <w:t>глюкозурия</w:t>
-      </w:r>
-      <w:proofErr w:type="spellEnd"/>
-      <w:r>
-        <w:rPr>
-          <w:sz w:val="28"/>
-          <w:lang w:val="ru-RU"/>
-        </w:rPr>
-        <w:t xml:space="preserve"> –  </w:t>
-      </w:r>
-      <w:proofErr w:type="spellStart"/>
-      <w:r>
-        <w:rPr>
-          <w:sz w:val="28"/>
-          <w:lang w:val="ru-RU"/>
-        </w:rPr>
-        <w:t>отр</w:t>
-      </w:r>
-      <w:proofErr w:type="spellEnd"/>
-      <w:r>
-        <w:rPr>
-          <w:sz w:val="28"/>
-          <w:lang w:val="ru-RU"/>
-        </w:rPr>
-        <w:t xml:space="preserve">;   Суточная протеинурия –  </w:t>
-      </w:r>
-      <w:proofErr w:type="spellStart"/>
-      <w:r>
-        <w:rPr>
-          <w:sz w:val="28"/>
           <w:lang w:val="ru-RU"/>
         </w:rPr>
         <w:t>отр</w:t>
@@ -3963,34 +2872,82 @@
       <w:pPr>
         <w:pStyle w:val="5"/>
         <w:ind w:left="-567"/>
+        <w:rPr>
+          <w:sz w:val="24"/>
+          <w:szCs w:val="24"/>
+        </w:rPr>
       </w:pPr>
       <w:r>
-        <w:lastRenderedPageBreak/>
+        <w:rPr>
+          <w:sz w:val="24"/>
+          <w:szCs w:val="24"/>
+          <w:lang w:val="uk-UA"/>
+        </w:rPr>
+        <w:t>05</w:t>
+      </w:r>
+      <w:r>
+        <w:rPr>
+          <w:sz w:val="24"/>
+          <w:szCs w:val="24"/>
+        </w:rPr>
         <w:t>.</w:t>
       </w:r>
       <w:r>
+        <w:rPr>
+          <w:sz w:val="24"/>
+          <w:szCs w:val="24"/>
+        </w:rPr>
         <w:t>02.18</w:t>
       </w:r>
       <w:r>
+        <w:rPr>
+          <w:sz w:val="24"/>
+          <w:szCs w:val="24"/>
+        </w:rPr>
         <w:t xml:space="preserve"> </w:t>
       </w:r>
       <w:r>
         <w:rPr>
-          <w:highlight w:val="yellow"/>
+          <w:sz w:val="24"/>
+          <w:szCs w:val="24"/>
         </w:rPr>
         <w:t xml:space="preserve">Микроальбуминурия </w:t>
       </w:r>
       <w:r>
+        <w:rPr>
+          <w:sz w:val="24"/>
+          <w:szCs w:val="24"/>
+        </w:rPr>
         <w:t>–</w:t>
       </w:r>
       <w:r>
+        <w:rPr>
+          <w:sz w:val="24"/>
+          <w:szCs w:val="24"/>
+          <w:lang w:val="uk-UA"/>
+        </w:rPr>
+        <w:t>26,0</w:t>
+      </w:r>
+      <w:r>
+        <w:rPr>
+          <w:sz w:val="24"/>
+          <w:szCs w:val="24"/>
+        </w:rPr>
         <w:t xml:space="preserve"> </w:t>
       </w:r>
       <w:r>
+        <w:rPr>
+          <w:sz w:val="24"/>
+          <w:szCs w:val="24"/>
+        </w:rPr>
         <w:t>мг/</w:t>
       </w:r>
       <w:proofErr w:type="spellStart"/>
       <w:r>
+        <w:rPr>
+          <w:sz w:val="24"/>
+          <w:szCs w:val="24"/>
+        </w:rPr>
         <w:t>сут</w:t>
       </w:r>
       <w:proofErr w:type="spellEnd"/>
@@ -4023,15 +2980,11 @@
           <w:p>
             <w:pPr>
               <w:rPr>
-                <w:sz w:val="28"/>
-                <w:szCs w:val="28"/>
                 <w:lang w:val="ru-RU"/>
               </w:rPr>
             </w:pPr>
             <w:r>
               <w:rPr>
-                <w:sz w:val="28"/>
-                <w:szCs w:val="28"/>
                 <w:lang w:val="ru-RU"/>
               </w:rPr>
               <w:t xml:space="preserve">Гликемический </w:t>
@@ -4040,15 +2993,11 @@
           <w:p>
             <w:pPr>
               <w:rPr>
-                <w:sz w:val="28"/>
-                <w:szCs w:val="28"/>
                 <w:lang w:val="ru-RU"/>
               </w:rPr>
             </w:pPr>
             <w:r>
               <w:rPr>
-                <w:sz w:val="28"/>
-                <w:szCs w:val="28"/>
                 <w:lang w:val="ru-RU"/>
               </w:rPr>
               <w:t>профиль</w:t>
@@ -4062,15 +3011,11 @@
           <w:p>
             <w:pPr>
               <w:rPr>
-                <w:sz w:val="28"/>
-                <w:szCs w:val="28"/>
                 <w:lang w:val="ru-RU"/>
               </w:rPr>
             </w:pPr>
             <w:r>
               <w:rPr>
-                <w:sz w:val="28"/>
-                <w:szCs w:val="28"/>
                 <w:lang w:val="ru-RU"/>
               </w:rPr>
               <w:t>8.00</w:t>
@@ -4084,15 +3029,11 @@
           <w:p>
             <w:pPr>
               <w:rPr>
-                <w:sz w:val="28"/>
-                <w:szCs w:val="28"/>
                 <w:lang w:val="ru-RU"/>
               </w:rPr>
             </w:pPr>
             <w:r>
               <w:rPr>
-                <w:sz w:val="28"/>
-                <w:szCs w:val="28"/>
                 <w:lang w:val="ru-RU"/>
               </w:rPr>
               <w:t>11.00</w:t>
@@ -4106,15 +3047,11 @@
           <w:p>
             <w:pPr>
               <w:rPr>
-                <w:sz w:val="28"/>
-                <w:szCs w:val="28"/>
                 <w:lang w:val="ru-RU"/>
               </w:rPr>
             </w:pPr>
             <w:r>
               <w:rPr>
-                <w:sz w:val="28"/>
-                <w:szCs w:val="28"/>
                 <w:lang w:val="ru-RU"/>
               </w:rPr>
               <w:t>16.00</w:t>
@@ -4128,15 +3065,11 @@
           <w:p>
             <w:pPr>
               <w:rPr>
-                <w:sz w:val="28"/>
-                <w:szCs w:val="28"/>
                 <w:lang w:val="ru-RU"/>
               </w:rPr>
             </w:pPr>
             <w:r>
               <w:rPr>
-                <w:sz w:val="28"/>
-                <w:szCs w:val="28"/>
                 <w:lang w:val="ru-RU"/>
               </w:rPr>
               <w:t>20.00</w:t>
@@ -4152,15 +3085,11 @@
           <w:p>
             <w:pPr>
               <w:rPr>
-                <w:sz w:val="28"/>
-                <w:szCs w:val="28"/>
                 <w:lang w:val="ru-RU"/>
               </w:rPr>
             </w:pPr>
             <w:r>
               <w:rPr>
-                <w:sz w:val="28"/>
-                <w:szCs w:val="28"/>
                 <w:lang w:val="ru-RU"/>
               </w:rPr>
               <w:t>03.02</w:t>
@@ -4174,15 +3103,11 @@
           <w:p>
             <w:pPr>
               <w:rPr>
-                <w:sz w:val="28"/>
-                <w:szCs w:val="28"/>
                 <w:lang w:val="ru-RU"/>
               </w:rPr>
             </w:pPr>
             <w:r>
               <w:rPr>
-                <w:sz w:val="28"/>
-                <w:szCs w:val="28"/>
                 <w:lang w:val="ru-RU"/>
               </w:rPr>
               <w:t>6,1</w:t>
@@ -4196,15 +3121,11 @@
           <w:p>
             <w:pPr>
               <w:rPr>
-                <w:sz w:val="28"/>
-                <w:szCs w:val="28"/>
                 <w:lang w:val="ru-RU"/>
               </w:rPr>
             </w:pPr>
             <w:r>
               <w:rPr>
-                <w:sz w:val="28"/>
-                <w:szCs w:val="28"/>
                 <w:lang w:val="ru-RU"/>
               </w:rPr>
               <w:t>5,6</w:t>
@@ -4218,15 +3139,11 @@
           <w:p>
             <w:pPr>
               <w:rPr>
-                <w:sz w:val="28"/>
-                <w:szCs w:val="28"/>
                 <w:lang w:val="ru-RU"/>
               </w:rPr>
             </w:pPr>
             <w:r>
               <w:rPr>
-                <w:sz w:val="28"/>
-                <w:szCs w:val="28"/>
                 <w:lang w:val="ru-RU"/>
               </w:rPr>
               <w:t>5,8</w:t>
@@ -4240,8 +3157,6 @@
           <w:p>
             <w:pPr>
               <w:rPr>
-                <w:sz w:val="28"/>
-                <w:szCs w:val="28"/>
                 <w:lang w:val="ru-RU"/>
               </w:rPr>
             </w:pPr>
@@ -4256,15 +3171,11 @@
           <w:p>
             <w:pPr>
               <w:rPr>
-                <w:sz w:val="28"/>
-                <w:szCs w:val="28"/>
                 <w:lang w:val="ru-RU"/>
               </w:rPr>
             </w:pPr>
             <w:r>
               <w:rPr>
-                <w:sz w:val="28"/>
-                <w:szCs w:val="28"/>
                 <w:lang w:val="ru-RU"/>
               </w:rPr>
               <w:t>04.02</w:t>
@@ -4278,8 +3189,6 @@
           <w:p>
             <w:pPr>
               <w:rPr>
-                <w:sz w:val="28"/>
-                <w:szCs w:val="28"/>
                 <w:lang w:val="ru-RU"/>
               </w:rPr>
             </w:pPr>
@@ -4292,8 +3201,6 @@
           <w:p>
             <w:pPr>
               <w:rPr>
-                <w:sz w:val="28"/>
-                <w:szCs w:val="28"/>
                 <w:lang w:val="ru-RU"/>
               </w:rPr>
             </w:pPr>
@@ -4306,8 +3213,6 @@
           <w:p>
             <w:pPr>
               <w:rPr>
-                <w:sz w:val="28"/>
-                <w:szCs w:val="28"/>
                 <w:lang w:val="ru-RU"/>
               </w:rPr>
             </w:pPr>
@@ -4320,15 +3225,11 @@
           <w:p>
             <w:pPr>
               <w:rPr>
-                <w:sz w:val="28"/>
-                <w:szCs w:val="28"/>
                 <w:lang w:val="ru-RU"/>
               </w:rPr>
             </w:pPr>
             <w:r>
               <w:rPr>
-                <w:sz w:val="28"/>
-                <w:szCs w:val="28"/>
                 <w:lang w:val="ru-RU"/>
               </w:rPr>
               <w:t>5,9</w:t>
@@ -4344,15 +3245,11 @@
           <w:p>
             <w:pPr>
               <w:rPr>
-                <w:sz w:val="28"/>
-                <w:szCs w:val="28"/>
                 <w:lang w:val="ru-RU"/>
               </w:rPr>
             </w:pPr>
             <w:r>
               <w:rPr>
-                <w:sz w:val="28"/>
-                <w:szCs w:val="28"/>
                 <w:lang w:val="ru-RU"/>
               </w:rPr>
               <w:t>06.02</w:t>
@@ -4366,15 +3263,11 @@
           <w:p>
             <w:pPr>
               <w:rPr>
-                <w:sz w:val="28"/>
-                <w:szCs w:val="28"/>
                 <w:lang w:val="ru-RU"/>
               </w:rPr>
             </w:pPr>
             <w:r>
               <w:rPr>
-                <w:sz w:val="28"/>
-                <w:szCs w:val="28"/>
                 <w:lang w:val="ru-RU"/>
               </w:rPr>
               <w:t>5,7</w:t>
@@ -4388,15 +3281,11 @@
           <w:p>
             <w:pPr>
               <w:rPr>
-                <w:sz w:val="28"/>
-                <w:szCs w:val="28"/>
                 <w:lang w:val="ru-RU"/>
               </w:rPr>
             </w:pPr>
             <w:r>
               <w:rPr>
-                <w:sz w:val="28"/>
-                <w:szCs w:val="28"/>
                 <w:lang w:val="ru-RU"/>
               </w:rPr>
               <w:t>8,6</w:t>
@@ -4410,15 +3299,11 @@
           <w:p>
             <w:pPr>
               <w:rPr>
-                <w:sz w:val="28"/>
-                <w:szCs w:val="28"/>
                 <w:lang w:val="ru-RU"/>
               </w:rPr>
             </w:pPr>
             <w:r>
               <w:rPr>
-                <w:sz w:val="28"/>
-                <w:szCs w:val="28"/>
                 <w:lang w:val="ru-RU"/>
               </w:rPr>
               <w:t>5,9</w:t>
@@ -4432,15 +3317,11 @@
           <w:p>
             <w:pPr>
               <w:rPr>
-                <w:sz w:val="28"/>
-                <w:szCs w:val="28"/>
                 <w:lang w:val="ru-RU"/>
               </w:rPr>
             </w:pPr>
             <w:r>
               <w:rPr>
-                <w:sz w:val="28"/>
-                <w:szCs w:val="28"/>
                 <w:lang w:val="ru-RU"/>
               </w:rPr>
               <w:t>5,3</w:t>
@@ -4456,15 +3337,11 @@
           <w:p>
             <w:pPr>
               <w:rPr>
-                <w:sz w:val="28"/>
-                <w:szCs w:val="28"/>
                 <w:lang w:val="ru-RU"/>
               </w:rPr>
             </w:pPr>
             <w:r>
               <w:rPr>
-                <w:sz w:val="28"/>
-                <w:szCs w:val="28"/>
                 <w:lang w:val="ru-RU"/>
               </w:rPr>
               <w:t>09.02</w:t>
@@ -4478,15 +3355,11 @@
           <w:p>
             <w:pPr>
               <w:rPr>
-                <w:sz w:val="28"/>
-                <w:szCs w:val="28"/>
                 <w:lang w:val="ru-RU"/>
               </w:rPr>
             </w:pPr>
             <w:r>
               <w:rPr>
-                <w:sz w:val="28"/>
-                <w:szCs w:val="28"/>
                 <w:lang w:val="ru-RU"/>
               </w:rPr>
               <w:t>5,3</w:t>
@@ -4500,15 +3373,11 @@
           <w:p>
             <w:pPr>
               <w:rPr>
-                <w:sz w:val="28"/>
-                <w:szCs w:val="28"/>
                 <w:lang w:val="ru-RU"/>
               </w:rPr>
             </w:pPr>
             <w:r>
               <w:rPr>
-                <w:sz w:val="28"/>
-                <w:szCs w:val="28"/>
                 <w:lang w:val="ru-RU"/>
               </w:rPr>
               <w:t>7,1</w:t>
@@ -4522,15 +3391,11 @@
           <w:p>
             <w:pPr>
               <w:rPr>
-                <w:sz w:val="28"/>
-                <w:szCs w:val="28"/>
                 <w:lang w:val="ru-RU"/>
               </w:rPr>
             </w:pPr>
             <w:r>
               <w:rPr>
-                <w:sz w:val="28"/>
-                <w:szCs w:val="28"/>
                 <w:lang w:val="ru-RU"/>
               </w:rPr>
               <w:t>4,8</w:t>
@@ -4544,91 +3409,15 @@
           <w:p>
             <w:pPr>
               <w:rPr>
-                <w:sz w:val="28"/>
-                <w:szCs w:val="28"/>
                 <w:lang w:val="ru-RU"/>
               </w:rPr>
             </w:pPr>
             <w:r>
               <w:rPr>
-                <w:sz w:val="28"/>
-                <w:szCs w:val="28"/>
                 <w:lang w:val="ru-RU"/>
               </w:rPr>
               <w:t>8,1</w:t>
             </w:r>
-          </w:p>
-        </w:tc>
-      </w:tr>
-      <w:tr>
-        <w:tc>
-          <w:tcPr>
-            <w:tcW w:w="2518" w:type="dxa"/>
-          </w:tcPr>
-          <w:p>
-            <w:pPr>
-              <w:rPr>
-                <w:sz w:val="28"/>
-                <w:szCs w:val="28"/>
-                <w:lang w:val="ru-RU"/>
-              </w:rPr>
-            </w:pPr>
-          </w:p>
-        </w:tc>
-        <w:tc>
-          <w:tcPr>
-            <w:tcW w:w="992" w:type="dxa"/>
-          </w:tcPr>
-          <w:p>
-            <w:pPr>
-              <w:rPr>
-                <w:sz w:val="28"/>
-                <w:szCs w:val="28"/>
-                <w:lang w:val="ru-RU"/>
-              </w:rPr>
-            </w:pPr>
-          </w:p>
-        </w:tc>
-        <w:tc>
-          <w:tcPr>
-            <w:tcW w:w="993" w:type="dxa"/>
-          </w:tcPr>
-          <w:p>
-            <w:pPr>
-              <w:rPr>
-                <w:sz w:val="28"/>
-                <w:szCs w:val="28"/>
-                <w:lang w:val="ru-RU"/>
-              </w:rPr>
-            </w:pPr>
-          </w:p>
-        </w:tc>
-        <w:tc>
-          <w:tcPr>
-            <w:tcW w:w="992" w:type="dxa"/>
-          </w:tcPr>
-          <w:p>
-            <w:pPr>
-              <w:rPr>
-                <w:sz w:val="28"/>
-                <w:szCs w:val="28"/>
-                <w:lang w:val="ru-RU"/>
-              </w:rPr>
-            </w:pPr>
-          </w:p>
-        </w:tc>
-        <w:tc>
-          <w:tcPr>
-            <w:tcW w:w="992" w:type="dxa"/>
-          </w:tcPr>
-          <w:p>
-            <w:pPr>
-              <w:rPr>
-                <w:sz w:val="28"/>
-                <w:szCs w:val="28"/>
-                <w:lang w:val="ru-RU"/>
-              </w:rPr>
-            </w:pPr>
           </w:p>
         </w:tc>
       </w:tr>
@@ -4638,22 +3427,25 @@
         <w:ind w:left="-567"/>
         <w:jc w:val="both"/>
         <w:rPr>
-          <w:sz w:val="28"/>
-          <w:szCs w:val="20"/>
           <w:lang w:val="ru-RU"/>
         </w:rPr>
       </w:pPr>
       <w:r>
         <w:rPr>
-          <w:sz w:val="28"/>
           <w:u w:val="single"/>
           <w:lang w:val="ru-RU"/>
         </w:rPr>
+        <w:t>12.02.18</w:t>
+      </w:r>
+      <w:r>
+        <w:rPr>
+          <w:u w:val="single"/>
+          <w:lang w:val="ru-RU"/>
+        </w:rPr>
         <w:t>Невропатолог</w:t>
       </w:r>
       <w:r>
         <w:rPr>
-          <w:sz w:val="28"/>
           <w:lang w:val="ru-RU"/>
         </w:rPr>
         <w:t xml:space="preserve">: </w:t>
@@ -4661,7 +3453,6 @@
       <w:sdt>
         <w:sdtPr>
           <w:rPr>
-            <w:sz w:val="28"/>
             <w:lang w:val="ru-RU"/>
           </w:rPr>
           <w:id w:val="-1949923650"/>
@@ -4678,7 +3469,6 @@
         <w:sdtContent>
           <w:r>
             <w:rPr>
-              <w:sz w:val="28"/>
               <w:lang w:val="ru-RU"/>
             </w:rPr>
             <w:t xml:space="preserve"> </w:t>
@@ -4687,10 +3477,63 @@
       </w:sdt>
       <w:r>
         <w:rPr>
-          <w:sz w:val="28"/>
+          <w:lang w:val="ru-RU"/>
+        </w:rPr>
+        <w:t>Диабетическая дистальная симметричная полинейропатия н/</w:t>
+      </w:r>
+      <w:proofErr w:type="gramStart"/>
+      <w:r>
+        <w:rPr>
+          <w:lang w:val="ru-RU"/>
+        </w:rPr>
+        <w:t>к</w:t>
+      </w:r>
+      <w:proofErr w:type="gramEnd"/>
+      <w:r>
+        <w:rPr>
+          <w:lang w:val="ru-RU"/>
+        </w:rPr>
+        <w:t>, сенсомоторная форма (NSS 4, NDS 4).</w:t>
+      </w:r>
+      <w:r>
+        <w:rPr>
           <w:lang w:val="ru-RU"/>
         </w:rPr>
         <w:t xml:space="preserve"> </w:t>
+      </w:r>
+      <w:r>
+        <w:rPr>
+          <w:lang w:val="ru-RU"/>
+        </w:rPr>
+        <w:t xml:space="preserve">ДЭП 1- II смешанного генеза, </w:t>
+      </w:r>
+      <w:proofErr w:type="spellStart"/>
+      <w:r>
+        <w:rPr>
+          <w:lang w:val="ru-RU"/>
+        </w:rPr>
+        <w:t>цереброастенический</w:t>
+      </w:r>
+      <w:proofErr w:type="spellEnd"/>
+      <w:r>
+        <w:rPr>
+          <w:lang w:val="ru-RU"/>
+        </w:rPr>
+        <w:t xml:space="preserve"> </w:t>
+      </w:r>
+      <w:proofErr w:type="gramStart"/>
+      <w:r>
+        <w:rPr>
+          <w:lang w:val="ru-RU"/>
+        </w:rPr>
+        <w:t>с-м</w:t>
+      </w:r>
+      <w:proofErr w:type="gramEnd"/>
+      <w:r>
+        <w:rPr>
+          <w:lang w:val="ru-RU"/>
+        </w:rPr>
+        <w:t>.</w:t>
       </w:r>
     </w:p>
     <w:p>
@@ -4698,14 +3541,11 @@
         <w:ind w:left="-567"/>
         <w:jc w:val="both"/>
         <w:rPr>
-          <w:sz w:val="28"/>
-          <w:szCs w:val="20"/>
           <w:lang w:val="ru-RU"/>
         </w:rPr>
       </w:pPr>
       <w:r>
         <w:rPr>
-          <w:sz w:val="28"/>
           <w:u w:val="single"/>
           <w:lang w:val="ru-RU"/>
         </w:rPr>
@@ -4713,7 +3553,6 @@
       </w:r>
       <w:r>
         <w:rPr>
-          <w:sz w:val="28"/>
           <w:u w:val="single"/>
           <w:lang w:val="ru-RU"/>
         </w:rPr>
@@ -4721,49 +3560,42 @@
       </w:r>
       <w:r>
         <w:rPr>
-          <w:sz w:val="28"/>
           <w:lang w:val="ru-RU"/>
         </w:rPr>
         <w:t xml:space="preserve">: VIS OD= </w:t>
       </w:r>
       <w:r>
         <w:rPr>
-          <w:sz w:val="28"/>
           <w:lang w:val="ru-RU"/>
         </w:rPr>
         <w:t>1,0</w:t>
       </w:r>
       <w:r>
         <w:rPr>
-          <w:sz w:val="28"/>
           <w:lang w:val="ru-RU"/>
         </w:rPr>
         <w:t xml:space="preserve">  OS=  </w:t>
       </w:r>
       <w:r>
         <w:rPr>
-          <w:sz w:val="28"/>
           <w:lang w:val="ru-RU"/>
         </w:rPr>
         <w:t xml:space="preserve"> </w:t>
       </w:r>
       <w:r>
         <w:rPr>
-          <w:sz w:val="28"/>
           <w:lang w:val="ru-RU"/>
         </w:rPr>
         <w:t>1,0</w:t>
       </w:r>
       <w:r>
         <w:rPr>
-          <w:sz w:val="28"/>
           <w:lang w:val="ru-RU"/>
         </w:rPr>
         <w:t xml:space="preserve"> ; Гл. дно:</w:t>
       </w:r>
       <w:r>
         <w:rPr>
-          <w:sz w:val="28"/>
           <w:lang w:val="ru-RU"/>
         </w:rPr>
         <w:t xml:space="preserve"> сосуды извиты, </w:t>
@@ -4771,7 +3603,6 @@
       <w:proofErr w:type="spellStart"/>
       <w:r>
         <w:rPr>
-          <w:sz w:val="28"/>
           <w:lang w:val="ru-RU"/>
         </w:rPr>
         <w:t>склерозированы</w:t>
@@ -4779,7 +3610,6 @@
       <w:proofErr w:type="spellEnd"/>
       <w:r>
         <w:rPr>
-          <w:sz w:val="28"/>
           <w:lang w:val="ru-RU"/>
         </w:rPr>
         <w:t xml:space="preserve">, вены неравномерного калибра, полнокровны, с-м </w:t>
@@ -4787,7 +3617,6 @@
       <w:proofErr w:type="spellStart"/>
       <w:r>
         <w:rPr>
-          <w:sz w:val="28"/>
           <w:lang w:val="ru-RU"/>
         </w:rPr>
         <w:t>Салюс</w:t>
@@ -4795,7 +3624,6 @@
       <w:proofErr w:type="spellEnd"/>
       <w:r>
         <w:rPr>
-          <w:sz w:val="28"/>
           <w:lang w:val="ru-RU"/>
         </w:rPr>
         <w:t xml:space="preserve"> 1 </w:t>
@@ -4804,7 +3632,6 @@
       <w:proofErr w:type="gramStart"/>
       <w:r>
         <w:rPr>
-          <w:sz w:val="28"/>
           <w:lang w:val="ru-RU"/>
         </w:rPr>
         <w:t>ст</w:t>
@@ -4813,7 +3640,6 @@
       <w:proofErr w:type="gramEnd"/>
       <w:r>
         <w:rPr>
-          <w:sz w:val="28"/>
           <w:lang w:val="ru-RU"/>
         </w:rPr>
         <w:t xml:space="preserve">, ед. </w:t>
@@ -4821,7 +3647,6 @@
       <w:proofErr w:type="spellStart"/>
       <w:r>
         <w:rPr>
-          <w:sz w:val="28"/>
           <w:lang w:val="ru-RU"/>
         </w:rPr>
         <w:t>микроаневризмы</w:t>
@@ -4829,14 +3654,12 @@
       <w:proofErr w:type="spellEnd"/>
       <w:r>
         <w:rPr>
-          <w:sz w:val="28"/>
           <w:lang w:val="ru-RU"/>
         </w:rPr>
         <w:t xml:space="preserve">. </w:t>
       </w:r>
       <w:r>
         <w:rPr>
-          <w:sz w:val="28"/>
           <w:lang w:val="ru-RU"/>
         </w:rPr>
         <w:t xml:space="preserve"> Д-з: </w:t>
@@ -4844,7 +3667,6 @@
       <w:proofErr w:type="spellStart"/>
       <w:r>
         <w:rPr>
-          <w:sz w:val="28"/>
           <w:lang w:val="ru-RU"/>
         </w:rPr>
         <w:t>Непролиферативная</w:t>
@@ -4852,7 +3674,6 @@
       <w:proofErr w:type="spellEnd"/>
       <w:r>
         <w:rPr>
-          <w:sz w:val="28"/>
           <w:lang w:val="ru-RU"/>
         </w:rPr>
         <w:t xml:space="preserve">  диабетическая  </w:t>
@@ -4860,7 +3681,6 @@
       <w:proofErr w:type="spellStart"/>
       <w:r>
         <w:rPr>
-          <w:sz w:val="28"/>
           <w:lang w:val="ru-RU"/>
         </w:rPr>
         <w:t>ретинопатия</w:t>
@@ -4868,14 +3688,12 @@
       <w:proofErr w:type="spellEnd"/>
       <w:r>
         <w:rPr>
-          <w:sz w:val="28"/>
           <w:lang w:val="ru-RU"/>
         </w:rPr>
         <w:t xml:space="preserve"> ОИ. </w:t>
       </w:r>
       <w:r>
         <w:rPr>
-          <w:sz w:val="28"/>
           <w:lang w:val="ru-RU"/>
         </w:rPr>
         <w:t xml:space="preserve"> Начальная </w:t>
@@ -4883,7 +3701,6 @@
       <w:proofErr w:type="spellStart"/>
       <w:r>
         <w:rPr>
-          <w:sz w:val="28"/>
           <w:lang w:val="ru-RU"/>
         </w:rPr>
         <w:t>ктаракта</w:t>
@@ -4891,34 +3708,21 @@
       <w:proofErr w:type="spellEnd"/>
       <w:r>
         <w:rPr>
-          <w:sz w:val="28"/>
-          <w:lang w:val="ru-RU"/>
-        </w:rPr>
-        <w:t xml:space="preserve"> ОИ</w:t>
-      </w:r>
-      <w:proofErr w:type="gramStart"/>
-      <w:r>
-        <w:rPr>
-          <w:sz w:val="28"/>
-          <w:lang w:val="ru-RU"/>
-        </w:rPr>
-        <w:t xml:space="preserve"> .</w:t>
-      </w:r>
-      <w:proofErr w:type="gramEnd"/>
+          <w:lang w:val="ru-RU"/>
+        </w:rPr>
+        <w:t xml:space="preserve"> ОИ .</w:t>
+      </w:r>
     </w:p>
     <w:p>
       <w:pPr>
         <w:ind w:left="-567"/>
         <w:jc w:val="both"/>
         <w:rPr>
-          <w:sz w:val="28"/>
-          <w:szCs w:val="20"/>
           <w:lang w:val="ru-RU"/>
         </w:rPr>
       </w:pPr>
       <w:r>
         <w:rPr>
-          <w:sz w:val="28"/>
           <w:u w:val="single"/>
           <w:lang w:val="ru-RU"/>
         </w:rPr>
@@ -4926,7 +3730,6 @@
       </w:r>
       <w:r>
         <w:rPr>
-          <w:sz w:val="28"/>
           <w:u w:val="single"/>
           <w:lang w:val="ru-RU"/>
         </w:rPr>
@@ -4934,35 +3737,30 @@
       </w:r>
       <w:r>
         <w:rPr>
-          <w:sz w:val="28"/>
           <w:lang w:val="ru-RU"/>
         </w:rPr>
         <w:t>:</w:t>
       </w:r>
       <w:r>
         <w:rPr>
-          <w:sz w:val="28"/>
           <w:lang w:val="ru-RU"/>
         </w:rPr>
         <w:t xml:space="preserve"> </w:t>
       </w:r>
       <w:r>
         <w:rPr>
-          <w:sz w:val="28"/>
           <w:lang w:val="ru-RU"/>
         </w:rPr>
         <w:t xml:space="preserve">ЧСС - </w:t>
       </w:r>
       <w:r>
         <w:rPr>
-          <w:sz w:val="28"/>
           <w:lang w:val="ru-RU"/>
         </w:rPr>
         <w:t>70</w:t>
       </w:r>
       <w:r>
         <w:rPr>
-          <w:sz w:val="28"/>
           <w:lang w:val="ru-RU"/>
         </w:rPr>
         <w:t xml:space="preserve">уд/мин. Вольтаж </w:t>
@@ -4970,7 +3768,6 @@
       <w:sdt>
         <w:sdtPr>
           <w:rPr>
-            <w:sz w:val="28"/>
             <w:lang w:val="ru-RU"/>
           </w:rPr>
           <w:id w:val="-1300382127"/>
@@ -4988,7 +3785,6 @@
         <w:sdtContent>
           <w:r>
             <w:rPr>
-              <w:sz w:val="28"/>
               <w:lang w:val="ru-RU"/>
             </w:rPr>
             <w:t>сохранен.</w:t>
@@ -4997,14 +3793,12 @@
       </w:sdt>
       <w:r>
         <w:rPr>
-          <w:sz w:val="28"/>
           <w:lang w:val="ru-RU"/>
         </w:rPr>
         <w:t xml:space="preserve">  Ритм синусовый</w:t>
       </w:r>
       <w:r>
         <w:rPr>
-          <w:sz w:val="28"/>
           <w:lang w:val="ru-RU"/>
         </w:rPr>
         <w:t>. Эл</w:t>
@@ -5012,7 +3806,6 @@
       <w:proofErr w:type="gramStart"/>
       <w:r>
         <w:rPr>
-          <w:sz w:val="28"/>
           <w:lang w:val="ru-RU"/>
         </w:rPr>
         <w:t>.</w:t>
@@ -5020,7 +3813,6 @@
       <w:proofErr w:type="gramEnd"/>
       <w:r>
         <w:rPr>
-          <w:sz w:val="28"/>
           <w:lang w:val="ru-RU"/>
         </w:rPr>
         <w:t xml:space="preserve"> </w:t>
@@ -5028,7 +3820,6 @@
       <w:proofErr w:type="gramStart"/>
       <w:r>
         <w:rPr>
-          <w:sz w:val="28"/>
           <w:lang w:val="ru-RU"/>
         </w:rPr>
         <w:t>о</w:t>
@@ -5036,21 +3827,18 @@
       <w:proofErr w:type="gramEnd"/>
       <w:r>
         <w:rPr>
-          <w:sz w:val="28"/>
           <w:lang w:val="ru-RU"/>
         </w:rPr>
         <w:t xml:space="preserve">сь </w:t>
       </w:r>
       <w:r>
         <w:rPr>
-          <w:sz w:val="28"/>
           <w:lang w:val="ru-RU"/>
         </w:rPr>
         <w:t>не</w:t>
       </w:r>
       <w:r>
         <w:rPr>
-          <w:sz w:val="28"/>
           <w:lang w:val="ru-RU"/>
         </w:rPr>
         <w:t xml:space="preserve"> отклонена.  Гипертрофия левого желудочка. </w:t>
@@ -5061,13 +3849,11 @@
         <w:ind w:left="-567"/>
         <w:jc w:val="both"/>
         <w:rPr>
-          <w:sz w:val="28"/>
           <w:lang w:val="ru-RU"/>
         </w:rPr>
       </w:pPr>
       <w:r>
         <w:rPr>
-          <w:sz w:val="28"/>
           <w:u w:val="single"/>
           <w:lang w:val="ru-RU"/>
         </w:rPr>
@@ -5075,7 +3861,6 @@
       </w:r>
       <w:r>
         <w:rPr>
-          <w:sz w:val="28"/>
           <w:u w:val="single"/>
           <w:lang w:val="ru-RU"/>
         </w:rPr>
@@ -5083,14 +3868,12 @@
       </w:r>
       <w:r>
         <w:rPr>
-          <w:sz w:val="28"/>
           <w:lang w:val="ru-RU"/>
         </w:rPr>
         <w:t xml:space="preserve">: </w:t>
       </w:r>
       <w:r>
         <w:rPr>
-          <w:sz w:val="28"/>
           <w:lang w:val="ru-RU"/>
         </w:rPr>
         <w:t xml:space="preserve"> При осмотре кардиальной  патологии не выявлено.</w:t>
@@ -5101,13 +3884,11 @@
         <w:ind w:left="-567"/>
         <w:jc w:val="both"/>
         <w:rPr>
-          <w:sz w:val="28"/>
           <w:lang w:val="ru-RU"/>
         </w:rPr>
       </w:pPr>
       <w:r>
         <w:rPr>
-          <w:sz w:val="28"/>
           <w:u w:val="single"/>
           <w:lang w:val="ru-RU"/>
         </w:rPr>
@@ -5115,7 +3896,6 @@
       </w:r>
       <w:r>
         <w:rPr>
-          <w:sz w:val="28"/>
           <w:u w:val="single"/>
           <w:lang w:val="ru-RU"/>
         </w:rPr>
@@ -5123,7 +3903,6 @@
       </w:r>
       <w:r>
         <w:rPr>
-          <w:sz w:val="28"/>
           <w:lang w:val="ru-RU"/>
         </w:rPr>
         <w:t xml:space="preserve">: </w:t>
@@ -5131,7 +3910,6 @@
       <w:proofErr w:type="gramStart"/>
       <w:r>
         <w:rPr>
-          <w:sz w:val="28"/>
           <w:lang w:val="ru-RU"/>
         </w:rPr>
         <w:t>Диабетическая</w:t>
@@ -5139,7 +3917,6 @@
       <w:proofErr w:type="gramEnd"/>
       <w:r>
         <w:rPr>
-          <w:sz w:val="28"/>
           <w:lang w:val="ru-RU"/>
         </w:rPr>
         <w:t xml:space="preserve"> </w:t>
@@ -5147,7 +3924,6 @@
       <w:proofErr w:type="spellStart"/>
       <w:r>
         <w:rPr>
-          <w:sz w:val="28"/>
           <w:lang w:val="ru-RU"/>
         </w:rPr>
         <w:t>ангиопатия</w:t>
@@ -5155,21 +3931,18 @@
       <w:proofErr w:type="spellEnd"/>
       <w:r>
         <w:rPr>
-          <w:sz w:val="28"/>
           <w:lang w:val="ru-RU"/>
         </w:rPr>
         <w:t xml:space="preserve"> </w:t>
       </w:r>
       <w:r>
         <w:rPr>
-          <w:sz w:val="28"/>
           <w:lang w:val="ru-RU"/>
         </w:rPr>
         <w:t xml:space="preserve">артерий </w:t>
       </w:r>
       <w:r>
         <w:rPr>
-          <w:sz w:val="28"/>
           <w:lang w:val="ru-RU"/>
         </w:rPr>
         <w:t>н/к.</w:t>
@@ -5180,152 +3953,33 @@
         <w:ind w:left="-567"/>
         <w:jc w:val="both"/>
         <w:rPr>
-          <w:sz w:val="28"/>
-          <w:szCs w:val="28"/>
+          <w:u w:val="single"/>
           <w:lang w:val="ru-RU"/>
         </w:rPr>
       </w:pPr>
       <w:r>
         <w:rPr>
-          <w:sz w:val="28"/>
           <w:u w:val="single"/>
           <w:lang w:val="ru-RU"/>
         </w:rPr>
-        <w:t>Хирург</w:t>
-      </w:r>
-      <w:r>
-        <w:rPr>
-          <w:sz w:val="28"/>
-          <w:szCs w:val="28"/>
-          <w:lang w:val="ru-RU"/>
-        </w:rPr>
-        <w:t xml:space="preserve">: </w:t>
-      </w:r>
-      <w:r>
-        <w:rPr>
-          <w:sz w:val="28"/>
-          <w:szCs w:val="28"/>
-          <w:lang w:val="ru-RU"/>
-        </w:rPr>
-        <w:t xml:space="preserve"> </w:t>
-      </w:r>
-      <w:sdt>
-        <w:sdtPr>
-          <w:rPr>
-            <w:sz w:val="28"/>
-            <w:lang w:val="ru-RU"/>
-          </w:rPr>
-          <w:id w:val="-1004209914"/>
-          <w:placeholder>
-            <w:docPart w:val="DefaultPlaceholder_1082065159"/>
-          </w:placeholder>
-          <w:comboBox>
-            <w:listItem w:displayText="Диабетическая ангиопатия артерий н/к IIcт. " w:value="Диабетическая ангиопатия артерий н/к IIcт. "/>
-            <w:listItem w:displayText="Хирургической  патологии  в данной момент нет." w:value="Хирургической  патологии  в данной момент нет."/>
-          </w:comboBox>
-        </w:sdtPr>
-        <w:sdtEndPr/>
-        <w:sdtContent>
-          <w:r>
-            <w:rPr>
-              <w:sz w:val="28"/>
-              <w:lang w:val="ru-RU"/>
-            </w:rPr>
-            <w:t xml:space="preserve">Диабетическая </w:t>
-          </w:r>
-          <w:proofErr w:type="spellStart"/>
-          <w:r>
-            <w:rPr>
-              <w:sz w:val="28"/>
-              <w:lang w:val="ru-RU"/>
-            </w:rPr>
-            <w:t>ангиопатия</w:t>
-          </w:r>
-          <w:proofErr w:type="spellEnd"/>
-          <w:r>
-            <w:rPr>
-              <w:sz w:val="28"/>
-              <w:lang w:val="ru-RU"/>
-            </w:rPr>
-            <w:t xml:space="preserve"> артерий н/к </w:t>
-          </w:r>
-          <w:proofErr w:type="spellStart"/>
-          <w:r>
-            <w:rPr>
-              <w:sz w:val="28"/>
-              <w:lang w:val="ru-RU"/>
-            </w:rPr>
-            <w:t>IIc</w:t>
-          </w:r>
-          <w:proofErr w:type="gramStart"/>
-          <w:r>
-            <w:rPr>
-              <w:sz w:val="28"/>
-              <w:lang w:val="ru-RU"/>
-            </w:rPr>
-            <w:t>т</w:t>
-          </w:r>
-          <w:proofErr w:type="spellEnd"/>
-          <w:proofErr w:type="gramEnd"/>
-          <w:r>
-            <w:rPr>
-              <w:sz w:val="28"/>
-              <w:lang w:val="ru-RU"/>
-            </w:rPr>
-            <w:t xml:space="preserve">. </w:t>
-          </w:r>
-        </w:sdtContent>
-      </w:sdt>
-      <w:r>
-        <w:rPr>
-          <w:sz w:val="28"/>
-          <w:lang w:val="ru-RU"/>
-        </w:rPr>
-        <w:t xml:space="preserve"> </w:t>
-      </w:r>
-    </w:p>
-    <w:p>
-      <w:pPr>
-        <w:ind w:left="-567"/>
-        <w:jc w:val="both"/>
-        <w:rPr>
-          <w:sz w:val="28"/>
-          <w:szCs w:val="20"/>
+        <w:t>05.</w:t>
+      </w:r>
+      <w:r>
+        <w:rPr>
           <w:u w:val="single"/>
           <w:lang w:val="ru-RU"/>
         </w:rPr>
-      </w:pPr>
-      <w:r>
-        <w:rPr>
-          <w:sz w:val="28"/>
-          <w:szCs w:val="20"/>
+        <w:t>02.18</w:t>
+      </w:r>
+      <w:r>
+        <w:rPr>
           <w:u w:val="single"/>
           <w:lang w:val="ru-RU"/>
         </w:rPr>
-        <w:t>05.</w:t>
-      </w:r>
-      <w:r>
-        <w:rPr>
-          <w:sz w:val="28"/>
-          <w:szCs w:val="20"/>
-          <w:u w:val="single"/>
-          <w:lang w:val="ru-RU"/>
-        </w:rPr>
-        <w:t>02.18</w:t>
-      </w:r>
-      <w:r>
-        <w:rPr>
-          <w:sz w:val="28"/>
-          <w:szCs w:val="20"/>
-          <w:u w:val="single"/>
-          <w:lang w:val="ru-RU"/>
-        </w:rPr>
         <w:t xml:space="preserve">РВГ: </w:t>
       </w:r>
       <w:r>
         <w:rPr>
-          <w:sz w:val="28"/>
-          <w:szCs w:val="20"/>
           <w:lang w:val="ru-RU"/>
         </w:rPr>
         <w:t>объемное пульсовое кровенаполнение артерий н/</w:t>
@@ -5333,8 +3987,6 @@
       <w:proofErr w:type="gramStart"/>
       <w:r>
         <w:rPr>
-          <w:sz w:val="28"/>
-          <w:szCs w:val="20"/>
           <w:lang w:val="ru-RU"/>
         </w:rPr>
         <w:t>к</w:t>
@@ -5342,8 +3994,6 @@
       <w:proofErr w:type="gramEnd"/>
       <w:r>
         <w:rPr>
-          <w:sz w:val="28"/>
-          <w:szCs w:val="20"/>
           <w:lang w:val="ru-RU"/>
         </w:rPr>
         <w:t xml:space="preserve"> </w:t>
@@ -5377,20 +4027,10 @@
         <w:rPr>
           <w:lang w:val="ru-RU"/>
         </w:rPr>
-        <w:t>.</w:t>
-      </w:r>
-      <w:r>
-        <w:rPr>
-          <w:sz w:val="28"/>
-          <w:szCs w:val="20"/>
-          <w:lang w:val="ru-RU"/>
-        </w:rPr>
-        <w:t xml:space="preserve"> Тонус крупных артерий н/к</w:t>
-      </w:r>
-      <w:r>
-        <w:rPr>
-          <w:sz w:val="28"/>
-          <w:szCs w:val="20"/>
+        <w:t>. Тонус крупных артерий н/к</w:t>
+      </w:r>
+      <w:r>
+        <w:rPr>
           <w:lang w:val="ru-RU"/>
         </w:rPr>
         <w:t xml:space="preserve"> </w:t>
@@ -5398,8 +4038,6 @@
       <w:sdt>
         <w:sdtPr>
           <w:rPr>
-            <w:sz w:val="28"/>
-            <w:szCs w:val="20"/>
             <w:lang w:val="ru-RU"/>
           </w:rPr>
           <w:id w:val="-1121991939"/>
@@ -5416,8 +4054,6 @@
         <w:sdtContent>
           <w:r>
             <w:rPr>
-              <w:sz w:val="28"/>
-              <w:szCs w:val="20"/>
               <w:lang w:val="ru-RU"/>
             </w:rPr>
             <w:t>слегка повышен.</w:t>
@@ -5426,8 +4062,6 @@
       </w:sdt>
       <w:r>
         <w:rPr>
-          <w:sz w:val="28"/>
-          <w:szCs w:val="20"/>
           <w:lang w:val="ru-RU"/>
         </w:rPr>
         <w:t xml:space="preserve"> Тонус артерий среднего и мелкого калибра н/</w:t>
@@ -5435,8 +4069,6 @@
       <w:proofErr w:type="gramStart"/>
       <w:r>
         <w:rPr>
-          <w:sz w:val="28"/>
-          <w:szCs w:val="20"/>
           <w:lang w:val="ru-RU"/>
         </w:rPr>
         <w:t>к</w:t>
@@ -5444,8 +4076,6 @@
       <w:proofErr w:type="gramEnd"/>
       <w:r>
         <w:rPr>
-          <w:sz w:val="28"/>
-          <w:szCs w:val="20"/>
           <w:lang w:val="ru-RU"/>
         </w:rPr>
         <w:t xml:space="preserve"> </w:t>
@@ -5477,8 +4107,6 @@
       </w:sdt>
       <w:r>
         <w:rPr>
-          <w:sz w:val="28"/>
-          <w:szCs w:val="20"/>
           <w:lang w:val="ru-RU"/>
         </w:rPr>
         <w:t xml:space="preserve"> Периферическое сопротивление сосудов н/</w:t>
@@ -5486,8 +4114,6 @@
       <w:proofErr w:type="gramStart"/>
       <w:r>
         <w:rPr>
-          <w:sz w:val="28"/>
-          <w:szCs w:val="20"/>
           <w:lang w:val="ru-RU"/>
         </w:rPr>
         <w:t>к</w:t>
@@ -5495,8 +4121,6 @@
       <w:proofErr w:type="gramEnd"/>
       <w:r>
         <w:rPr>
-          <w:sz w:val="28"/>
-          <w:szCs w:val="20"/>
           <w:lang w:val="ru-RU"/>
         </w:rPr>
         <w:t xml:space="preserve"> </w:t>
@@ -5528,16 +4152,12 @@
       </w:sdt>
       <w:r>
         <w:rPr>
-          <w:sz w:val="28"/>
-          <w:szCs w:val="20"/>
           <w:lang w:val="ru-RU"/>
         </w:rPr>
         <w:t>. Симметрия кровенаполнения сосудов н/к незначительно  нарушена.</w:t>
       </w:r>
       <w:r>
         <w:rPr>
-          <w:sz w:val="28"/>
-          <w:szCs w:val="20"/>
           <w:u w:val="single"/>
           <w:lang w:val="ru-RU"/>
         </w:rPr>
@@ -5549,14 +4169,11 @@
         <w:ind w:left="-567"/>
         <w:jc w:val="both"/>
         <w:rPr>
-          <w:sz w:val="28"/>
-          <w:szCs w:val="20"/>
           <w:lang w:val="ru-RU"/>
         </w:rPr>
       </w:pPr>
       <w:r>
         <w:rPr>
-          <w:sz w:val="28"/>
           <w:u w:val="single"/>
           <w:lang w:val="ru-RU"/>
         </w:rPr>
@@ -5564,7 +4181,6 @@
       </w:r>
       <w:r>
         <w:rPr>
-          <w:sz w:val="28"/>
           <w:u w:val="single"/>
           <w:lang w:val="ru-RU"/>
         </w:rPr>
@@ -5573,7 +4189,6 @@
       <w:proofErr w:type="gramStart"/>
       <w:r>
         <w:rPr>
-          <w:sz w:val="28"/>
           <w:u w:val="single"/>
           <w:lang w:val="ru-RU"/>
         </w:rPr>
@@ -5582,7 +4197,6 @@
       <w:proofErr w:type="gramEnd"/>
       <w:r>
         <w:rPr>
-          <w:sz w:val="28"/>
           <w:u w:val="single"/>
           <w:lang w:val="ru-RU"/>
         </w:rPr>
@@ -5591,7 +4205,6 @@
       <w:proofErr w:type="gramStart"/>
       <w:r>
         <w:rPr>
-          <w:sz w:val="28"/>
           <w:u w:val="single"/>
           <w:lang w:val="ru-RU"/>
         </w:rPr>
@@ -5600,7 +4213,6 @@
       <w:proofErr w:type="gramEnd"/>
       <w:r>
         <w:rPr>
-          <w:sz w:val="28"/>
           <w:u w:val="single"/>
           <w:lang w:val="ru-RU"/>
         </w:rPr>
@@ -5608,7 +4220,6 @@
       </w:r>
       <w:r>
         <w:rPr>
-          <w:sz w:val="28"/>
           <w:lang w:val="ru-RU"/>
         </w:rPr>
         <w:t xml:space="preserve">: </w:t>
@@ -5617,7 +4228,6 @@
       <w:proofErr w:type="gramStart"/>
       <w:r>
         <w:rPr>
-          <w:sz w:val="28"/>
           <w:lang w:val="ru-RU"/>
         </w:rPr>
         <w:t>Пр</w:t>
@@ -5626,28 +4236,24 @@
       <w:proofErr w:type="gramEnd"/>
       <w:r>
         <w:rPr>
-          <w:sz w:val="28"/>
           <w:lang w:val="ru-RU"/>
         </w:rPr>
         <w:t xml:space="preserve"> д. V = </w:t>
       </w:r>
       <w:r>
         <w:rPr>
-          <w:sz w:val="28"/>
           <w:lang w:val="ru-RU"/>
         </w:rPr>
         <w:t>6,4</w:t>
       </w:r>
       <w:r>
         <w:rPr>
-          <w:sz w:val="28"/>
           <w:lang w:val="ru-RU"/>
         </w:rPr>
         <w:t xml:space="preserve"> см</w:t>
       </w:r>
       <w:r>
         <w:rPr>
-          <w:sz w:val="28"/>
           <w:vertAlign w:val="superscript"/>
           <w:lang w:val="ru-RU"/>
         </w:rPr>
@@ -5655,28 +4261,24 @@
       </w:r>
       <w:r>
         <w:rPr>
-          <w:sz w:val="28"/>
           <w:lang w:val="ru-RU"/>
         </w:rPr>
         <w:t xml:space="preserve">; лев. д. V = </w:t>
       </w:r>
       <w:r>
         <w:rPr>
-          <w:sz w:val="28"/>
           <w:lang w:val="ru-RU"/>
         </w:rPr>
         <w:t>5,4</w:t>
       </w:r>
       <w:r>
         <w:rPr>
-          <w:sz w:val="28"/>
           <w:lang w:val="ru-RU"/>
         </w:rPr>
         <w:t xml:space="preserve"> см</w:t>
       </w:r>
       <w:r>
         <w:rPr>
-          <w:sz w:val="28"/>
           <w:vertAlign w:val="superscript"/>
           <w:lang w:val="ru-RU"/>
         </w:rPr>
@@ -5688,21 +4290,19 @@
         <w:ind w:left="-567"/>
         <w:jc w:val="both"/>
         <w:rPr>
-          <w:sz w:val="28"/>
           <w:lang w:val="ru-RU"/>
         </w:rPr>
       </w:pPr>
       <w:r>
         <w:rPr>
-          <w:sz w:val="28"/>
-          <w:lang w:val="ru-RU"/>
-        </w:rPr>
+          <w:lang w:val="ru-RU"/>
+        </w:rPr>
+        <w:lastRenderedPageBreak/>
         <w:t>Щит</w:t>
       </w:r>
       <w:proofErr w:type="gramStart"/>
       <w:r>
         <w:rPr>
-          <w:sz w:val="28"/>
           <w:lang w:val="ru-RU"/>
         </w:rPr>
         <w:t>.</w:t>
@@ -5710,7 +4310,6 @@
       <w:proofErr w:type="gramEnd"/>
       <w:r>
         <w:rPr>
-          <w:sz w:val="28"/>
           <w:lang w:val="ru-RU"/>
         </w:rPr>
         <w:t xml:space="preserve"> </w:t>
@@ -5718,7 +4317,6 @@
       <w:proofErr w:type="gramStart"/>
       <w:r>
         <w:rPr>
-          <w:sz w:val="28"/>
           <w:lang w:val="ru-RU"/>
         </w:rPr>
         <w:t>ж</w:t>
@@ -5726,21 +4324,18 @@
       <w:proofErr w:type="gramEnd"/>
       <w:r>
         <w:rPr>
-          <w:sz w:val="28"/>
           <w:lang w:val="ru-RU"/>
         </w:rPr>
         <w:t>елеза</w:t>
       </w:r>
       <w:r>
         <w:rPr>
-          <w:sz w:val="28"/>
           <w:lang w:val="ru-RU"/>
         </w:rPr>
         <w:t xml:space="preserve"> </w:t>
       </w:r>
       <w:r>
         <w:rPr>
-          <w:sz w:val="28"/>
           <w:lang w:val="ru-RU"/>
         </w:rPr>
         <w:t xml:space="preserve">не увеличена, контуры ровные. </w:t>
@@ -5748,7 +4343,6 @@
       <w:proofErr w:type="spellStart"/>
       <w:r>
         <w:rPr>
-          <w:sz w:val="28"/>
           <w:lang w:val="ru-RU"/>
         </w:rPr>
         <w:t>Эхогенность</w:t>
@@ -5756,7 +4350,6 @@
       <w:proofErr w:type="spellEnd"/>
       <w:r>
         <w:rPr>
-          <w:sz w:val="28"/>
           <w:lang w:val="ru-RU"/>
         </w:rPr>
         <w:t xml:space="preserve"> паренхимы </w:t>
@@ -5764,7 +4357,6 @@
       <w:proofErr w:type="gramStart"/>
       <w:r>
         <w:rPr>
-          <w:sz w:val="28"/>
           <w:lang w:val="ru-RU"/>
         </w:rPr>
         <w:t>снижена</w:t>
@@ -5772,14 +4364,12 @@
       <w:proofErr w:type="gramEnd"/>
       <w:r>
         <w:rPr>
-          <w:sz w:val="28"/>
           <w:lang w:val="ru-RU"/>
         </w:rPr>
         <w:t>.</w:t>
       </w:r>
       <w:r>
         <w:rPr>
-          <w:sz w:val="28"/>
           <w:lang w:val="ru-RU"/>
         </w:rPr>
         <w:t xml:space="preserve"> </w:t>
@@ -5787,7 +4377,6 @@
       <w:proofErr w:type="spellStart"/>
       <w:r>
         <w:rPr>
-          <w:sz w:val="28"/>
           <w:lang w:val="ru-RU"/>
         </w:rPr>
         <w:t>Эхоструктура</w:t>
@@ -5795,49 +4384,42 @@
       <w:proofErr w:type="spellEnd"/>
       <w:r>
         <w:rPr>
-          <w:sz w:val="28"/>
           <w:lang w:val="ru-RU"/>
         </w:rPr>
         <w:t xml:space="preserve"> крупнозернистая,  </w:t>
       </w:r>
       <w:r>
         <w:rPr>
-          <w:sz w:val="28"/>
           <w:lang w:val="ru-RU"/>
         </w:rPr>
         <w:t>однородная</w:t>
       </w:r>
       <w:r>
         <w:rPr>
-          <w:sz w:val="28"/>
           <w:lang w:val="ru-RU"/>
         </w:rPr>
         <w:t xml:space="preserve">. </w:t>
       </w:r>
       <w:r>
         <w:rPr>
-          <w:sz w:val="28"/>
           <w:lang w:val="ru-RU"/>
         </w:rPr>
         <w:t>Р</w:t>
       </w:r>
       <w:r>
         <w:rPr>
-          <w:sz w:val="28"/>
           <w:lang w:val="ru-RU"/>
         </w:rPr>
         <w:t>егионарны</w:t>
       </w:r>
       <w:r>
         <w:rPr>
-          <w:sz w:val="28"/>
           <w:lang w:val="ru-RU"/>
         </w:rPr>
         <w:t>е</w:t>
       </w:r>
       <w:r>
         <w:rPr>
-          <w:sz w:val="28"/>
           <w:lang w:val="ru-RU"/>
         </w:rPr>
         <w:t xml:space="preserve"> </w:t>
@@ -5845,7 +4427,6 @@
       <w:proofErr w:type="gramStart"/>
       <w:r>
         <w:rPr>
-          <w:sz w:val="28"/>
           <w:lang w:val="ru-RU"/>
         </w:rPr>
         <w:t>л</w:t>
@@ -5853,42 +4434,36 @@
       <w:proofErr w:type="gramEnd"/>
       <w:r>
         <w:rPr>
-          <w:sz w:val="28"/>
           <w:lang w:val="ru-RU"/>
         </w:rPr>
         <w:t>/узл</w:t>
       </w:r>
       <w:r>
         <w:rPr>
-          <w:sz w:val="28"/>
           <w:lang w:val="ru-RU"/>
         </w:rPr>
         <w:t>ы</w:t>
       </w:r>
       <w:r>
         <w:rPr>
-          <w:sz w:val="28"/>
           <w:lang w:val="ru-RU"/>
         </w:rPr>
         <w:t xml:space="preserve"> </w:t>
       </w:r>
       <w:r>
         <w:rPr>
-          <w:sz w:val="28"/>
           <w:lang w:val="ru-RU"/>
         </w:rPr>
         <w:t xml:space="preserve"> </w:t>
       </w:r>
       <w:r>
         <w:rPr>
-          <w:sz w:val="28"/>
           <w:lang w:val="ru-RU"/>
         </w:rPr>
         <w:t xml:space="preserve">не </w:t>
       </w:r>
       <w:r>
         <w:rPr>
-          <w:sz w:val="28"/>
           <w:lang w:val="ru-RU"/>
         </w:rPr>
         <w:t xml:space="preserve">визуализируются. </w:t>
@@ -5896,7 +4471,6 @@
       <w:proofErr w:type="spellStart"/>
       <w:r>
         <w:rPr>
-          <w:sz w:val="28"/>
           <w:lang w:val="ru-RU"/>
         </w:rPr>
         <w:t>Закл</w:t>
@@ -5904,28 +4478,24 @@
       <w:proofErr w:type="spellEnd"/>
       <w:r>
         <w:rPr>
-          <w:sz w:val="28"/>
           <w:lang w:val="ru-RU"/>
         </w:rPr>
         <w:t xml:space="preserve">.: </w:t>
       </w:r>
       <w:r>
         <w:rPr>
-          <w:sz w:val="28"/>
           <w:lang w:val="ru-RU"/>
         </w:rPr>
         <w:t xml:space="preserve">Незначительные </w:t>
       </w:r>
       <w:r>
         <w:rPr>
-          <w:sz w:val="28"/>
           <w:lang w:val="ru-RU"/>
         </w:rPr>
         <w:t>диффузные изменения паренхимы.</w:t>
       </w:r>
       <w:r>
         <w:rPr>
-          <w:sz w:val="28"/>
           <w:lang w:val="ru-RU"/>
         </w:rPr>
         <w:t xml:space="preserve"> </w:t>
@@ -5936,31 +4506,26 @@
         <w:ind w:left="-567"/>
         <w:jc w:val="both"/>
         <w:rPr>
-          <w:sz w:val="28"/>
-          <w:szCs w:val="20"/>
           <w:lang w:val="ru-RU"/>
         </w:rPr>
       </w:pPr>
       <w:r>
         <w:rPr>
-          <w:sz w:val="28"/>
           <w:u w:val="single"/>
           <w:lang w:val="ru-RU"/>
         </w:rPr>
         <w:t>Лечение:</w:t>
       </w:r>
-      <w:bookmarkStart w:id="3" w:name="лн"/>
-      <w:bookmarkEnd w:id="3"/>
-      <w:r>
-        <w:rPr>
-          <w:sz w:val="28"/>
+      <w:bookmarkStart w:id="2" w:name="лн"/>
+      <w:bookmarkEnd w:id="2"/>
+      <w:r>
+        <w:rPr>
           <w:lang w:val="ru-RU"/>
         </w:rPr>
         <w:t xml:space="preserve"> </w:t>
       </w:r>
       <w:r>
         <w:rPr>
-          <w:sz w:val="28"/>
           <w:lang w:val="ru-RU"/>
         </w:rPr>
         <w:t xml:space="preserve"> </w:t>
@@ -5968,7 +4533,6 @@
       <w:proofErr w:type="spellStart"/>
       <w:r>
         <w:rPr>
-          <w:sz w:val="28"/>
           <w:lang w:val="ru-RU"/>
         </w:rPr>
         <w:t>онглиза</w:t>
@@ -5976,7 +4540,6 @@
       <w:proofErr w:type="spellEnd"/>
       <w:r>
         <w:rPr>
-          <w:sz w:val="28"/>
           <w:lang w:val="ru-RU"/>
         </w:rPr>
         <w:t xml:space="preserve">, </w:t>
@@ -5984,7 +4547,6 @@
       <w:proofErr w:type="spellStart"/>
       <w:r>
         <w:rPr>
-          <w:sz w:val="28"/>
           <w:lang w:val="ru-RU"/>
         </w:rPr>
         <w:t>тиогамма</w:t>
@@ -5992,7 +4554,6 @@
       <w:proofErr w:type="spellEnd"/>
       <w:r>
         <w:rPr>
-          <w:sz w:val="28"/>
           <w:lang w:val="ru-RU"/>
         </w:rPr>
         <w:t xml:space="preserve">, </w:t>
@@ -6000,7 +4561,6 @@
       <w:proofErr w:type="spellStart"/>
       <w:r>
         <w:rPr>
-          <w:sz w:val="28"/>
           <w:lang w:val="ru-RU"/>
         </w:rPr>
         <w:t>витаксон</w:t>
@@ -6008,7 +4568,6 @@
       <w:proofErr w:type="spellEnd"/>
       <w:r>
         <w:rPr>
-          <w:sz w:val="28"/>
           <w:lang w:val="ru-RU"/>
         </w:rPr>
         <w:t xml:space="preserve">, </w:t>
@@ -6016,7 +4575,6 @@
       <w:proofErr w:type="spellStart"/>
       <w:r>
         <w:rPr>
-          <w:sz w:val="28"/>
           <w:lang w:val="ru-RU"/>
         </w:rPr>
         <w:t>тивортин</w:t>
@@ -6024,7 +4582,6 @@
       <w:proofErr w:type="spellEnd"/>
       <w:r>
         <w:rPr>
-          <w:sz w:val="28"/>
           <w:lang w:val="ru-RU"/>
         </w:rPr>
         <w:t xml:space="preserve">, </w:t>
@@ -6032,7 +4589,6 @@
       <w:proofErr w:type="spellStart"/>
       <w:r>
         <w:rPr>
-          <w:sz w:val="28"/>
           <w:lang w:val="ru-RU"/>
         </w:rPr>
         <w:t>нуклео</w:t>
@@ -6040,15 +4596,25 @@
       <w:proofErr w:type="spellEnd"/>
       <w:r>
         <w:rPr>
-          <w:sz w:val="28"/>
-          <w:lang w:val="ru-RU"/>
-        </w:rPr>
-        <w:t xml:space="preserve"> ЦМФ. </w:t>
+          <w:lang w:val="ru-RU"/>
+        </w:rPr>
+        <w:t xml:space="preserve"> ЦМФ</w:t>
+      </w:r>
+      <w:r>
+        <w:rPr>
+          <w:lang w:val="ru-RU"/>
+        </w:rPr>
+        <w:t>,</w:t>
+      </w:r>
+      <w:r>
+        <w:rPr>
+          <w:lang w:val="ru-RU"/>
+        </w:rPr>
+        <w:t xml:space="preserve"> </w:t>
       </w:r>
       <w:proofErr w:type="spellStart"/>
       <w:r>
         <w:rPr>
-          <w:sz w:val="28"/>
           <w:lang w:val="ru-RU"/>
         </w:rPr>
         <w:t>лесфаль</w:t>
@@ -6056,7 +4622,6 @@
       <w:proofErr w:type="spellEnd"/>
       <w:r>
         <w:rPr>
-          <w:sz w:val="28"/>
           <w:lang w:val="ru-RU"/>
         </w:rPr>
         <w:t xml:space="preserve">, </w:t>
@@ -6064,7 +4629,6 @@
       <w:proofErr w:type="spellStart"/>
       <w:r>
         <w:rPr>
-          <w:sz w:val="28"/>
           <w:lang w:val="ru-RU"/>
         </w:rPr>
         <w:t>магникор</w:t>
@@ -6072,7 +4636,6 @@
       <w:proofErr w:type="spellEnd"/>
       <w:r>
         <w:rPr>
-          <w:sz w:val="28"/>
           <w:lang w:val="ru-RU"/>
         </w:rPr>
         <w:t xml:space="preserve">, </w:t>
@@ -6080,7 +4643,6 @@
       <w:proofErr w:type="spellStart"/>
       <w:r>
         <w:rPr>
-          <w:sz w:val="28"/>
           <w:lang w:val="ru-RU"/>
         </w:rPr>
         <w:t>аторвакор</w:t>
@@ -6088,7 +4650,6 @@
       <w:proofErr w:type="spellEnd"/>
       <w:r>
         <w:rPr>
-          <w:sz w:val="28"/>
           <w:lang w:val="ru-RU"/>
         </w:rPr>
         <w:t>.</w:t>
@@ -6099,17 +4660,15 @@
         <w:ind w:left="-567"/>
         <w:jc w:val="both"/>
         <w:rPr>
-          <w:sz w:val="28"/>
           <w:lang w:val="ru-RU"/>
         </w:rPr>
       </w:pPr>
-      <w:bookmarkStart w:id="4" w:name="дд"/>
-      <w:bookmarkStart w:id="5" w:name="лк"/>
+      <w:bookmarkStart w:id="3" w:name="дд"/>
+      <w:bookmarkStart w:id="4" w:name="лк"/>
+      <w:bookmarkEnd w:id="3"/>
       <w:bookmarkEnd w:id="4"/>
-      <w:bookmarkEnd w:id="5"/>
-      <w:r>
-        <w:rPr>
-          <w:sz w:val="28"/>
+      <w:r>
+        <w:rPr>
           <w:u w:val="single"/>
           <w:lang w:val="ru-RU"/>
         </w:rPr>
@@ -6117,7 +4676,6 @@
       </w:r>
       <w:r>
         <w:rPr>
-          <w:sz w:val="28"/>
           <w:lang w:val="ru-RU"/>
         </w:rPr>
         <w:t xml:space="preserve">:  СД </w:t>
@@ -6125,14 +4683,12 @@
       <w:proofErr w:type="spellStart"/>
       <w:r>
         <w:rPr>
-          <w:sz w:val="28"/>
           <w:lang w:val="ru-RU"/>
         </w:rPr>
         <w:t>суб</w:t>
       </w:r>
       <w:r>
         <w:rPr>
-          <w:sz w:val="28"/>
           <w:lang w:val="ru-RU"/>
         </w:rPr>
         <w:t>компенсирован</w:t>
@@ -6140,26 +4696,21 @@
       <w:proofErr w:type="spellEnd"/>
       <w:r>
         <w:rPr>
-          <w:sz w:val="28"/>
-          <w:lang w:val="ru-RU"/>
-        </w:rPr>
-        <w:t xml:space="preserve">, уменьшились боли в н/к. АД  </w:t>
-      </w:r>
-      <w:proofErr w:type="gramStart"/>
-      <w:r>
-        <w:rPr>
-          <w:sz w:val="28"/>
-          <w:lang w:val="ru-RU"/>
-        </w:rPr>
-        <w:t>мм</w:t>
-      </w:r>
-      <w:proofErr w:type="gramEnd"/>
-      <w:r>
-        <w:rPr>
-          <w:sz w:val="28"/>
-          <w:lang w:val="ru-RU"/>
-        </w:rPr>
-        <w:t xml:space="preserve"> рт. ст. </w:t>
+          <w:lang w:val="ru-RU"/>
+        </w:rPr>
+        <w:t>, уменьшились боли в н/к. АД</w:t>
+      </w:r>
+      <w:r>
+        <w:rPr>
+          <w:lang w:val="ru-RU"/>
+        </w:rPr>
+        <w:t>120/80</w:t>
+      </w:r>
+      <w:r>
+        <w:rPr>
+          <w:lang w:val="ru-RU"/>
+        </w:rPr>
+        <w:t xml:space="preserve">  мм рт. ст. </w:t>
       </w:r>
       <w:sdt>
         <w:sdtPr>
@@ -6188,7 +4739,6 @@
       </w:sdt>
       <w:r>
         <w:rPr>
-          <w:sz w:val="28"/>
           <w:lang w:val="ru-RU"/>
         </w:rPr>
         <w:t xml:space="preserve">  </w:t>
@@ -6199,7 +4749,6 @@
         <w:ind w:left="-567"/>
         <w:jc w:val="both"/>
         <w:rPr>
-          <w:sz w:val="28"/>
           <w:lang w:val="ru-RU"/>
         </w:rPr>
       </w:pPr>
@@ -6291,33 +4840,7 @@
         <w:rPr>
           <w:lang w:val="ru-RU"/>
         </w:rPr>
-        <w:t xml:space="preserve">умеренное </w:t>
-      </w:r>
-      <w:r>
-        <w:rPr>
-          <w:lang w:val="ru-RU"/>
-        </w:rPr>
-        <w:t xml:space="preserve">ограничение животного белка в </w:t>
-      </w:r>
-      <w:proofErr w:type="spellStart"/>
-      <w:r>
-        <w:rPr>
-          <w:lang w:val="ru-RU"/>
-        </w:rPr>
-        <w:t>сут</w:t>
-      </w:r>
-      <w:proofErr w:type="spellEnd"/>
-      <w:r>
-        <w:rPr>
-          <w:lang w:val="ru-RU"/>
-        </w:rPr>
-        <w:t>. рационе</w:t>
-      </w:r>
-      <w:r>
-        <w:rPr>
-          <w:lang w:val="ru-RU"/>
-        </w:rPr>
-        <w:t>, гипохолестеринемическая диета.</w:t>
+        <w:t>гипохолестеринемическая диета.</w:t>
       </w:r>
     </w:p>
     <w:p>
@@ -6374,212 +4897,14 @@
         <w:rPr>
           <w:lang w:val="ru-RU"/>
         </w:rPr>
-        <w:t>диабетон</w:t>
+        <w:t>онглиза</w:t>
       </w:r>
       <w:proofErr w:type="spellEnd"/>
       <w:r>
         <w:rPr>
           <w:lang w:val="ru-RU"/>
         </w:rPr>
-        <w:t xml:space="preserve"> М</w:t>
-      </w:r>
-      <w:proofErr w:type="gramStart"/>
-      <w:r>
-        <w:rPr>
-          <w:lang w:val="ru-RU"/>
-        </w:rPr>
-        <w:t>R</w:t>
-      </w:r>
-      <w:proofErr w:type="gramEnd"/>
-      <w:r>
-        <w:rPr>
-          <w:lang w:val="ru-RU"/>
-        </w:rPr>
-        <w:t xml:space="preserve"> </w:t>
-      </w:r>
-      <w:r>
-        <w:rPr>
-          <w:lang w:val="ru-RU"/>
-        </w:rPr>
-        <w:t>(</w:t>
-      </w:r>
-      <w:proofErr w:type="spellStart"/>
-      <w:r>
-        <w:rPr>
-          <w:lang w:val="ru-RU"/>
-        </w:rPr>
-        <w:t>диаглизид</w:t>
-      </w:r>
-      <w:proofErr w:type="spellEnd"/>
-      <w:r>
-        <w:rPr>
-          <w:lang w:val="ru-RU"/>
-        </w:rPr>
-        <w:t xml:space="preserve"> МR) </w:t>
-      </w:r>
-      <w:r>
-        <w:rPr>
-          <w:lang w:val="ru-RU"/>
-        </w:rPr>
-        <w:t>60 мг</w:t>
-      </w:r>
-    </w:p>
-    <w:p>
-      <w:pPr>
-        <w:ind w:left="435"/>
-        <w:jc w:val="both"/>
-        <w:rPr>
-          <w:lang w:val="ru-RU"/>
-        </w:rPr>
-      </w:pPr>
-      <w:proofErr w:type="spellStart"/>
-      <w:r>
-        <w:rPr>
-          <w:lang w:val="ru-RU"/>
-        </w:rPr>
-        <w:t>диапирид</w:t>
-      </w:r>
-      <w:proofErr w:type="spellEnd"/>
-      <w:r>
-        <w:rPr>
-          <w:lang w:val="ru-RU"/>
-        </w:rPr>
-        <w:t xml:space="preserve"> (</w:t>
-      </w:r>
-      <w:r>
-        <w:rPr>
-          <w:lang w:val="ru-RU"/>
-        </w:rPr>
-        <w:t>амарил</w:t>
-      </w:r>
-      <w:r>
-        <w:rPr>
-          <w:lang w:val="ru-RU"/>
-        </w:rPr>
-        <w:t xml:space="preserve">, </w:t>
-      </w:r>
-      <w:r>
-        <w:rPr>
-          <w:lang w:val="ru-RU"/>
-        </w:rPr>
-        <w:t xml:space="preserve"> </w:t>
-      </w:r>
-      <w:proofErr w:type="spellStart"/>
-      <w:r>
-        <w:rPr>
-          <w:lang w:val="ru-RU"/>
-        </w:rPr>
-        <w:t>олтар</w:t>
-      </w:r>
-      <w:proofErr w:type="spellEnd"/>
-      <w:r>
-        <w:rPr>
-          <w:lang w:val="ru-RU"/>
-        </w:rPr>
-        <w:t xml:space="preserve"> ) 3 мг 1т. *1р/</w:t>
-      </w:r>
-      <w:proofErr w:type="spellStart"/>
-      <w:r>
-        <w:rPr>
-          <w:lang w:val="ru-RU"/>
-        </w:rPr>
-        <w:t>сут</w:t>
-      </w:r>
-      <w:proofErr w:type="spellEnd"/>
-      <w:r>
-        <w:rPr>
-          <w:lang w:val="ru-RU"/>
-        </w:rPr>
-        <w:t xml:space="preserve">. </w:t>
-      </w:r>
-      <w:proofErr w:type="gramStart"/>
-      <w:r>
-        <w:rPr>
-          <w:lang w:val="ru-RU"/>
-        </w:rPr>
-        <w:t>п</w:t>
-      </w:r>
-      <w:proofErr w:type="gramEnd"/>
-      <w:r>
-        <w:rPr>
-          <w:lang w:val="ru-RU"/>
-        </w:rPr>
-        <w:t xml:space="preserve">/з., </w:t>
-      </w:r>
-    </w:p>
-    <w:p>
-      <w:pPr>
-        <w:ind w:left="435"/>
-        <w:jc w:val="both"/>
-        <w:rPr>
-          <w:lang w:val="ru-RU"/>
-        </w:rPr>
-      </w:pPr>
-      <w:r>
-        <w:rPr>
-          <w:lang w:val="ru-RU"/>
-        </w:rPr>
-        <w:t>диаф</w:t>
-      </w:r>
-      <w:r>
-        <w:rPr>
-          <w:lang w:val="ru-RU"/>
-        </w:rPr>
-        <w:t>ормин (</w:t>
-      </w:r>
-      <w:proofErr w:type="spellStart"/>
-      <w:r>
-        <w:rPr>
-          <w:lang w:val="ru-RU"/>
-        </w:rPr>
-        <w:t>сиофор</w:t>
-      </w:r>
-      <w:proofErr w:type="spellEnd"/>
-      <w:r>
-        <w:rPr>
-          <w:lang w:val="ru-RU"/>
-        </w:rPr>
-        <w:t xml:space="preserve">, </w:t>
-      </w:r>
-      <w:r>
-        <w:rPr>
-          <w:lang w:val="ru-RU"/>
-        </w:rPr>
-        <w:t xml:space="preserve"> </w:t>
-      </w:r>
-      <w:proofErr w:type="spellStart"/>
-      <w:r>
-        <w:rPr>
-          <w:lang w:val="ru-RU"/>
-        </w:rPr>
-        <w:t>глюкофаж</w:t>
-      </w:r>
-      <w:proofErr w:type="spellEnd"/>
-      <w:r>
-        <w:rPr>
-          <w:lang w:val="ru-RU"/>
-        </w:rPr>
-        <w:t>) 1000 -</w:t>
-      </w:r>
-      <w:r>
-        <w:rPr>
-          <w:lang w:val="ru-RU"/>
-        </w:rPr>
-        <w:t xml:space="preserve"> 1т. *2р/</w:t>
-      </w:r>
-      <w:proofErr w:type="spellStart"/>
-      <w:r>
-        <w:rPr>
-          <w:lang w:val="ru-RU"/>
-        </w:rPr>
-        <w:t>сут</w:t>
-      </w:r>
-      <w:proofErr w:type="spellEnd"/>
-      <w:r>
-        <w:rPr>
-          <w:lang w:val="ru-RU"/>
-        </w:rPr>
-        <w:t xml:space="preserve">. </w:t>
+        <w:t xml:space="preserve"> 2,5 мг утром </w:t>
       </w:r>
     </w:p>
     <w:p>
@@ -6876,108 +5201,6 @@
           <w:rPr>
             <w:lang w:val="ru-RU"/>
           </w:rPr>
-          <w:id w:val="-1414849388"/>
-          <w:placeholder>
-            <w:docPart w:val="DefaultPlaceholder_1082065159"/>
-          </w:placeholder>
-          <w:comboBox>
-            <w:listItem w:displayText="Гипотензивная терапия:" w:value="Гипотензивная терапия:"/>
-            <w:listItem w:displayText="С нефропротекторной целью:" w:value="С нефропротекторной целью:"/>
-          </w:comboBox>
-        </w:sdtPr>
-        <w:sdtEndPr/>
-        <w:sdtContent>
-          <w:r>
-            <w:rPr>
-              <w:lang w:val="ru-RU"/>
-            </w:rPr>
-            <w:t>Гипотензивная терапия:</w:t>
-          </w:r>
-        </w:sdtContent>
-      </w:sdt>
-      <w:r>
-        <w:rPr>
-          <w:lang w:val="ru-RU"/>
-        </w:rPr>
-        <w:t xml:space="preserve"> э</w:t>
-      </w:r>
-      <w:r>
-        <w:rPr>
-          <w:lang w:val="ru-RU"/>
-        </w:rPr>
-        <w:t>налаприл 5 мг утром,</w:t>
-      </w:r>
-      <w:r>
-        <w:rPr>
-          <w:lang w:val="ru-RU"/>
-        </w:rPr>
-        <w:t xml:space="preserve"> </w:t>
-      </w:r>
-      <w:proofErr w:type="spellStart"/>
-      <w:r>
-        <w:rPr>
-          <w:lang w:val="ru-RU"/>
-        </w:rPr>
-        <w:t>индапрес</w:t>
-      </w:r>
-      <w:proofErr w:type="spellEnd"/>
-      <w:r>
-        <w:rPr>
-          <w:lang w:val="ru-RU"/>
-        </w:rPr>
-        <w:t xml:space="preserve"> (</w:t>
-      </w:r>
-      <w:proofErr w:type="spellStart"/>
-      <w:r>
-        <w:rPr>
-          <w:lang w:val="ru-RU"/>
-        </w:rPr>
-        <w:t>индап</w:t>
-      </w:r>
-      <w:proofErr w:type="spellEnd"/>
-      <w:r>
-        <w:rPr>
-          <w:lang w:val="ru-RU"/>
-        </w:rPr>
-        <w:t xml:space="preserve">) 2,5 мг утром, </w:t>
-      </w:r>
-      <w:r>
-        <w:rPr>
-          <w:lang w:val="ru-RU"/>
-        </w:rPr>
-        <w:t xml:space="preserve"> </w:t>
-      </w:r>
-      <w:proofErr w:type="spellStart"/>
-      <w:r>
-        <w:rPr>
-          <w:lang w:val="ru-RU"/>
-        </w:rPr>
-        <w:t>кардиомагнил</w:t>
-      </w:r>
-      <w:proofErr w:type="spellEnd"/>
-      <w:r>
-        <w:rPr>
-          <w:lang w:val="ru-RU"/>
-        </w:rPr>
-        <w:t xml:space="preserve">  1 т. вечер. Контр. АД. </w:t>
-      </w:r>
-    </w:p>
-    <w:p>
-      <w:pPr>
-        <w:numPr>
-          <w:ilvl w:val="0"/>
-          <w:numId w:val="2"/>
-        </w:numPr>
-        <w:jc w:val="both"/>
-        <w:rPr>
-          <w:lang w:val="ru-RU"/>
-        </w:rPr>
-      </w:pPr>
-      <w:sdt>
-        <w:sdtPr>
-          <w:rPr>
-            <w:lang w:val="ru-RU"/>
-          </w:rPr>
           <w:id w:val="-1276624507"/>
           <w:placeholder>
             <w:docPart w:val="DefaultPlaceholder_1082065159"/>
@@ -6998,15 +5221,9 @@
             <w:rPr>
               <w:lang w:val="ru-RU"/>
             </w:rPr>
-            <w:t>Диалипон</w:t>
+            <w:t>Тиогамма</w:t>
           </w:r>
           <w:proofErr w:type="spellEnd"/>
-          <w:r>
-            <w:rPr>
-              <w:lang w:val="ru-RU"/>
-            </w:rPr>
-            <w:t xml:space="preserve"> </w:t>
-          </w:r>
         </w:sdtContent>
       </w:sdt>
       <w:r>
@@ -7046,573 +5263,57 @@
         <w:rPr>
           <w:lang w:val="ru-RU"/>
         </w:rPr>
-        <w:t>нейрорубин</w:t>
+        <w:t>витаксон</w:t>
       </w:r>
       <w:proofErr w:type="spellEnd"/>
       <w:r>
         <w:rPr>
           <w:lang w:val="ru-RU"/>
         </w:rPr>
-        <w:t xml:space="preserve"> форте 1т./</w:t>
+        <w:t xml:space="preserve"> 1т. *</w:t>
+      </w:r>
+      <w:r>
+        <w:rPr>
+          <w:lang w:val="ru-RU"/>
+        </w:rPr>
+        <w:t>3</w:t>
+      </w:r>
+      <w:r>
+        <w:rPr>
+          <w:lang w:val="ru-RU"/>
+        </w:rPr>
+        <w:t xml:space="preserve">р/д. </w:t>
+      </w:r>
+      <w:r>
+        <w:rPr>
+          <w:lang w:val="ru-RU"/>
+        </w:rPr>
+        <w:t>1 мес.</w:t>
+      </w:r>
+      <w:r>
+        <w:rPr>
+          <w:lang w:val="ru-RU"/>
+        </w:rPr>
+        <w:t xml:space="preserve"> </w:t>
       </w:r>
       <w:proofErr w:type="spellStart"/>
       <w:r>
         <w:rPr>
           <w:lang w:val="ru-RU"/>
         </w:rPr>
-        <w:t>сут</w:t>
+        <w:t>нуклео</w:t>
       </w:r>
       <w:proofErr w:type="spellEnd"/>
       <w:r>
         <w:rPr>
           <w:lang w:val="ru-RU"/>
         </w:rPr>
-        <w:t>.</w:t>
-      </w:r>
-      <w:r>
-        <w:rPr>
-          <w:lang w:val="ru-RU"/>
-        </w:rPr>
-        <w:t>, (</w:t>
-      </w:r>
-      <w:proofErr w:type="spellStart"/>
-      <w:r>
-        <w:rPr>
-          <w:lang w:val="ru-RU"/>
-        </w:rPr>
-        <w:t>мильгамма</w:t>
-      </w:r>
-      <w:proofErr w:type="spellEnd"/>
-      <w:r>
-        <w:rPr>
-          <w:lang w:val="ru-RU"/>
-        </w:rPr>
-        <w:t xml:space="preserve"> 1т.*3р/д.</w:t>
-      </w:r>
-      <w:r>
-        <w:rPr>
-          <w:lang w:val="ru-RU"/>
-        </w:rPr>
-        <w:t xml:space="preserve">, </w:t>
-      </w:r>
-      <w:proofErr w:type="spellStart"/>
-      <w:r>
-        <w:rPr>
-          <w:lang w:val="ru-RU"/>
-        </w:rPr>
-        <w:t>витаксон</w:t>
-      </w:r>
-      <w:proofErr w:type="spellEnd"/>
-      <w:r>
-        <w:rPr>
-          <w:lang w:val="ru-RU"/>
-        </w:rPr>
-        <w:t xml:space="preserve"> 1т. *</w:t>
-      </w:r>
-      <w:r>
-        <w:rPr>
-          <w:lang w:val="ru-RU"/>
-        </w:rPr>
-        <w:t>3</w:t>
-      </w:r>
-      <w:r>
-        <w:rPr>
-          <w:lang w:val="ru-RU"/>
-        </w:rPr>
-        <w:t>р/д.</w:t>
-      </w:r>
-      <w:r>
-        <w:rPr>
-          <w:lang w:val="ru-RU"/>
-        </w:rPr>
-        <w:t>)</w:t>
-      </w:r>
-      <w:r>
-        <w:rPr>
-          <w:lang w:val="ru-RU"/>
-        </w:rPr>
-        <w:t xml:space="preserve"> </w:t>
-      </w:r>
-      <w:r>
-        <w:rPr>
-          <w:lang w:val="ru-RU"/>
-        </w:rPr>
-        <w:t>1 мес.</w:t>
-      </w:r>
-      <w:r>
-        <w:rPr>
-          <w:lang w:val="ru-RU"/>
-        </w:rPr>
-        <w:t xml:space="preserve">, </w:t>
-      </w:r>
-      <w:proofErr w:type="spellStart"/>
-      <w:r>
-        <w:rPr>
-          <w:lang w:val="ru-RU"/>
-        </w:rPr>
-        <w:t>актовегин</w:t>
-      </w:r>
-      <w:proofErr w:type="spellEnd"/>
-      <w:r>
-        <w:rPr>
-          <w:lang w:val="ru-RU"/>
-        </w:rPr>
-        <w:t xml:space="preserve"> 200 мг *2р/д. 1 мес.</w:t>
-      </w:r>
-    </w:p>
-    <w:p>
-      <w:pPr>
-        <w:numPr>
-          <w:ilvl w:val="0"/>
-          <w:numId w:val="2"/>
-        </w:numPr>
-        <w:jc w:val="both"/>
-        <w:rPr>
-          <w:lang w:val="ru-RU"/>
-        </w:rPr>
-      </w:pPr>
-      <w:r>
-        <w:rPr>
-          <w:lang w:val="ru-RU"/>
-        </w:rPr>
-        <w:t>Рек. невропатолога: преп. а-</w:t>
-      </w:r>
-      <w:proofErr w:type="spellStart"/>
-      <w:r>
-        <w:rPr>
-          <w:lang w:val="ru-RU"/>
-        </w:rPr>
-        <w:t>липоевой</w:t>
-      </w:r>
-      <w:proofErr w:type="spellEnd"/>
-      <w:r>
-        <w:rPr>
-          <w:lang w:val="ru-RU"/>
-        </w:rPr>
-        <w:t xml:space="preserve"> к-ты 600 мг в/в кап.</w:t>
-      </w:r>
-      <w:r>
-        <w:rPr>
-          <w:lang w:val="ru-RU"/>
-        </w:rPr>
-        <w:t xml:space="preserve">, </w:t>
-      </w:r>
-      <w:r>
-        <w:rPr>
-          <w:lang w:val="ru-RU"/>
-        </w:rPr>
-        <w:t xml:space="preserve">витамины </w:t>
-      </w:r>
-      <w:proofErr w:type="spellStart"/>
-      <w:r>
-        <w:rPr>
-          <w:lang w:val="ru-RU"/>
-        </w:rPr>
-        <w:t>гр</w:t>
-      </w:r>
-      <w:proofErr w:type="spellEnd"/>
-      <w:r>
-        <w:rPr>
-          <w:lang w:val="ru-RU"/>
-        </w:rPr>
-        <w:t xml:space="preserve"> В, </w:t>
-      </w:r>
-      <w:proofErr w:type="spellStart"/>
-      <w:r>
-        <w:rPr>
-          <w:lang w:val="ru-RU"/>
-        </w:rPr>
-        <w:t>актовегин</w:t>
-      </w:r>
-      <w:proofErr w:type="spellEnd"/>
-      <w:r>
-        <w:rPr>
-          <w:lang w:val="ru-RU"/>
-        </w:rPr>
-        <w:t xml:space="preserve"> 10,0 в/в № 10, </w:t>
-      </w:r>
-      <w:proofErr w:type="spellStart"/>
-      <w:r>
-        <w:rPr>
-          <w:lang w:val="ru-RU"/>
-        </w:rPr>
-        <w:t>бенфогамма</w:t>
-      </w:r>
-      <w:proofErr w:type="spellEnd"/>
-      <w:r>
-        <w:rPr>
-          <w:lang w:val="ru-RU"/>
-        </w:rPr>
-        <w:t xml:space="preserve"> 300 мг 1т/</w:t>
-      </w:r>
-      <w:proofErr w:type="spellStart"/>
-      <w:r>
-        <w:rPr>
-          <w:lang w:val="ru-RU"/>
-        </w:rPr>
-        <w:t>сут</w:t>
-      </w:r>
-      <w:proofErr w:type="spellEnd"/>
-      <w:r>
-        <w:rPr>
-          <w:lang w:val="ru-RU"/>
-        </w:rPr>
-        <w:t xml:space="preserve"> до 2 мес.,  вита-</w:t>
-      </w:r>
-      <w:proofErr w:type="spellStart"/>
-      <w:r>
-        <w:rPr>
-          <w:lang w:val="ru-RU"/>
-        </w:rPr>
-        <w:t>мелатононин</w:t>
-      </w:r>
-      <w:proofErr w:type="spellEnd"/>
-      <w:r>
-        <w:rPr>
-          <w:lang w:val="ru-RU"/>
-        </w:rPr>
-        <w:t xml:space="preserve"> 1-2 т </w:t>
-      </w:r>
-      <w:proofErr w:type="spellStart"/>
-      <w:r>
-        <w:rPr>
-          <w:lang w:val="ru-RU"/>
-        </w:rPr>
-        <w:t>веч</w:t>
-      </w:r>
-      <w:proofErr w:type="spellEnd"/>
-      <w:r>
-        <w:rPr>
-          <w:lang w:val="ru-RU"/>
-        </w:rPr>
-        <w:t>.,</w:t>
-      </w:r>
-      <w:r>
-        <w:rPr>
-          <w:lang w:val="ru-RU"/>
-        </w:rPr>
-        <w:t xml:space="preserve"> </w:t>
-      </w:r>
-      <w:proofErr w:type="spellStart"/>
-      <w:r>
-        <w:rPr>
-          <w:lang w:val="ru-RU"/>
-        </w:rPr>
-        <w:t>вестибо</w:t>
-      </w:r>
-      <w:proofErr w:type="spellEnd"/>
-      <w:r>
-        <w:rPr>
-          <w:lang w:val="ru-RU"/>
-        </w:rPr>
-        <w:t xml:space="preserve"> 24 мг 2р\д, </w:t>
-      </w:r>
-      <w:r>
-        <w:rPr>
-          <w:lang w:val="ru-RU"/>
-        </w:rPr>
-        <w:t xml:space="preserve"> </w:t>
-      </w:r>
-      <w:proofErr w:type="spellStart"/>
-      <w:r>
-        <w:rPr>
-          <w:lang w:val="ru-RU"/>
-        </w:rPr>
-        <w:t>вестинорм</w:t>
-      </w:r>
-      <w:proofErr w:type="spellEnd"/>
-      <w:r>
-        <w:rPr>
-          <w:lang w:val="ru-RU"/>
-        </w:rPr>
-        <w:t xml:space="preserve"> 16 мг 1т 3р\д до 2 </w:t>
-      </w:r>
-      <w:proofErr w:type="spellStart"/>
-      <w:proofErr w:type="gramStart"/>
-      <w:r>
-        <w:rPr>
-          <w:lang w:val="ru-RU"/>
-        </w:rPr>
-        <w:t>мес</w:t>
-      </w:r>
-      <w:proofErr w:type="spellEnd"/>
-      <w:proofErr w:type="gramEnd"/>
-      <w:r>
-        <w:rPr>
-          <w:lang w:val="ru-RU"/>
-        </w:rPr>
-        <w:t xml:space="preserve">,, </w:t>
-      </w:r>
-      <w:proofErr w:type="spellStart"/>
-      <w:r>
-        <w:rPr>
-          <w:lang w:val="ru-RU"/>
-        </w:rPr>
-        <w:t>габагамма</w:t>
-      </w:r>
-      <w:proofErr w:type="spellEnd"/>
-      <w:r>
-        <w:rPr>
-          <w:lang w:val="ru-RU"/>
-        </w:rPr>
-        <w:t xml:space="preserve"> 300 мг </w:t>
-      </w:r>
-      <w:proofErr w:type="spellStart"/>
-      <w:r>
-        <w:rPr>
-          <w:lang w:val="ru-RU"/>
-        </w:rPr>
-        <w:t>веч</w:t>
-      </w:r>
-      <w:proofErr w:type="spellEnd"/>
-      <w:r>
-        <w:rPr>
-          <w:lang w:val="ru-RU"/>
-        </w:rPr>
-        <w:t xml:space="preserve">, </w:t>
-      </w:r>
-      <w:proofErr w:type="spellStart"/>
-      <w:r>
-        <w:rPr>
-          <w:lang w:val="ru-RU"/>
-        </w:rPr>
-        <w:t>габантин</w:t>
-      </w:r>
-      <w:proofErr w:type="spellEnd"/>
-      <w:r>
-        <w:rPr>
-          <w:lang w:val="ru-RU"/>
-        </w:rPr>
-        <w:t xml:space="preserve"> 300мг 2р/</w:t>
-      </w:r>
-      <w:proofErr w:type="spellStart"/>
-      <w:r>
-        <w:rPr>
-          <w:lang w:val="ru-RU"/>
-        </w:rPr>
-        <w:t>сут</w:t>
-      </w:r>
-      <w:proofErr w:type="spellEnd"/>
-      <w:r>
-        <w:rPr>
-          <w:lang w:val="ru-RU"/>
-        </w:rPr>
-        <w:t xml:space="preserve">. 2-3 </w:t>
-      </w:r>
-      <w:proofErr w:type="spellStart"/>
-      <w:r>
-        <w:rPr>
-          <w:lang w:val="ru-RU"/>
-        </w:rPr>
-        <w:t>нед</w:t>
-      </w:r>
-      <w:proofErr w:type="spellEnd"/>
-      <w:r>
-        <w:rPr>
-          <w:lang w:val="ru-RU"/>
-        </w:rPr>
-        <w:t xml:space="preserve">., глицин 2т 3/д., </w:t>
-      </w:r>
-      <w:proofErr w:type="spellStart"/>
-      <w:r>
-        <w:rPr>
-          <w:lang w:val="ru-RU"/>
-        </w:rPr>
-        <w:t>глиятон</w:t>
-      </w:r>
-      <w:proofErr w:type="spellEnd"/>
-      <w:r>
-        <w:rPr>
-          <w:lang w:val="ru-RU"/>
-        </w:rPr>
-        <w:t xml:space="preserve"> 1000  в/м № 10, </w:t>
-      </w:r>
-      <w:proofErr w:type="spellStart"/>
-      <w:r>
-        <w:rPr>
-          <w:lang w:val="ru-RU"/>
-        </w:rPr>
-        <w:t>кортексин</w:t>
-      </w:r>
-      <w:proofErr w:type="spellEnd"/>
-      <w:r>
-        <w:rPr>
-          <w:lang w:val="ru-RU"/>
-        </w:rPr>
-        <w:t xml:space="preserve"> 10,</w:t>
-      </w:r>
-      <w:r>
-        <w:rPr>
-          <w:lang w:val="ru-RU"/>
-        </w:rPr>
-        <w:t>0</w:t>
-      </w:r>
-      <w:r>
-        <w:rPr>
-          <w:lang w:val="ru-RU"/>
-        </w:rPr>
-        <w:t xml:space="preserve"> в/</w:t>
-      </w:r>
-      <w:r>
-        <w:rPr>
-          <w:lang w:val="ru-RU"/>
-        </w:rPr>
-        <w:t>м</w:t>
-      </w:r>
-      <w:r>
-        <w:rPr>
-          <w:lang w:val="ru-RU"/>
-        </w:rPr>
-        <w:t xml:space="preserve"> №10., </w:t>
-      </w:r>
-      <w:proofErr w:type="spellStart"/>
-      <w:r>
-        <w:rPr>
-          <w:lang w:val="ru-RU"/>
-        </w:rPr>
-        <w:t>келтикан</w:t>
-      </w:r>
-      <w:proofErr w:type="spellEnd"/>
-      <w:r>
-        <w:rPr>
-          <w:lang w:val="ru-RU"/>
-        </w:rPr>
-        <w:t xml:space="preserve"> 1т.*3р/д.</w:t>
-      </w:r>
-      <w:r>
-        <w:rPr>
-          <w:lang w:val="ru-RU"/>
-        </w:rPr>
-        <w:t xml:space="preserve"> 1 мес.</w:t>
-      </w:r>
-      <w:r>
-        <w:rPr>
-          <w:lang w:val="ru-RU"/>
-        </w:rPr>
-        <w:t xml:space="preserve">, </w:t>
-      </w:r>
-      <w:proofErr w:type="spellStart"/>
-      <w:r>
-        <w:rPr>
-          <w:lang w:val="ru-RU"/>
-        </w:rPr>
-        <w:t>луцетам</w:t>
-      </w:r>
-      <w:proofErr w:type="spellEnd"/>
-      <w:r>
-        <w:rPr>
-          <w:lang w:val="ru-RU"/>
-        </w:rPr>
-        <w:t xml:space="preserve"> 15,0 в/в </w:t>
-      </w:r>
-      <w:proofErr w:type="spellStart"/>
-      <w:proofErr w:type="gramStart"/>
-      <w:r>
-        <w:rPr>
-          <w:lang w:val="ru-RU"/>
-        </w:rPr>
-        <w:t>стр</w:t>
-      </w:r>
-      <w:proofErr w:type="spellEnd"/>
-      <w:proofErr w:type="gramEnd"/>
-      <w:r>
-        <w:rPr>
-          <w:lang w:val="ru-RU"/>
-        </w:rPr>
-        <w:t xml:space="preserve"> № 10, </w:t>
-      </w:r>
-      <w:proofErr w:type="spellStart"/>
-      <w:r>
-        <w:rPr>
-          <w:lang w:val="ru-RU"/>
-        </w:rPr>
-        <w:t>нуклео</w:t>
-      </w:r>
-      <w:proofErr w:type="spellEnd"/>
-      <w:r>
-        <w:rPr>
-          <w:lang w:val="ru-RU"/>
-        </w:rPr>
-        <w:t xml:space="preserve"> ЦМФ 1т. *2р/д 20 дней, </w:t>
-      </w:r>
-      <w:proofErr w:type="spellStart"/>
-      <w:r>
-        <w:rPr>
-          <w:lang w:val="ru-RU"/>
-        </w:rPr>
-        <w:t>сермион</w:t>
-      </w:r>
-      <w:proofErr w:type="spellEnd"/>
-      <w:r>
-        <w:rPr>
-          <w:lang w:val="ru-RU"/>
-        </w:rPr>
-        <w:t xml:space="preserve"> 30 мг утр. 1 мес., </w:t>
-      </w:r>
-    </w:p>
-    <w:p>
-      <w:pPr>
-        <w:numPr>
-          <w:ilvl w:val="0"/>
-          <w:numId w:val="2"/>
-        </w:numPr>
-        <w:jc w:val="both"/>
-        <w:rPr>
-          <w:lang w:val="ru-RU"/>
-        </w:rPr>
-      </w:pPr>
-      <w:r>
-        <w:rPr>
-          <w:lang w:val="ru-RU"/>
-        </w:rPr>
-        <w:t>УЗИ щит</w:t>
-      </w:r>
-      <w:proofErr w:type="gramStart"/>
-      <w:r>
-        <w:rPr>
-          <w:lang w:val="ru-RU"/>
-        </w:rPr>
-        <w:t>.</w:t>
-      </w:r>
-      <w:proofErr w:type="gramEnd"/>
-      <w:r>
-        <w:rPr>
-          <w:lang w:val="ru-RU"/>
-        </w:rPr>
-        <w:t xml:space="preserve"> </w:t>
-      </w:r>
-      <w:proofErr w:type="gramStart"/>
-      <w:r>
-        <w:rPr>
-          <w:lang w:val="ru-RU"/>
-        </w:rPr>
-        <w:t>ж</w:t>
-      </w:r>
-      <w:proofErr w:type="gramEnd"/>
-      <w:r>
-        <w:rPr>
-          <w:lang w:val="ru-RU"/>
-        </w:rPr>
-        <w:t xml:space="preserve">елезы 1р. в год. </w:t>
-      </w:r>
-      <w:r>
-        <w:rPr>
-          <w:lang w:val="ru-RU"/>
-        </w:rPr>
-        <w:t xml:space="preserve">Контр ТТГ 1р в 6 мес. </w:t>
+        <w:t xml:space="preserve"> ЦМФ 1т. *2р/д 20 дней</w:t>
       </w:r>
     </w:p>
     <w:p>
       <w:pPr>
         <w:ind w:left="435"/>
-        <w:jc w:val="both"/>
-        <w:rPr>
-          <w:lang w:val="ru-RU"/>
-        </w:rPr>
-      </w:pPr>
-    </w:p>
-    <w:p>
-      <w:pPr>
         <w:jc w:val="both"/>
         <w:rPr>
           <w:lang w:val="ru-RU"/>
@@ -7780,11 +5481,21 @@
     </w:p>
     <w:p>
       <w:pPr>
-        <w:jc w:val="both"/>
+        <w:tabs>
+          <w:tab w:val="left" w:pos="3776"/>
+        </w:tabs>
         <w:rPr>
           <w:lang w:val="ru-RU"/>
         </w:rPr>
       </w:pPr>
+      <w:r>
+        <w:rPr>
+          <w:lang w:val="ru-RU"/>
+        </w:rPr>
+        <w:tab/>
+      </w:r>
+      <w:bookmarkStart w:id="5" w:name="_GoBack"/>
+      <w:bookmarkEnd w:id="5"/>
     </w:p>
     <w:sectPr>
       <w:headerReference w:type="first" r:id="rId9"/>
@@ -9101,93 +6812,6 @@
     </w:docPart>
     <w:docPart>
       <w:docPartPr>
-        <w:name w:val="FBFC6A18E07A484F9E976562E903BEB7"/>
-        <w:category>
-          <w:name w:val="Общие"/>
-          <w:gallery w:val="placeholder"/>
-        </w:category>
-        <w:types>
-          <w:type w:val="bbPlcHdr"/>
-        </w:types>
-        <w:behaviors>
-          <w:behavior w:val="content"/>
-        </w:behaviors>
-        <w:guid w:val="{E5D938F3-E00E-4F48-ACDE-E2E2655275DF}"/>
-      </w:docPartPr>
-      <w:docPartBody>
-        <w:p>
-          <w:pPr>
-            <w:pStyle w:val="FBFC6A18E07A484F9E976562E903BEB7"/>
-          </w:pPr>
-          <w:r>
-            <w:rPr>
-              <w:rStyle w:val="a3"/>
-            </w:rPr>
-            <w:t>Выберите элемент.</w:t>
-          </w:r>
-        </w:p>
-      </w:docPartBody>
-    </w:docPart>
-    <w:docPart>
-      <w:docPartPr>
-        <w:name w:val="DB435B1E68954750936FB322747598D2"/>
-        <w:category>
-          <w:name w:val="Общие"/>
-          <w:gallery w:val="placeholder"/>
-        </w:category>
-        <w:types>
-          <w:type w:val="bbPlcHdr"/>
-        </w:types>
-        <w:behaviors>
-          <w:behavior w:val="content"/>
-        </w:behaviors>
-        <w:guid w:val="{7122C427-55FD-49A2-B369-ED6DAFC67A8F}"/>
-      </w:docPartPr>
-      <w:docPartBody>
-        <w:p>
-          <w:pPr>
-            <w:pStyle w:val="DB435B1E68954750936FB322747598D2"/>
-          </w:pPr>
-          <w:r>
-            <w:rPr>
-              <w:rStyle w:val="a3"/>
-            </w:rPr>
-            <w:t>Выберите элемент.</w:t>
-          </w:r>
-        </w:p>
-      </w:docPartBody>
-    </w:docPart>
-    <w:docPart>
-      <w:docPartPr>
-        <w:name w:val="5917FEE754784A0BA4173B51A4E1CE95"/>
-        <w:category>
-          <w:name w:val="Общие"/>
-          <w:gallery w:val="placeholder"/>
-        </w:category>
-        <w:types>
-          <w:type w:val="bbPlcHdr"/>
-        </w:types>
-        <w:behaviors>
-          <w:behavior w:val="content"/>
-        </w:behaviors>
-        <w:guid w:val="{92F74F23-8C0C-424C-A12C-19EB4EDE41E3}"/>
-      </w:docPartPr>
-      <w:docPartBody>
-        <w:p>
-          <w:pPr>
-            <w:pStyle w:val="5917FEE754784A0BA4173B51A4E1CE95"/>
-          </w:pPr>
-          <w:r>
-            <w:rPr>
-              <w:rStyle w:val="a3"/>
-            </w:rPr>
-            <w:t>Выберите элемент.</w:t>
-          </w:r>
-        </w:p>
-      </w:docPartBody>
-    </w:docPart>
-    <w:docPart>
-      <w:docPartPr>
         <w:name w:val="FFCB998A69C547318D033520574A41D0"/>
         <w:category>
           <w:name w:val="Общие"/>
@@ -9321,7 +6945,6 @@
     <w:rsid w:val="000547EC"/>
     <w:rsid w:val="0006153B"/>
     <w:rsid w:val="000B0B90"/>
-    <w:rsid w:val="000F2CB3"/>
     <w:rsid w:val="001B01EB"/>
     <w:rsid w:val="00277827"/>
     <w:rsid w:val="003C799D"/>
@@ -9334,6 +6957,7 @@
     <w:rsid w:val="0076178A"/>
     <w:rsid w:val="007E68FB"/>
     <w:rsid w:val="008C2D0E"/>
+    <w:rsid w:val="008E7162"/>
     <w:rsid w:val="008F7EF5"/>
     <w:rsid w:val="009428DF"/>
     <w:rsid w:val="0099454B"/>
@@ -10180,7 +7804,7 @@
 </file>
 
 <file path=customXml/itemProps1.xml><?xml version="1.0" encoding="utf-8"?>
-<ds:datastoreItem xmlns:ds="http://schemas.openxmlformats.org/officeDocument/2006/customXml" ds:itemID="{3C328059-0894-4430-8E0E-88493CCF5A70}">
+<ds:datastoreItem xmlns:ds="http://schemas.openxmlformats.org/officeDocument/2006/customXml" ds:itemID="{C395EB8F-2ADA-4E88-8B93-0292AB9E1342}">
   <ds:schemaRefs>
     <ds:schemaRef ds:uri="http://schemas.openxmlformats.org/officeDocument/2006/bibliography"/>
   </ds:schemaRefs>
